--- a/practica2-python/Manual de Usuario.docx
+++ b/practica2-python/Manual de Usuario.docx
@@ -326,17 +326,43 @@
           <w:lang w:val="es-ES"/>
         </w:rPr>
       </w:pPr>
-      <w:r>
-        <w:rPr>
-          <w:rFonts w:ascii="Arial" w:hAnsi="Arial" w:cs="Arial"/>
-          <w:b/>
-          <w:bCs/>
-          <w:sz w:val="20"/>
-          <w:szCs w:val="20"/>
-          <w:lang w:val="es-ES"/>
-        </w:rPr>
-        <w:t>Andres Yair Carvajal Bolivar</w:t>
-      </w:r>
+      <w:proofErr w:type="spellStart"/>
+      <w:r>
+        <w:rPr>
+          <w:rFonts w:ascii="Arial" w:hAnsi="Arial" w:cs="Arial"/>
+          <w:b/>
+          <w:bCs/>
+          <w:sz w:val="20"/>
+          <w:szCs w:val="20"/>
+          <w:lang w:val="es-ES"/>
+        </w:rPr>
+        <w:t>Andres</w:t>
+      </w:r>
+      <w:proofErr w:type="spellEnd"/>
+      <w:r>
+        <w:rPr>
+          <w:rFonts w:ascii="Arial" w:hAnsi="Arial" w:cs="Arial"/>
+          <w:b/>
+          <w:bCs/>
+          <w:sz w:val="20"/>
+          <w:szCs w:val="20"/>
+          <w:lang w:val="es-ES"/>
+        </w:rPr>
+        <w:t xml:space="preserve"> Yair Carvajal </w:t>
+      </w:r>
+      <w:proofErr w:type="spellStart"/>
+      <w:r>
+        <w:rPr>
+          <w:rFonts w:ascii="Arial" w:hAnsi="Arial" w:cs="Arial"/>
+          <w:b/>
+          <w:bCs/>
+          <w:sz w:val="20"/>
+          <w:szCs w:val="20"/>
+          <w:lang w:val="es-ES"/>
+        </w:rPr>
+        <w:t>Bolivar</w:t>
+      </w:r>
+      <w:proofErr w:type="spellEnd"/>
     </w:p>
     <w:p>
       <w:pPr>
@@ -352,6 +378,41 @@
           <w:lang w:val="es-ES"/>
         </w:rPr>
       </w:pPr>
+      <w:r>
+        <w:rPr>
+          <w:rFonts w:ascii="Arial" w:hAnsi="Arial" w:cs="Arial"/>
+          <w:b/>
+          <w:bCs/>
+          <w:sz w:val="20"/>
+          <w:szCs w:val="20"/>
+          <w:lang w:val="es-ES"/>
+        </w:rPr>
+        <w:t xml:space="preserve">Juan </w:t>
+      </w:r>
+      <w:proofErr w:type="spellStart"/>
+      <w:r>
+        <w:rPr>
+          <w:rFonts w:ascii="Arial" w:hAnsi="Arial" w:cs="Arial"/>
+          <w:b/>
+          <w:bCs/>
+          <w:sz w:val="20"/>
+          <w:szCs w:val="20"/>
+          <w:lang w:val="es-ES"/>
+        </w:rPr>
+        <w:t>Jose</w:t>
+      </w:r>
+      <w:proofErr w:type="spellEnd"/>
+      <w:r>
+        <w:rPr>
+          <w:rFonts w:ascii="Arial" w:hAnsi="Arial" w:cs="Arial"/>
+          <w:b/>
+          <w:bCs/>
+          <w:sz w:val="20"/>
+          <w:szCs w:val="20"/>
+          <w:lang w:val="es-ES"/>
+        </w:rPr>
+        <w:t xml:space="preserve"> Pineda Sanchez</w:t>
+      </w:r>
     </w:p>
     <w:p>
       <w:pPr>
@@ -457,17 +518,6 @@
           <w:lang w:val="es-ES"/>
         </w:rPr>
       </w:pPr>
-      <w:r>
-        <w:rPr>
-          <w:rFonts w:ascii="Arial" w:hAnsi="Arial" w:cs="Arial"/>
-          <w:b/>
-          <w:bCs/>
-          <w:sz w:val="20"/>
-          <w:szCs w:val="20"/>
-          <w:lang w:val="es-ES"/>
-        </w:rPr>
-        <w:t>UNIVERSIDAD NACIONAL DE COLOMBIA SEDE MEDELLIN</w:t>
-      </w:r>
     </w:p>
     <w:p>
       <w:pPr>
@@ -483,6 +533,17 @@
           <w:lang w:val="es-ES"/>
         </w:rPr>
       </w:pPr>
+      <w:r>
+        <w:rPr>
+          <w:rFonts w:ascii="Arial" w:hAnsi="Arial" w:cs="Arial"/>
+          <w:b/>
+          <w:bCs/>
+          <w:sz w:val="20"/>
+          <w:szCs w:val="20"/>
+          <w:lang w:val="es-ES"/>
+        </w:rPr>
+        <w:t>UNIVERSIDAD NACIONAL DE COLOMBIA SEDE MEDELLIN</w:t>
+      </w:r>
     </w:p>
     <w:p>
       <w:pPr>
@@ -498,17 +559,6 @@
           <w:lang w:val="es-ES"/>
         </w:rPr>
       </w:pPr>
-      <w:r>
-        <w:rPr>
-          <w:rFonts w:ascii="Arial" w:hAnsi="Arial" w:cs="Arial"/>
-          <w:b/>
-          <w:bCs/>
-          <w:sz w:val="20"/>
-          <w:szCs w:val="20"/>
-          <w:lang w:val="es-ES"/>
-        </w:rPr>
-        <w:t>2023</w:t>
-      </w:r>
     </w:p>
     <w:p>
       <w:pPr>
@@ -524,6 +574,32 @@
           <w:lang w:val="es-ES"/>
         </w:rPr>
       </w:pPr>
+      <w:r>
+        <w:rPr>
+          <w:rFonts w:ascii="Arial" w:hAnsi="Arial" w:cs="Arial"/>
+          <w:b/>
+          <w:bCs/>
+          <w:sz w:val="20"/>
+          <w:szCs w:val="20"/>
+          <w:lang w:val="es-ES"/>
+        </w:rPr>
+        <w:t>2023</w:t>
+      </w:r>
+    </w:p>
+    <w:p>
+      <w:pPr>
+        <w:spacing w:line="259" w:lineRule="auto"/>
+        <w:ind w:left="708" w:hanging="708"/>
+        <w:jc w:val="center"/>
+        <w:rPr>
+          <w:rFonts w:ascii="Arial" w:hAnsi="Arial" w:cs="Arial"/>
+          <w:b/>
+          <w:bCs/>
+          <w:sz w:val="20"/>
+          <w:szCs w:val="20"/>
+          <w:lang w:val="es-ES"/>
+        </w:rPr>
+      </w:pPr>
     </w:p>
     <w:p>
       <w:pPr>
@@ -886,7 +962,7 @@
     </w:p>
     <w:p>
       <w:pPr>
-        <w:pStyle w:val="ListParagraph"/>
+        <w:pStyle w:val="Prrafodelista"/>
         <w:numPr>
           <w:ilvl w:val="0"/>
           <w:numId w:val="1"/>
@@ -1000,7 +1076,7 @@
     </w:p>
     <w:p>
       <w:pPr>
-        <w:pStyle w:val="ListParagraph"/>
+        <w:pStyle w:val="Prrafodelista"/>
         <w:numPr>
           <w:ilvl w:val="0"/>
           <w:numId w:val="1"/>
@@ -1047,7 +1123,7 @@
     </w:p>
     <w:p>
       <w:pPr>
-        <w:pStyle w:val="ListParagraph"/>
+        <w:pStyle w:val="Prrafodelista"/>
         <w:numPr>
           <w:ilvl w:val="0"/>
           <w:numId w:val="1"/>
@@ -1589,7 +1665,7 @@
     </w:p>
     <w:p>
       <w:pPr>
-        <w:pStyle w:val="ListParagraph"/>
+        <w:pStyle w:val="Prrafodelista"/>
         <w:numPr>
           <w:ilvl w:val="0"/>
           <w:numId w:val="2"/>
@@ -1668,7 +1744,7 @@
     </w:p>
     <w:p>
       <w:pPr>
-        <w:pStyle w:val="ListParagraph"/>
+        <w:pStyle w:val="Prrafodelista"/>
         <w:numPr>
           <w:ilvl w:val="0"/>
           <w:numId w:val="2"/>
@@ -1747,7 +1823,7 @@
     </w:p>
     <w:p>
       <w:pPr>
-        <w:pStyle w:val="ListParagraph"/>
+        <w:pStyle w:val="Prrafodelista"/>
         <w:numPr>
           <w:ilvl w:val="0"/>
           <w:numId w:val="2"/>
@@ -1802,7 +1878,7 @@
     </w:p>
     <w:p>
       <w:pPr>
-        <w:pStyle w:val="ListParagraph"/>
+        <w:pStyle w:val="Prrafodelista"/>
         <w:numPr>
           <w:ilvl w:val="0"/>
           <w:numId w:val="2"/>
@@ -1907,7 +1983,7 @@
     </w:p>
     <w:p>
       <w:pPr>
-        <w:pStyle w:val="ListParagraph"/>
+        <w:pStyle w:val="Prrafodelista"/>
         <w:numPr>
           <w:ilvl w:val="0"/>
           <w:numId w:val="2"/>
@@ -2036,7 +2112,7 @@
     </w:p>
     <w:p>
       <w:pPr>
-        <w:pStyle w:val="ListParagraph"/>
+        <w:pStyle w:val="Prrafodelista"/>
         <w:spacing w:before="240" w:line="240" w:lineRule="auto"/>
         <w:rPr>
           <w:rFonts w:ascii="Arial" w:hAnsi="Arial" w:cs="Arial"/>
@@ -2234,7 +2310,7 @@
     </w:p>
     <w:p>
       <w:pPr>
-        <w:pStyle w:val="ListParagraph"/>
+        <w:pStyle w:val="Prrafodelista"/>
         <w:numPr>
           <w:ilvl w:val="0"/>
           <w:numId w:val="3"/>
@@ -2278,7 +2354,7 @@
     </w:p>
     <w:p>
       <w:pPr>
-        <w:pStyle w:val="ListParagraph"/>
+        <w:pStyle w:val="Prrafodelista"/>
         <w:numPr>
           <w:ilvl w:val="0"/>
           <w:numId w:val="3"/>
@@ -2350,7 +2426,7 @@
     </w:p>
     <w:p>
       <w:pPr>
-        <w:pStyle w:val="ListParagraph"/>
+        <w:pStyle w:val="Prrafodelista"/>
         <w:numPr>
           <w:ilvl w:val="0"/>
           <w:numId w:val="3"/>
@@ -2411,7 +2487,7 @@
     </w:p>
     <w:p>
       <w:pPr>
-        <w:pStyle w:val="ListParagraph"/>
+        <w:pStyle w:val="Prrafodelista"/>
         <w:numPr>
           <w:ilvl w:val="0"/>
           <w:numId w:val="3"/>
@@ -2561,19 +2637,19 @@
     </w:p>
     <w:p>
       <w:pPr>
-        <w:pStyle w:val="ListParagraph"/>
-        <w:spacing w:before="240" w:line="240" w:lineRule="auto"/>
-        <w:rPr>
-          <w:rFonts w:ascii="Arial" w:hAnsi="Arial" w:cs="Arial"/>
-          <w:sz w:val="20"/>
-          <w:szCs w:val="20"/>
-          <w:lang w:val="es-ES"/>
-        </w:rPr>
-      </w:pPr>
-    </w:p>
-    <w:p>
-      <w:pPr>
-        <w:pStyle w:val="ListParagraph"/>
+        <w:pStyle w:val="Prrafodelista"/>
+        <w:spacing w:before="240" w:line="240" w:lineRule="auto"/>
+        <w:rPr>
+          <w:rFonts w:ascii="Arial" w:hAnsi="Arial" w:cs="Arial"/>
+          <w:sz w:val="20"/>
+          <w:szCs w:val="20"/>
+          <w:lang w:val="es-ES"/>
+        </w:rPr>
+      </w:pPr>
+    </w:p>
+    <w:p>
+      <w:pPr>
+        <w:pStyle w:val="Prrafodelista"/>
         <w:numPr>
           <w:ilvl w:val="0"/>
           <w:numId w:val="3"/>
@@ -2595,17 +2671,15 @@
         </w:rPr>
         <w:t>Otro aspecto importante es que para poder registrar una publicación (libro, revista o folleto) debe tener un número de la estantería en la que se debe ingresar (la cual debe estar ya registrada</w:t>
       </w:r>
-      <w:proofErr w:type="gramStart"/>
-      <w:r>
-        <w:rPr>
-          <w:rFonts w:ascii="Arial" w:hAnsi="Arial" w:cs="Arial"/>
-          <w:sz w:val="20"/>
-          <w:szCs w:val="20"/>
-          <w:lang w:val="es-ES"/>
-        </w:rPr>
-        <w:t>) .Si</w:t>
-      </w:r>
-      <w:proofErr w:type="gramEnd"/>
+      <w:r>
+        <w:rPr>
+          <w:rFonts w:ascii="Arial" w:hAnsi="Arial" w:cs="Arial"/>
+          <w:sz w:val="20"/>
+          <w:szCs w:val="20"/>
+          <w:lang w:val="es-ES"/>
+        </w:rPr>
+        <w:t>). Si</w:t>
+      </w:r>
       <w:r>
         <w:rPr>
           <w:rFonts w:ascii="Arial" w:hAnsi="Arial" w:cs="Arial"/>
@@ -2627,7 +2701,7 @@
     </w:p>
     <w:p>
       <w:pPr>
-        <w:pStyle w:val="ListParagraph"/>
+        <w:pStyle w:val="Prrafodelista"/>
         <w:numPr>
           <w:ilvl w:val="0"/>
           <w:numId w:val="3"/>
@@ -2688,7 +2762,7 @@
     </w:p>
     <w:p>
       <w:pPr>
-        <w:pStyle w:val="ListParagraph"/>
+        <w:pStyle w:val="Prrafodelista"/>
         <w:numPr>
           <w:ilvl w:val="0"/>
           <w:numId w:val="3"/>
@@ -2733,7 +2807,7 @@
     </w:p>
     <w:p>
       <w:pPr>
-        <w:pStyle w:val="ListParagraph"/>
+        <w:pStyle w:val="Prrafodelista"/>
         <w:numPr>
           <w:ilvl w:val="0"/>
           <w:numId w:val="3"/>
@@ -2860,7 +2934,7858 @@
           <w:szCs w:val="20"/>
           <w:lang w:val="es-ES"/>
         </w:rPr>
-        <w:t>se asigna internamente de forma automática</w:t>
+        <w:t>se asigna internamente de forma automátic</w:t>
+      </w:r>
+      <w:r>
+        <w:rPr>
+          <w:rFonts w:ascii="Arial" w:hAnsi="Arial" w:cs="Arial"/>
+          <w:sz w:val="20"/>
+          <w:szCs w:val="20"/>
+          <w:lang w:val="es-ES"/>
+        </w:rPr>
+        <w:t>a</w:t>
+      </w:r>
+    </w:p>
+    <w:p>
+      <w:pPr>
+        <w:spacing w:before="240" w:line="240" w:lineRule="auto"/>
+        <w:rPr>
+          <w:rFonts w:ascii="Arial" w:hAnsi="Arial" w:cs="Arial"/>
+          <w:b/>
+          <w:bCs/>
+          <w:sz w:val="20"/>
+          <w:szCs w:val="20"/>
+          <w:lang w:val="es-ES"/>
+        </w:rPr>
+      </w:pPr>
+      <w:r>
+        <w:rPr>
+          <w:rFonts w:ascii="Arial" w:hAnsi="Arial" w:cs="Arial"/>
+          <w:b/>
+          <w:bCs/>
+          <w:sz w:val="20"/>
+          <w:szCs w:val="20"/>
+          <w:lang w:val="es-ES"/>
+        </w:rPr>
+        <w:t>USO DEL SISTEMA:</w:t>
+      </w:r>
+    </w:p>
+    <w:p>
+      <w:pPr>
+        <w:spacing w:before="240" w:line="240" w:lineRule="auto"/>
+        <w:rPr>
+          <w:rFonts w:ascii="Arial" w:hAnsi="Arial" w:cs="Arial"/>
+          <w:b/>
+          <w:bCs/>
+          <w:sz w:val="20"/>
+          <w:szCs w:val="20"/>
+          <w:lang w:val="es-ES"/>
+        </w:rPr>
+      </w:pPr>
+    </w:p>
+    <w:p>
+      <w:pPr>
+        <w:spacing w:before="240" w:line="240" w:lineRule="auto"/>
+        <w:rPr>
+          <w:rFonts w:ascii="Arial" w:hAnsi="Arial" w:cs="Arial"/>
+          <w:b/>
+          <w:bCs/>
+          <w:sz w:val="20"/>
+          <w:szCs w:val="20"/>
+          <w:lang w:val="es-ES"/>
+        </w:rPr>
+      </w:pPr>
+      <w:r>
+        <w:rPr>
+          <w:rFonts w:ascii="Arial" w:hAnsi="Arial" w:cs="Arial"/>
+          <w:b/>
+          <w:bCs/>
+          <w:sz w:val="20"/>
+          <w:szCs w:val="20"/>
+          <w:lang w:val="es-ES"/>
+        </w:rPr>
+        <w:t>-Gestor Bibliotecario:</w:t>
+      </w:r>
+    </w:p>
+    <w:p>
+      <w:pPr>
+        <w:spacing w:before="240" w:line="240" w:lineRule="auto"/>
+        <w:rPr>
+          <w:rFonts w:ascii="Arial" w:hAnsi="Arial" w:cs="Arial"/>
+          <w:b/>
+          <w:bCs/>
+          <w:sz w:val="20"/>
+          <w:szCs w:val="20"/>
+          <w:lang w:val="es-ES"/>
+        </w:rPr>
+      </w:pPr>
+      <w:r>
+        <w:rPr>
+          <w:rFonts w:ascii="Arial" w:hAnsi="Arial" w:cs="Arial"/>
+          <w:b/>
+          <w:bCs/>
+          <w:sz w:val="20"/>
+          <w:szCs w:val="20"/>
+          <w:lang w:val="es-ES"/>
+        </w:rPr>
+        <w:t xml:space="preserve">Es la pantalla principal del proyecto, </w:t>
+      </w:r>
+      <w:r>
+        <w:rPr>
+          <w:rFonts w:ascii="Arial" w:hAnsi="Arial" w:cs="Arial"/>
+          <w:b/>
+          <w:bCs/>
+          <w:sz w:val="20"/>
+          <w:szCs w:val="20"/>
+          <w:lang w:val="es-ES"/>
+        </w:rPr>
+        <w:t>aquí</w:t>
+      </w:r>
+      <w:r>
+        <w:rPr>
+          <w:rFonts w:ascii="Arial" w:hAnsi="Arial" w:cs="Arial"/>
+          <w:b/>
+          <w:bCs/>
+          <w:sz w:val="20"/>
+          <w:szCs w:val="20"/>
+          <w:lang w:val="es-ES"/>
+        </w:rPr>
+        <w:t xml:space="preserve"> se el usuario </w:t>
+      </w:r>
+      <w:r>
+        <w:rPr>
+          <w:rFonts w:ascii="Arial" w:hAnsi="Arial" w:cs="Arial"/>
+          <w:b/>
+          <w:bCs/>
+          <w:sz w:val="20"/>
+          <w:szCs w:val="20"/>
+          <w:lang w:val="es-ES"/>
+        </w:rPr>
+        <w:t>tendrá</w:t>
+      </w:r>
+      <w:r>
+        <w:rPr>
+          <w:rFonts w:ascii="Arial" w:hAnsi="Arial" w:cs="Arial"/>
+          <w:b/>
+          <w:bCs/>
+          <w:sz w:val="20"/>
+          <w:szCs w:val="20"/>
+          <w:lang w:val="es-ES"/>
+        </w:rPr>
+        <w:t xml:space="preserve"> opciones para ver</w:t>
+      </w:r>
+      <w:r>
+        <w:rPr>
+          <w:rFonts w:ascii="Arial" w:hAnsi="Arial" w:cs="Arial"/>
+          <w:b/>
+          <w:bCs/>
+          <w:sz w:val="20"/>
+          <w:szCs w:val="20"/>
+          <w:lang w:val="es-ES"/>
+        </w:rPr>
+        <w:t xml:space="preserve"> imágenes</w:t>
+      </w:r>
+      <w:r>
+        <w:rPr>
+          <w:rFonts w:ascii="Arial" w:hAnsi="Arial" w:cs="Arial"/>
+          <w:b/>
+          <w:bCs/>
+          <w:sz w:val="20"/>
+          <w:szCs w:val="20"/>
+          <w:lang w:val="es-ES"/>
+        </w:rPr>
+        <w:t xml:space="preserve"> relacionadas al proyecto, </w:t>
+      </w:r>
+      <w:r>
+        <w:rPr>
+          <w:rFonts w:ascii="Arial" w:hAnsi="Arial" w:cs="Arial"/>
+          <w:b/>
+          <w:bCs/>
+          <w:sz w:val="20"/>
+          <w:szCs w:val="20"/>
+          <w:lang w:val="es-ES"/>
+        </w:rPr>
+        <w:t>información</w:t>
+      </w:r>
+      <w:r>
+        <w:rPr>
+          <w:rFonts w:ascii="Arial" w:hAnsi="Arial" w:cs="Arial"/>
+          <w:b/>
+          <w:bCs/>
+          <w:sz w:val="20"/>
+          <w:szCs w:val="20"/>
+          <w:lang w:val="es-ES"/>
+        </w:rPr>
+        <w:t xml:space="preserve"> de los desarrolladores del proyecto, </w:t>
+      </w:r>
+      <w:r>
+        <w:rPr>
+          <w:rFonts w:ascii="Arial" w:hAnsi="Arial" w:cs="Arial"/>
+          <w:b/>
+          <w:bCs/>
+          <w:sz w:val="20"/>
+          <w:szCs w:val="20"/>
+          <w:lang w:val="es-ES"/>
+        </w:rPr>
+        <w:t>imágenes</w:t>
+      </w:r>
+      <w:r>
+        <w:rPr>
+          <w:rFonts w:ascii="Arial" w:hAnsi="Arial" w:cs="Arial"/>
+          <w:b/>
+          <w:bCs/>
+          <w:sz w:val="20"/>
+          <w:szCs w:val="20"/>
+          <w:lang w:val="es-ES"/>
+        </w:rPr>
+        <w:t xml:space="preserve"> de los desarrolladores del proyecto, ver y abrir en una ventana emergente de navegador predeterminado la hoja de vida de los </w:t>
+      </w:r>
+      <w:r>
+        <w:rPr>
+          <w:rFonts w:ascii="Arial" w:hAnsi="Arial" w:cs="Arial"/>
+          <w:b/>
+          <w:bCs/>
+          <w:sz w:val="20"/>
+          <w:szCs w:val="20"/>
+          <w:lang w:val="es-ES"/>
+        </w:rPr>
+        <w:t>das arrolladores</w:t>
+      </w:r>
+      <w:r>
+        <w:rPr>
+          <w:rFonts w:ascii="Arial" w:hAnsi="Arial" w:cs="Arial"/>
+          <w:b/>
+          <w:bCs/>
+          <w:sz w:val="20"/>
+          <w:szCs w:val="20"/>
+          <w:lang w:val="es-ES"/>
+        </w:rPr>
+        <w:t xml:space="preserve">, ver la </w:t>
+      </w:r>
+      <w:r>
+        <w:rPr>
+          <w:rFonts w:ascii="Arial" w:hAnsi="Arial" w:cs="Arial"/>
+          <w:b/>
+          <w:bCs/>
+          <w:sz w:val="20"/>
+          <w:szCs w:val="20"/>
+          <w:lang w:val="es-ES"/>
+        </w:rPr>
+        <w:t>descripción</w:t>
+      </w:r>
+      <w:r>
+        <w:rPr>
+          <w:rFonts w:ascii="Arial" w:hAnsi="Arial" w:cs="Arial"/>
+          <w:b/>
+          <w:bCs/>
+          <w:sz w:val="20"/>
+          <w:szCs w:val="20"/>
+          <w:lang w:val="es-ES"/>
+        </w:rPr>
+        <w:t xml:space="preserve"> de la </w:t>
+      </w:r>
+      <w:r>
+        <w:rPr>
+          <w:rFonts w:ascii="Arial" w:hAnsi="Arial" w:cs="Arial"/>
+          <w:b/>
+          <w:bCs/>
+          <w:sz w:val="20"/>
+          <w:szCs w:val="20"/>
+          <w:lang w:val="es-ES"/>
+        </w:rPr>
+        <w:t>aplicación</w:t>
+      </w:r>
+      <w:r>
+        <w:rPr>
+          <w:rFonts w:ascii="Arial" w:hAnsi="Arial" w:cs="Arial"/>
+          <w:b/>
+          <w:bCs/>
+          <w:sz w:val="20"/>
+          <w:szCs w:val="20"/>
+          <w:lang w:val="es-ES"/>
+        </w:rPr>
+        <w:t>, mensaje Bienvenida y ejecutar la ventana de ingreso al sistema.</w:t>
+      </w:r>
+    </w:p>
+    <w:p>
+      <w:pPr>
+        <w:spacing w:before="240" w:line="240" w:lineRule="auto"/>
+        <w:rPr>
+          <w:rFonts w:ascii="Arial" w:hAnsi="Arial" w:cs="Arial"/>
+          <w:b/>
+          <w:bCs/>
+          <w:sz w:val="20"/>
+          <w:szCs w:val="20"/>
+          <w:lang w:val="es-ES"/>
+        </w:rPr>
+      </w:pPr>
+    </w:p>
+    <w:p>
+      <w:pPr>
+        <w:spacing w:before="240" w:line="240" w:lineRule="auto"/>
+        <w:rPr>
+          <w:rFonts w:ascii="Arial" w:hAnsi="Arial" w:cs="Arial"/>
+          <w:b/>
+          <w:bCs/>
+          <w:sz w:val="20"/>
+          <w:szCs w:val="20"/>
+          <w:lang w:val="es-ES"/>
+        </w:rPr>
+      </w:pPr>
+      <w:r>
+        <w:rPr>
+          <w:rFonts w:ascii="Arial" w:hAnsi="Arial" w:cs="Arial"/>
+          <w:b/>
+          <w:bCs/>
+          <w:sz w:val="20"/>
+          <w:szCs w:val="20"/>
+          <w:lang w:val="es-ES"/>
+        </w:rPr>
+        <w:t xml:space="preserve">IMAGENES DEL SISTEMA: estas </w:t>
+      </w:r>
+      <w:r>
+        <w:rPr>
+          <w:rFonts w:ascii="Arial" w:hAnsi="Arial" w:cs="Arial"/>
+          <w:b/>
+          <w:bCs/>
+          <w:sz w:val="20"/>
+          <w:szCs w:val="20"/>
+          <w:lang w:val="es-ES"/>
+        </w:rPr>
+        <w:t>imágenes</w:t>
+      </w:r>
+      <w:r>
+        <w:rPr>
+          <w:rFonts w:ascii="Arial" w:hAnsi="Arial" w:cs="Arial"/>
+          <w:b/>
+          <w:bCs/>
+          <w:sz w:val="20"/>
+          <w:szCs w:val="20"/>
+          <w:lang w:val="es-ES"/>
+        </w:rPr>
+        <w:t xml:space="preserve"> cambian con cada ingreso del </w:t>
+      </w:r>
+      <w:r>
+        <w:rPr>
+          <w:rFonts w:ascii="Arial" w:hAnsi="Arial" w:cs="Arial"/>
+          <w:b/>
+          <w:bCs/>
+          <w:sz w:val="20"/>
+          <w:szCs w:val="20"/>
+          <w:lang w:val="es-ES"/>
+        </w:rPr>
+        <w:t>ratón</w:t>
+      </w:r>
+      <w:r>
+        <w:rPr>
+          <w:rFonts w:ascii="Arial" w:hAnsi="Arial" w:cs="Arial"/>
+          <w:b/>
+          <w:bCs/>
+          <w:sz w:val="20"/>
+          <w:szCs w:val="20"/>
+          <w:lang w:val="es-ES"/>
+        </w:rPr>
+        <w:t xml:space="preserve"> nuevo al </w:t>
+      </w:r>
+      <w:proofErr w:type="spellStart"/>
+      <w:r>
+        <w:rPr>
+          <w:rFonts w:ascii="Arial" w:hAnsi="Arial" w:cs="Arial"/>
+          <w:b/>
+          <w:bCs/>
+          <w:sz w:val="20"/>
+          <w:szCs w:val="20"/>
+          <w:lang w:val="es-ES"/>
+        </w:rPr>
+        <w:t>L</w:t>
+      </w:r>
+      <w:r>
+        <w:rPr>
+          <w:rFonts w:ascii="Arial" w:hAnsi="Arial" w:cs="Arial"/>
+          <w:b/>
+          <w:bCs/>
+          <w:sz w:val="20"/>
+          <w:szCs w:val="20"/>
+          <w:lang w:val="es-ES"/>
+        </w:rPr>
+        <w:t>abel</w:t>
+      </w:r>
+      <w:proofErr w:type="spellEnd"/>
+      <w:r>
+        <w:rPr>
+          <w:rFonts w:ascii="Arial" w:hAnsi="Arial" w:cs="Arial"/>
+          <w:b/>
+          <w:bCs/>
+          <w:sz w:val="20"/>
+          <w:szCs w:val="20"/>
+          <w:lang w:val="es-ES"/>
+        </w:rPr>
+        <w:t xml:space="preserve"> (imagen) del sistema. CAMBIO DE DESARROLLADOR: la </w:t>
+      </w:r>
+      <w:r>
+        <w:rPr>
+          <w:rFonts w:ascii="Arial" w:hAnsi="Arial" w:cs="Arial"/>
+          <w:b/>
+          <w:bCs/>
+          <w:sz w:val="20"/>
+          <w:szCs w:val="20"/>
+          <w:lang w:val="es-ES"/>
+        </w:rPr>
+        <w:t>información</w:t>
+      </w:r>
+      <w:r>
+        <w:rPr>
+          <w:rFonts w:ascii="Arial" w:hAnsi="Arial" w:cs="Arial"/>
+          <w:b/>
+          <w:bCs/>
+          <w:sz w:val="20"/>
+          <w:szCs w:val="20"/>
+          <w:lang w:val="es-ES"/>
+        </w:rPr>
+        <w:t xml:space="preserve"> de imagen y texto de cada desarrollador cambia con </w:t>
+      </w:r>
+      <w:r>
+        <w:rPr>
+          <w:rFonts w:ascii="Arial" w:hAnsi="Arial" w:cs="Arial"/>
+          <w:b/>
+          <w:bCs/>
+          <w:sz w:val="20"/>
+          <w:szCs w:val="20"/>
+          <w:lang w:val="es-ES"/>
+        </w:rPr>
+        <w:t>clic</w:t>
+      </w:r>
+      <w:r>
+        <w:rPr>
+          <w:rFonts w:ascii="Arial" w:hAnsi="Arial" w:cs="Arial"/>
+          <w:b/>
+          <w:bCs/>
+          <w:sz w:val="20"/>
+          <w:szCs w:val="20"/>
+          <w:lang w:val="es-ES"/>
+        </w:rPr>
+        <w:t xml:space="preserve"> en el texto. ABRIR HOJA DE VIDA: la ventana emergente de navegador es ejecutada cuando se da </w:t>
+      </w:r>
+      <w:r>
+        <w:rPr>
+          <w:rFonts w:ascii="Arial" w:hAnsi="Arial" w:cs="Arial"/>
+          <w:b/>
+          <w:bCs/>
+          <w:sz w:val="20"/>
+          <w:szCs w:val="20"/>
+          <w:lang w:val="es-ES"/>
+        </w:rPr>
+        <w:t>clic</w:t>
+      </w:r>
+      <w:r>
+        <w:rPr>
+          <w:rFonts w:ascii="Arial" w:hAnsi="Arial" w:cs="Arial"/>
+          <w:b/>
+          <w:bCs/>
+          <w:sz w:val="20"/>
+          <w:szCs w:val="20"/>
+          <w:lang w:val="es-ES"/>
+        </w:rPr>
+        <w:t xml:space="preserve"> en la primera </w:t>
+      </w:r>
+      <w:r>
+        <w:rPr>
+          <w:rFonts w:ascii="Arial" w:hAnsi="Arial" w:cs="Arial"/>
+          <w:b/>
+          <w:bCs/>
+          <w:sz w:val="20"/>
+          <w:szCs w:val="20"/>
+          <w:lang w:val="es-ES"/>
+        </w:rPr>
+        <w:t>imagen</w:t>
+      </w:r>
+      <w:r>
+        <w:rPr>
+          <w:rFonts w:ascii="Arial" w:hAnsi="Arial" w:cs="Arial"/>
+          <w:b/>
+          <w:bCs/>
+          <w:sz w:val="20"/>
+          <w:szCs w:val="20"/>
+          <w:lang w:val="es-ES"/>
+        </w:rPr>
+        <w:t xml:space="preserve"> de cada desarrollador INICIO/DESCRIPCION: el mensaje de Bienvenida cambia cuando se da </w:t>
+      </w:r>
+      <w:r>
+        <w:rPr>
+          <w:rFonts w:ascii="Arial" w:hAnsi="Arial" w:cs="Arial"/>
+          <w:b/>
+          <w:bCs/>
+          <w:sz w:val="20"/>
+          <w:szCs w:val="20"/>
+          <w:lang w:val="es-ES"/>
+        </w:rPr>
+        <w:t>clic</w:t>
+      </w:r>
+      <w:r>
+        <w:rPr>
+          <w:rFonts w:ascii="Arial" w:hAnsi="Arial" w:cs="Arial"/>
+          <w:b/>
+          <w:bCs/>
+          <w:sz w:val="20"/>
+          <w:szCs w:val="20"/>
+          <w:lang w:val="es-ES"/>
+        </w:rPr>
+        <w:t xml:space="preserve"> en el </w:t>
+      </w:r>
+      <w:r>
+        <w:rPr>
+          <w:rFonts w:ascii="Arial" w:hAnsi="Arial" w:cs="Arial"/>
+          <w:b/>
+          <w:bCs/>
+          <w:sz w:val="20"/>
+          <w:szCs w:val="20"/>
+          <w:lang w:val="es-ES"/>
+        </w:rPr>
+        <w:t>menú</w:t>
+      </w:r>
+      <w:r>
+        <w:rPr>
+          <w:rFonts w:ascii="Arial" w:hAnsi="Arial" w:cs="Arial"/>
+          <w:b/>
+          <w:bCs/>
+          <w:sz w:val="20"/>
+          <w:szCs w:val="20"/>
+          <w:lang w:val="es-ES"/>
+        </w:rPr>
+        <w:t xml:space="preserve"> inicio y luego en </w:t>
+      </w:r>
+      <w:r>
+        <w:rPr>
+          <w:rFonts w:ascii="Arial" w:hAnsi="Arial" w:cs="Arial"/>
+          <w:b/>
+          <w:bCs/>
+          <w:sz w:val="20"/>
+          <w:szCs w:val="20"/>
+          <w:lang w:val="es-ES"/>
+        </w:rPr>
+        <w:t>descripción</w:t>
+      </w:r>
+      <w:r>
+        <w:rPr>
+          <w:rFonts w:ascii="Arial" w:hAnsi="Arial" w:cs="Arial"/>
+          <w:b/>
+          <w:bCs/>
+          <w:sz w:val="20"/>
+          <w:szCs w:val="20"/>
+          <w:lang w:val="es-ES"/>
+        </w:rPr>
+        <w:t xml:space="preserve">. INICIO/SALIR: la </w:t>
+      </w:r>
+      <w:r>
+        <w:rPr>
+          <w:rFonts w:ascii="Arial" w:hAnsi="Arial" w:cs="Arial"/>
+          <w:b/>
+          <w:bCs/>
+          <w:sz w:val="20"/>
+          <w:szCs w:val="20"/>
+          <w:lang w:val="es-ES"/>
+        </w:rPr>
+        <w:t>aplicación</w:t>
+      </w:r>
+      <w:r>
+        <w:rPr>
+          <w:rFonts w:ascii="Arial" w:hAnsi="Arial" w:cs="Arial"/>
+          <w:b/>
+          <w:bCs/>
+          <w:sz w:val="20"/>
+          <w:szCs w:val="20"/>
+          <w:lang w:val="es-ES"/>
+        </w:rPr>
+        <w:t xml:space="preserve"> se cierra cuando se le da </w:t>
+      </w:r>
+      <w:r>
+        <w:rPr>
+          <w:rFonts w:ascii="Arial" w:hAnsi="Arial" w:cs="Arial"/>
+          <w:b/>
+          <w:bCs/>
+          <w:sz w:val="20"/>
+          <w:szCs w:val="20"/>
+          <w:lang w:val="es-ES"/>
+        </w:rPr>
+        <w:t>clic</w:t>
+      </w:r>
+      <w:r>
+        <w:rPr>
+          <w:rFonts w:ascii="Arial" w:hAnsi="Arial" w:cs="Arial"/>
+          <w:b/>
+          <w:bCs/>
+          <w:sz w:val="20"/>
+          <w:szCs w:val="20"/>
+          <w:lang w:val="es-ES"/>
+        </w:rPr>
+        <w:t xml:space="preserve"> en el </w:t>
+      </w:r>
+      <w:r>
+        <w:rPr>
+          <w:rFonts w:ascii="Arial" w:hAnsi="Arial" w:cs="Arial"/>
+          <w:b/>
+          <w:bCs/>
+          <w:sz w:val="20"/>
+          <w:szCs w:val="20"/>
+          <w:lang w:val="es-ES"/>
+        </w:rPr>
+        <w:t>menú</w:t>
+      </w:r>
+      <w:r>
+        <w:rPr>
+          <w:rFonts w:ascii="Arial" w:hAnsi="Arial" w:cs="Arial"/>
+          <w:b/>
+          <w:bCs/>
+          <w:sz w:val="20"/>
+          <w:szCs w:val="20"/>
+          <w:lang w:val="es-ES"/>
+        </w:rPr>
+        <w:t xml:space="preserve"> inicio y luego salir. BOTON INGRESAR AL SISTEMA: Una nueva ventana emergente aparece y la actual se minimiza cuando se le da </w:t>
+      </w:r>
+      <w:r>
+        <w:rPr>
+          <w:rFonts w:ascii="Arial" w:hAnsi="Arial" w:cs="Arial"/>
+          <w:b/>
+          <w:bCs/>
+          <w:sz w:val="20"/>
+          <w:szCs w:val="20"/>
+          <w:lang w:val="es-ES"/>
+        </w:rPr>
+        <w:t>clic</w:t>
+      </w:r>
+      <w:r>
+        <w:rPr>
+          <w:rFonts w:ascii="Arial" w:hAnsi="Arial" w:cs="Arial"/>
+          <w:b/>
+          <w:bCs/>
+          <w:sz w:val="20"/>
+          <w:szCs w:val="20"/>
+          <w:lang w:val="es-ES"/>
+        </w:rPr>
+        <w:t xml:space="preserve"> al </w:t>
+      </w:r>
+      <w:r>
+        <w:rPr>
+          <w:rFonts w:ascii="Arial" w:hAnsi="Arial" w:cs="Arial"/>
+          <w:b/>
+          <w:bCs/>
+          <w:sz w:val="20"/>
+          <w:szCs w:val="20"/>
+          <w:lang w:val="es-ES"/>
+        </w:rPr>
+        <w:t>botón</w:t>
+      </w:r>
+      <w:r>
+        <w:rPr>
+          <w:rFonts w:ascii="Arial" w:hAnsi="Arial" w:cs="Arial"/>
+          <w:b/>
+          <w:bCs/>
+          <w:sz w:val="20"/>
+          <w:szCs w:val="20"/>
+          <w:lang w:val="es-ES"/>
+        </w:rPr>
+        <w:t xml:space="preserve"> ingresar al sistema.</w:t>
+      </w:r>
+    </w:p>
+    <w:p>
+      <w:pPr>
+        <w:spacing w:before="240" w:line="240" w:lineRule="auto"/>
+        <w:rPr>
+          <w:rFonts w:ascii="Arial" w:hAnsi="Arial" w:cs="Arial"/>
+          <w:b/>
+          <w:bCs/>
+          <w:sz w:val="20"/>
+          <w:szCs w:val="20"/>
+          <w:lang w:val="es-ES"/>
+        </w:rPr>
+      </w:pPr>
+    </w:p>
+    <w:p>
+      <w:pPr>
+        <w:spacing w:before="240" w:line="240" w:lineRule="auto"/>
+        <w:rPr>
+          <w:rFonts w:ascii="Arial" w:hAnsi="Arial" w:cs="Arial"/>
+          <w:b/>
+          <w:bCs/>
+          <w:sz w:val="20"/>
+          <w:szCs w:val="20"/>
+          <w:lang w:val="es-ES"/>
+        </w:rPr>
+      </w:pPr>
+      <w:r>
+        <w:rPr>
+          <w:rFonts w:ascii="Arial" w:hAnsi="Arial" w:cs="Arial"/>
+          <w:b/>
+          <w:bCs/>
+          <w:sz w:val="20"/>
+          <w:szCs w:val="20"/>
+          <w:lang w:val="es-ES"/>
+        </w:rPr>
+        <w:t xml:space="preserve">-Sistema de </w:t>
+      </w:r>
+      <w:r>
+        <w:rPr>
+          <w:rFonts w:ascii="Arial" w:hAnsi="Arial" w:cs="Arial"/>
+          <w:b/>
+          <w:bCs/>
+          <w:sz w:val="20"/>
+          <w:szCs w:val="20"/>
+          <w:lang w:val="es-ES"/>
+        </w:rPr>
+        <w:t>gestión</w:t>
+      </w:r>
+      <w:r>
+        <w:rPr>
+          <w:rFonts w:ascii="Arial" w:hAnsi="Arial" w:cs="Arial"/>
+          <w:b/>
+          <w:bCs/>
+          <w:sz w:val="20"/>
+          <w:szCs w:val="20"/>
+          <w:lang w:val="es-ES"/>
+        </w:rPr>
+        <w:t xml:space="preserve"> Bibliotecario:</w:t>
+      </w:r>
+    </w:p>
+    <w:p>
+      <w:pPr>
+        <w:spacing w:before="240" w:line="240" w:lineRule="auto"/>
+        <w:rPr>
+          <w:rFonts w:ascii="Arial" w:hAnsi="Arial" w:cs="Arial"/>
+          <w:b/>
+          <w:bCs/>
+          <w:sz w:val="20"/>
+          <w:szCs w:val="20"/>
+          <w:lang w:val="es-ES"/>
+        </w:rPr>
+      </w:pPr>
+      <w:r>
+        <w:rPr>
+          <w:rFonts w:ascii="Arial" w:hAnsi="Arial" w:cs="Arial"/>
+          <w:b/>
+          <w:bCs/>
+          <w:sz w:val="20"/>
+          <w:szCs w:val="20"/>
+          <w:lang w:val="es-ES"/>
+        </w:rPr>
+        <w:lastRenderedPageBreak/>
+        <w:t xml:space="preserve">esta ventana posee todos los procesos necesarios para el uso de </w:t>
+      </w:r>
+      <w:r>
+        <w:rPr>
+          <w:rFonts w:ascii="Arial" w:hAnsi="Arial" w:cs="Arial"/>
+          <w:b/>
+          <w:bCs/>
+          <w:sz w:val="20"/>
+          <w:szCs w:val="20"/>
+          <w:lang w:val="es-ES"/>
+        </w:rPr>
+        <w:t>las funcionalidades</w:t>
+      </w:r>
+      <w:r>
+        <w:rPr>
+          <w:rFonts w:ascii="Arial" w:hAnsi="Arial" w:cs="Arial"/>
+          <w:b/>
+          <w:bCs/>
+          <w:sz w:val="20"/>
+          <w:szCs w:val="20"/>
+          <w:lang w:val="es-ES"/>
+        </w:rPr>
+        <w:t xml:space="preserve"> del sistema, </w:t>
+      </w:r>
+      <w:r>
+        <w:rPr>
+          <w:rFonts w:ascii="Arial" w:hAnsi="Arial" w:cs="Arial"/>
+          <w:b/>
+          <w:bCs/>
+          <w:sz w:val="20"/>
+          <w:szCs w:val="20"/>
+          <w:lang w:val="es-ES"/>
+        </w:rPr>
+        <w:t>aquí</w:t>
+      </w:r>
+      <w:r>
+        <w:rPr>
+          <w:rFonts w:ascii="Arial" w:hAnsi="Arial" w:cs="Arial"/>
+          <w:b/>
+          <w:bCs/>
+          <w:sz w:val="20"/>
+          <w:szCs w:val="20"/>
+          <w:lang w:val="es-ES"/>
+        </w:rPr>
+        <w:t xml:space="preserve"> se </w:t>
+      </w:r>
+      <w:r>
+        <w:rPr>
+          <w:rFonts w:ascii="Arial" w:hAnsi="Arial" w:cs="Arial"/>
+          <w:b/>
+          <w:bCs/>
+          <w:sz w:val="20"/>
+          <w:szCs w:val="20"/>
+          <w:lang w:val="es-ES"/>
+        </w:rPr>
+        <w:t>podrán</w:t>
+      </w:r>
+      <w:r>
+        <w:rPr>
+          <w:rFonts w:ascii="Arial" w:hAnsi="Arial" w:cs="Arial"/>
+          <w:b/>
+          <w:bCs/>
+          <w:sz w:val="20"/>
+          <w:szCs w:val="20"/>
+          <w:lang w:val="es-ES"/>
+        </w:rPr>
+        <w:t xml:space="preserve"> ingresar registros mostrar registros, Eliminar registros, realizar prestamos, realizar devoluciones, volver a la misma interfaz de bienvenida, guardar y salir del sistema, obtener ayuda acerca de los programadores.</w:t>
+      </w:r>
+    </w:p>
+    <w:p>
+      <w:pPr>
+        <w:spacing w:before="240" w:line="240" w:lineRule="auto"/>
+        <w:rPr>
+          <w:rFonts w:ascii="Arial" w:hAnsi="Arial" w:cs="Arial"/>
+          <w:b/>
+          <w:bCs/>
+          <w:sz w:val="20"/>
+          <w:szCs w:val="20"/>
+          <w:lang w:val="es-ES"/>
+        </w:rPr>
+      </w:pPr>
+    </w:p>
+    <w:p>
+      <w:pPr>
+        <w:spacing w:before="240" w:line="240" w:lineRule="auto"/>
+        <w:rPr>
+          <w:rFonts w:ascii="Arial" w:hAnsi="Arial" w:cs="Arial"/>
+          <w:b/>
+          <w:bCs/>
+          <w:sz w:val="20"/>
+          <w:szCs w:val="20"/>
+          <w:lang w:val="es-ES"/>
+        </w:rPr>
+      </w:pPr>
+      <w:r>
+        <w:rPr>
+          <w:rFonts w:ascii="Arial" w:hAnsi="Arial" w:cs="Arial"/>
+          <w:b/>
+          <w:bCs/>
+          <w:sz w:val="20"/>
+          <w:szCs w:val="20"/>
+          <w:lang w:val="es-ES"/>
+        </w:rPr>
+        <w:t xml:space="preserve">INTERFAZ DE INICIO: esta interfaz posee el mensaje de </w:t>
+      </w:r>
+      <w:r>
+        <w:rPr>
+          <w:rFonts w:ascii="Arial" w:hAnsi="Arial" w:cs="Arial"/>
+          <w:b/>
+          <w:bCs/>
+          <w:sz w:val="20"/>
+          <w:szCs w:val="20"/>
+          <w:lang w:val="es-ES"/>
+        </w:rPr>
+        <w:t>explicación</w:t>
+      </w:r>
+      <w:r>
+        <w:rPr>
+          <w:rFonts w:ascii="Arial" w:hAnsi="Arial" w:cs="Arial"/>
+          <w:b/>
+          <w:bCs/>
+          <w:sz w:val="20"/>
+          <w:szCs w:val="20"/>
+          <w:lang w:val="es-ES"/>
+        </w:rPr>
+        <w:t xml:space="preserve"> acerca de las funcionalidades</w:t>
+      </w:r>
+      <w:r>
+        <w:rPr>
+          <w:rFonts w:ascii="Arial" w:hAnsi="Arial" w:cs="Arial"/>
+          <w:b/>
+          <w:bCs/>
+          <w:sz w:val="20"/>
+          <w:szCs w:val="20"/>
+          <w:lang w:val="es-ES"/>
+        </w:rPr>
+        <w:t>.</w:t>
+      </w:r>
+    </w:p>
+    <w:p>
+      <w:pPr>
+        <w:pStyle w:val="Prrafodelista"/>
+        <w:numPr>
+          <w:ilvl w:val="0"/>
+          <w:numId w:val="4"/>
+        </w:numPr>
+        <w:spacing w:before="240" w:line="240" w:lineRule="auto"/>
+        <w:rPr>
+          <w:rFonts w:ascii="Arial" w:hAnsi="Arial" w:cs="Arial"/>
+          <w:b/>
+          <w:bCs/>
+          <w:sz w:val="20"/>
+          <w:szCs w:val="20"/>
+          <w:lang w:val="es-ES"/>
+        </w:rPr>
+      </w:pPr>
+      <w:r>
+        <w:rPr>
+          <w:rFonts w:ascii="Arial" w:hAnsi="Arial" w:cs="Arial"/>
+          <w:b/>
+          <w:bCs/>
+          <w:sz w:val="20"/>
+          <w:szCs w:val="20"/>
+          <w:lang w:val="es-ES"/>
+        </w:rPr>
+        <w:t>Ingresar Registros:</w:t>
+      </w:r>
+    </w:p>
+    <w:p>
+      <w:pPr>
+        <w:pStyle w:val="Prrafodelista"/>
+        <w:spacing w:before="240" w:line="240" w:lineRule="auto"/>
+        <w:ind w:left="810"/>
+        <w:rPr>
+          <w:rFonts w:ascii="Arial" w:hAnsi="Arial" w:cs="Arial"/>
+          <w:b/>
+          <w:bCs/>
+          <w:sz w:val="20"/>
+          <w:szCs w:val="20"/>
+          <w:lang w:val="es-ES"/>
+        </w:rPr>
+      </w:pPr>
+      <w:r>
+        <w:rPr>
+          <w:rFonts w:ascii="Arial" w:hAnsi="Arial" w:cs="Arial"/>
+          <w:b/>
+          <w:bCs/>
+          <w:sz w:val="20"/>
+          <w:szCs w:val="20"/>
+          <w:lang w:val="es-ES"/>
+        </w:rPr>
+        <w:t xml:space="preserve">Al hacer </w:t>
+      </w:r>
+      <w:r>
+        <w:rPr>
+          <w:rFonts w:ascii="Arial" w:hAnsi="Arial" w:cs="Arial"/>
+          <w:b/>
+          <w:bCs/>
+          <w:sz w:val="20"/>
+          <w:szCs w:val="20"/>
+          <w:lang w:val="es-ES"/>
+        </w:rPr>
+        <w:t>clic</w:t>
+      </w:r>
+      <w:r>
+        <w:rPr>
+          <w:rFonts w:ascii="Arial" w:hAnsi="Arial" w:cs="Arial"/>
+          <w:b/>
+          <w:bCs/>
+          <w:sz w:val="20"/>
+          <w:szCs w:val="20"/>
+          <w:lang w:val="es-ES"/>
+        </w:rPr>
+        <w:t xml:space="preserve"> en </w:t>
+      </w:r>
+      <w:r>
+        <w:rPr>
+          <w:rFonts w:ascii="Arial" w:hAnsi="Arial" w:cs="Arial"/>
+          <w:b/>
+          <w:bCs/>
+          <w:sz w:val="20"/>
+          <w:szCs w:val="20"/>
+          <w:lang w:val="es-ES"/>
+        </w:rPr>
+        <w:t>la</w:t>
+      </w:r>
+      <w:r>
+        <w:rPr>
+          <w:rFonts w:ascii="Arial" w:hAnsi="Arial" w:cs="Arial"/>
+          <w:b/>
+          <w:bCs/>
+          <w:sz w:val="20"/>
+          <w:szCs w:val="20"/>
+          <w:lang w:val="es-ES"/>
+        </w:rPr>
+        <w:t xml:space="preserve"> </w:t>
+      </w:r>
+      <w:r>
+        <w:rPr>
+          <w:rFonts w:ascii="Arial" w:hAnsi="Arial" w:cs="Arial"/>
+          <w:b/>
+          <w:bCs/>
+          <w:sz w:val="20"/>
+          <w:szCs w:val="20"/>
+          <w:lang w:val="es-ES"/>
+        </w:rPr>
+        <w:t>opción</w:t>
+      </w:r>
+      <w:r>
+        <w:rPr>
+          <w:rFonts w:ascii="Arial" w:hAnsi="Arial" w:cs="Arial"/>
+          <w:b/>
+          <w:bCs/>
+          <w:sz w:val="20"/>
+          <w:szCs w:val="20"/>
+          <w:lang w:val="es-ES"/>
+        </w:rPr>
+        <w:t xml:space="preserve"> del </w:t>
+      </w:r>
+      <w:r>
+        <w:rPr>
+          <w:rFonts w:ascii="Arial" w:hAnsi="Arial" w:cs="Arial"/>
+          <w:b/>
+          <w:bCs/>
+          <w:sz w:val="20"/>
+          <w:szCs w:val="20"/>
+          <w:lang w:val="es-ES"/>
+        </w:rPr>
+        <w:t>menú</w:t>
+      </w:r>
+      <w:r>
+        <w:rPr>
+          <w:rFonts w:ascii="Arial" w:hAnsi="Arial" w:cs="Arial"/>
+          <w:b/>
+          <w:bCs/>
+          <w:sz w:val="20"/>
+          <w:szCs w:val="20"/>
+          <w:lang w:val="es-ES"/>
+        </w:rPr>
+        <w:t xml:space="preserve"> "Procesos y Consultas" y luego en el </w:t>
+      </w:r>
+      <w:r>
+        <w:rPr>
+          <w:rFonts w:ascii="Arial" w:hAnsi="Arial" w:cs="Arial"/>
+          <w:b/>
+          <w:bCs/>
+          <w:sz w:val="20"/>
+          <w:szCs w:val="20"/>
+          <w:lang w:val="es-ES"/>
+        </w:rPr>
+        <w:t>submenú</w:t>
+      </w:r>
+      <w:r>
+        <w:rPr>
+          <w:rFonts w:ascii="Arial" w:hAnsi="Arial" w:cs="Arial"/>
+          <w:b/>
+          <w:bCs/>
+          <w:sz w:val="20"/>
+          <w:szCs w:val="20"/>
+          <w:lang w:val="es-ES"/>
+        </w:rPr>
+        <w:t xml:space="preserve"> ingresar registros el usuario puede dar </w:t>
+      </w:r>
+      <w:r>
+        <w:rPr>
+          <w:rFonts w:ascii="Arial" w:hAnsi="Arial" w:cs="Arial"/>
+          <w:b/>
+          <w:bCs/>
+          <w:sz w:val="20"/>
+          <w:szCs w:val="20"/>
+          <w:lang w:val="es-ES"/>
+        </w:rPr>
+        <w:t>clic</w:t>
+      </w:r>
+      <w:r>
+        <w:rPr>
+          <w:rFonts w:ascii="Arial" w:hAnsi="Arial" w:cs="Arial"/>
+          <w:b/>
+          <w:bCs/>
+          <w:sz w:val="20"/>
+          <w:szCs w:val="20"/>
+          <w:lang w:val="es-ES"/>
+        </w:rPr>
+        <w:t xml:space="preserve"> en una lista desplegable la cual posee 4 opciones:</w:t>
+      </w:r>
+    </w:p>
+    <w:p>
+      <w:pPr>
+        <w:pStyle w:val="Prrafodelista"/>
+        <w:spacing w:before="240" w:line="240" w:lineRule="auto"/>
+        <w:ind w:left="810"/>
+        <w:rPr>
+          <w:rFonts w:ascii="Arial" w:hAnsi="Arial" w:cs="Arial"/>
+          <w:b/>
+          <w:bCs/>
+          <w:sz w:val="20"/>
+          <w:szCs w:val="20"/>
+          <w:lang w:val="es-ES"/>
+        </w:rPr>
+      </w:pPr>
+      <w:r>
+        <w:rPr>
+          <w:rFonts w:ascii="Arial" w:hAnsi="Arial" w:cs="Arial"/>
+          <w:b/>
+          <w:bCs/>
+          <w:sz w:val="20"/>
+          <w:szCs w:val="20"/>
+          <w:lang w:val="es-ES"/>
+        </w:rPr>
+        <w:t xml:space="preserve">            *</w:t>
+      </w:r>
+      <w:r>
+        <w:rPr>
+          <w:rFonts w:ascii="Arial" w:hAnsi="Arial" w:cs="Arial"/>
+          <w:b/>
+          <w:bCs/>
+          <w:sz w:val="20"/>
+          <w:szCs w:val="20"/>
+          <w:lang w:val="es-ES"/>
+        </w:rPr>
+        <w:t>estantería</w:t>
+      </w:r>
+      <w:r>
+        <w:rPr>
+          <w:rFonts w:ascii="Arial" w:hAnsi="Arial" w:cs="Arial"/>
+          <w:b/>
+          <w:bCs/>
+          <w:sz w:val="20"/>
+          <w:szCs w:val="20"/>
+          <w:lang w:val="es-ES"/>
+        </w:rPr>
+        <w:t>:</w:t>
+      </w:r>
+    </w:p>
+    <w:p>
+      <w:pPr>
+        <w:pStyle w:val="Prrafodelista"/>
+        <w:spacing w:before="240" w:line="240" w:lineRule="auto"/>
+        <w:ind w:left="810"/>
+        <w:rPr>
+          <w:rFonts w:ascii="Arial" w:hAnsi="Arial" w:cs="Arial"/>
+          <w:b/>
+          <w:bCs/>
+          <w:sz w:val="20"/>
+          <w:szCs w:val="20"/>
+          <w:lang w:val="es-ES"/>
+        </w:rPr>
+      </w:pPr>
+      <w:r>
+        <w:rPr>
+          <w:rFonts w:ascii="Arial" w:hAnsi="Arial" w:cs="Arial"/>
+          <w:b/>
+          <w:bCs/>
+          <w:sz w:val="20"/>
+          <w:szCs w:val="20"/>
+          <w:lang w:val="es-ES"/>
+        </w:rPr>
+        <w:t xml:space="preserve">Al hacer </w:t>
+      </w:r>
+      <w:r>
+        <w:rPr>
+          <w:rFonts w:ascii="Arial" w:hAnsi="Arial" w:cs="Arial"/>
+          <w:b/>
+          <w:bCs/>
+          <w:sz w:val="20"/>
+          <w:szCs w:val="20"/>
+          <w:lang w:val="es-ES"/>
+        </w:rPr>
+        <w:t>clic</w:t>
+      </w:r>
+      <w:r>
+        <w:rPr>
+          <w:rFonts w:ascii="Arial" w:hAnsi="Arial" w:cs="Arial"/>
+          <w:b/>
+          <w:bCs/>
+          <w:sz w:val="20"/>
+          <w:szCs w:val="20"/>
+          <w:lang w:val="es-ES"/>
+        </w:rPr>
+        <w:t xml:space="preserve"> en </w:t>
+      </w:r>
+      <w:r>
+        <w:rPr>
+          <w:rFonts w:ascii="Arial" w:hAnsi="Arial" w:cs="Arial"/>
+          <w:b/>
+          <w:bCs/>
+          <w:sz w:val="20"/>
+          <w:szCs w:val="20"/>
+          <w:lang w:val="es-ES"/>
+        </w:rPr>
+        <w:t>la</w:t>
+      </w:r>
+      <w:r>
+        <w:rPr>
+          <w:rFonts w:ascii="Arial" w:hAnsi="Arial" w:cs="Arial"/>
+          <w:b/>
+          <w:bCs/>
+          <w:sz w:val="20"/>
+          <w:szCs w:val="20"/>
+          <w:lang w:val="es-ES"/>
+        </w:rPr>
+        <w:t xml:space="preserve"> </w:t>
+      </w:r>
+      <w:r>
+        <w:rPr>
+          <w:rFonts w:ascii="Arial" w:hAnsi="Arial" w:cs="Arial"/>
+          <w:b/>
+          <w:bCs/>
+          <w:sz w:val="20"/>
+          <w:szCs w:val="20"/>
+          <w:lang w:val="es-ES"/>
+        </w:rPr>
+        <w:t>opción</w:t>
+      </w:r>
+      <w:r>
+        <w:rPr>
+          <w:rFonts w:ascii="Arial" w:hAnsi="Arial" w:cs="Arial"/>
+          <w:b/>
+          <w:bCs/>
+          <w:sz w:val="20"/>
+          <w:szCs w:val="20"/>
+          <w:lang w:val="es-ES"/>
+        </w:rPr>
+        <w:t xml:space="preserve"> del </w:t>
+      </w:r>
+      <w:r>
+        <w:rPr>
+          <w:rFonts w:ascii="Arial" w:hAnsi="Arial" w:cs="Arial"/>
+          <w:b/>
+          <w:bCs/>
+          <w:sz w:val="20"/>
+          <w:szCs w:val="20"/>
+          <w:lang w:val="es-ES"/>
+        </w:rPr>
+        <w:t>menú</w:t>
+      </w:r>
+      <w:r>
+        <w:rPr>
+          <w:rFonts w:ascii="Arial" w:hAnsi="Arial" w:cs="Arial"/>
+          <w:b/>
+          <w:bCs/>
+          <w:sz w:val="20"/>
+          <w:szCs w:val="20"/>
+          <w:lang w:val="es-ES"/>
+        </w:rPr>
+        <w:t xml:space="preserve"> El usuario va a visualizar el </w:t>
+      </w:r>
+      <w:r>
+        <w:rPr>
+          <w:rFonts w:ascii="Arial" w:hAnsi="Arial" w:cs="Arial"/>
+          <w:b/>
+          <w:bCs/>
+          <w:sz w:val="20"/>
+          <w:szCs w:val="20"/>
+          <w:lang w:val="es-ES"/>
+        </w:rPr>
+        <w:t>número</w:t>
+      </w:r>
+      <w:r>
+        <w:rPr>
+          <w:rFonts w:ascii="Arial" w:hAnsi="Arial" w:cs="Arial"/>
+          <w:b/>
+          <w:bCs/>
+          <w:sz w:val="20"/>
+          <w:szCs w:val="20"/>
+          <w:lang w:val="es-ES"/>
+        </w:rPr>
+        <w:t xml:space="preserve"> de </w:t>
+      </w:r>
+      <w:r>
+        <w:rPr>
+          <w:rFonts w:ascii="Arial" w:hAnsi="Arial" w:cs="Arial"/>
+          <w:b/>
+          <w:bCs/>
+          <w:sz w:val="20"/>
+          <w:szCs w:val="20"/>
+          <w:lang w:val="es-ES"/>
+        </w:rPr>
+        <w:t>estanterías</w:t>
+      </w:r>
+      <w:r>
+        <w:rPr>
+          <w:rFonts w:ascii="Arial" w:hAnsi="Arial" w:cs="Arial"/>
+          <w:b/>
+          <w:bCs/>
+          <w:sz w:val="20"/>
+          <w:szCs w:val="20"/>
+          <w:lang w:val="es-ES"/>
+        </w:rPr>
+        <w:t xml:space="preserve"> que han sido creadas a lo largo de la existencia del programa. CONSIDERACION 1:  el Numero de </w:t>
+      </w:r>
+      <w:r>
+        <w:rPr>
+          <w:rFonts w:ascii="Arial" w:hAnsi="Arial" w:cs="Arial"/>
+          <w:b/>
+          <w:bCs/>
+          <w:sz w:val="20"/>
+          <w:szCs w:val="20"/>
+          <w:lang w:val="es-ES"/>
+        </w:rPr>
+        <w:t>estantería</w:t>
+      </w:r>
+      <w:r>
+        <w:rPr>
+          <w:rFonts w:ascii="Arial" w:hAnsi="Arial" w:cs="Arial"/>
+          <w:b/>
+          <w:bCs/>
+          <w:sz w:val="20"/>
+          <w:szCs w:val="20"/>
+          <w:lang w:val="es-ES"/>
+        </w:rPr>
+        <w:t xml:space="preserve"> no necesariamente corresponde al id que se le </w:t>
+      </w:r>
+      <w:r>
+        <w:rPr>
+          <w:rFonts w:ascii="Arial" w:hAnsi="Arial" w:cs="Arial"/>
+          <w:b/>
+          <w:bCs/>
+          <w:sz w:val="20"/>
+          <w:szCs w:val="20"/>
+          <w:lang w:val="es-ES"/>
+        </w:rPr>
+        <w:t>va a asignar</w:t>
+      </w:r>
+      <w:r>
+        <w:rPr>
+          <w:rFonts w:ascii="Arial" w:hAnsi="Arial" w:cs="Arial"/>
+          <w:b/>
+          <w:bCs/>
+          <w:sz w:val="20"/>
+          <w:szCs w:val="20"/>
+          <w:lang w:val="es-ES"/>
+        </w:rPr>
+        <w:t xml:space="preserve"> a esta </w:t>
+      </w:r>
+      <w:r>
+        <w:rPr>
+          <w:rFonts w:ascii="Arial" w:hAnsi="Arial" w:cs="Arial"/>
+          <w:b/>
+          <w:bCs/>
+          <w:sz w:val="20"/>
+          <w:szCs w:val="20"/>
+          <w:lang w:val="es-ES"/>
+        </w:rPr>
+        <w:t>estantería</w:t>
+      </w:r>
+      <w:r>
+        <w:rPr>
+          <w:rFonts w:ascii="Arial" w:hAnsi="Arial" w:cs="Arial"/>
+          <w:b/>
+          <w:bCs/>
+          <w:sz w:val="20"/>
+          <w:szCs w:val="20"/>
+          <w:lang w:val="es-ES"/>
+        </w:rPr>
+        <w:t xml:space="preserve">, pues debido a que este atributo es un </w:t>
+      </w:r>
+      <w:r>
+        <w:rPr>
+          <w:rFonts w:ascii="Arial" w:hAnsi="Arial" w:cs="Arial"/>
+          <w:b/>
+          <w:bCs/>
+          <w:sz w:val="20"/>
+          <w:szCs w:val="20"/>
+          <w:lang w:val="es-ES"/>
+        </w:rPr>
+        <w:t>caunter</w:t>
+      </w:r>
+      <w:r>
+        <w:rPr>
+          <w:rFonts w:ascii="Arial" w:hAnsi="Arial" w:cs="Arial"/>
+          <w:b/>
+          <w:bCs/>
+          <w:sz w:val="20"/>
+          <w:szCs w:val="20"/>
+          <w:lang w:val="es-ES"/>
+        </w:rPr>
+        <w:t xml:space="preserve"> de las creaciones no </w:t>
+      </w:r>
+      <w:r>
+        <w:rPr>
+          <w:rFonts w:ascii="Arial" w:hAnsi="Arial" w:cs="Arial"/>
+          <w:b/>
+          <w:bCs/>
+          <w:sz w:val="20"/>
+          <w:szCs w:val="20"/>
+          <w:lang w:val="es-ES"/>
+        </w:rPr>
+        <w:t>disminuye</w:t>
+      </w:r>
+      <w:r>
+        <w:rPr>
+          <w:rFonts w:ascii="Arial" w:hAnsi="Arial" w:cs="Arial"/>
+          <w:b/>
+          <w:bCs/>
+          <w:sz w:val="20"/>
+          <w:szCs w:val="20"/>
+          <w:lang w:val="es-ES"/>
+        </w:rPr>
+        <w:t xml:space="preserve"> cuando se elimina una </w:t>
+      </w:r>
+      <w:r>
+        <w:rPr>
+          <w:rFonts w:ascii="Arial" w:hAnsi="Arial" w:cs="Arial"/>
+          <w:b/>
+          <w:bCs/>
+          <w:sz w:val="20"/>
+          <w:szCs w:val="20"/>
+          <w:lang w:val="es-ES"/>
+        </w:rPr>
+        <w:t>estantería</w:t>
+      </w:r>
+      <w:r>
+        <w:rPr>
+          <w:rFonts w:ascii="Arial" w:hAnsi="Arial" w:cs="Arial"/>
+          <w:b/>
+          <w:bCs/>
+          <w:sz w:val="20"/>
+          <w:szCs w:val="20"/>
+          <w:lang w:val="es-ES"/>
+        </w:rPr>
+        <w:t xml:space="preserve">, en cambio este valor queda presente en el </w:t>
+      </w:r>
+      <w:r>
+        <w:rPr>
+          <w:rFonts w:ascii="Arial" w:hAnsi="Arial" w:cs="Arial"/>
+          <w:b/>
+          <w:bCs/>
+          <w:sz w:val="20"/>
+          <w:szCs w:val="20"/>
+          <w:lang w:val="es-ES"/>
+        </w:rPr>
+        <w:t>sistema.” Procesos</w:t>
+      </w:r>
+      <w:r>
+        <w:rPr>
+          <w:rFonts w:ascii="Arial" w:hAnsi="Arial" w:cs="Arial"/>
+          <w:b/>
+          <w:bCs/>
+          <w:sz w:val="20"/>
+          <w:szCs w:val="20"/>
+          <w:lang w:val="es-ES"/>
+        </w:rPr>
+        <w:t xml:space="preserve"> y Consultas" y luego en el </w:t>
+      </w:r>
+      <w:r>
+        <w:rPr>
+          <w:rFonts w:ascii="Arial" w:hAnsi="Arial" w:cs="Arial"/>
+          <w:b/>
+          <w:bCs/>
+          <w:sz w:val="20"/>
+          <w:szCs w:val="20"/>
+          <w:lang w:val="es-ES"/>
+        </w:rPr>
+        <w:t>submenú</w:t>
+      </w:r>
+      <w:r>
+        <w:rPr>
+          <w:rFonts w:ascii="Arial" w:hAnsi="Arial" w:cs="Arial"/>
+          <w:b/>
+          <w:bCs/>
+          <w:sz w:val="20"/>
+          <w:szCs w:val="20"/>
+          <w:lang w:val="es-ES"/>
+        </w:rPr>
+        <w:t xml:space="preserve"> ingresar registros el usuario puede dar </w:t>
+      </w:r>
+      <w:r>
+        <w:rPr>
+          <w:rFonts w:ascii="Arial" w:hAnsi="Arial" w:cs="Arial"/>
+          <w:b/>
+          <w:bCs/>
+          <w:sz w:val="20"/>
+          <w:szCs w:val="20"/>
+          <w:lang w:val="es-ES"/>
+        </w:rPr>
+        <w:t>clic</w:t>
+      </w:r>
+      <w:r>
+        <w:rPr>
+          <w:rFonts w:ascii="Arial" w:hAnsi="Arial" w:cs="Arial"/>
+          <w:b/>
+          <w:bCs/>
+          <w:sz w:val="20"/>
+          <w:szCs w:val="20"/>
+          <w:lang w:val="es-ES"/>
+        </w:rPr>
+        <w:t xml:space="preserve"> en una lista desplegable la cual posee 4 opciones:</w:t>
+      </w:r>
+    </w:p>
+    <w:p>
+      <w:pPr>
+        <w:pStyle w:val="Prrafodelista"/>
+        <w:spacing w:before="240" w:line="240" w:lineRule="auto"/>
+        <w:ind w:left="810"/>
+        <w:rPr>
+          <w:rFonts w:ascii="Arial" w:hAnsi="Arial" w:cs="Arial"/>
+          <w:b/>
+          <w:bCs/>
+          <w:sz w:val="20"/>
+          <w:szCs w:val="20"/>
+          <w:lang w:val="es-ES"/>
+        </w:rPr>
+      </w:pPr>
+    </w:p>
+    <w:p>
+      <w:pPr>
+        <w:pStyle w:val="Prrafodelista"/>
+        <w:spacing w:before="240" w:line="240" w:lineRule="auto"/>
+        <w:ind w:left="810"/>
+        <w:rPr>
+          <w:rFonts w:ascii="Arial" w:hAnsi="Arial" w:cs="Arial"/>
+          <w:b/>
+          <w:bCs/>
+          <w:sz w:val="20"/>
+          <w:szCs w:val="20"/>
+          <w:lang w:val="es-ES"/>
+        </w:rPr>
+      </w:pPr>
+      <w:r>
+        <w:rPr>
+          <w:rFonts w:ascii="Arial" w:hAnsi="Arial" w:cs="Arial"/>
+          <w:b/>
+          <w:bCs/>
+          <w:sz w:val="20"/>
+          <w:szCs w:val="20"/>
+          <w:lang w:val="es-ES"/>
+        </w:rPr>
+        <w:t xml:space="preserve">El usuario </w:t>
+      </w:r>
+      <w:r>
+        <w:rPr>
+          <w:rFonts w:ascii="Arial" w:hAnsi="Arial" w:cs="Arial"/>
+          <w:b/>
+          <w:bCs/>
+          <w:sz w:val="20"/>
+          <w:szCs w:val="20"/>
+          <w:lang w:val="es-ES"/>
+        </w:rPr>
+        <w:t>también</w:t>
+      </w:r>
+      <w:r>
+        <w:rPr>
+          <w:rFonts w:ascii="Arial" w:hAnsi="Arial" w:cs="Arial"/>
+          <w:b/>
+          <w:bCs/>
+          <w:sz w:val="20"/>
+          <w:szCs w:val="20"/>
+          <w:lang w:val="es-ES"/>
+        </w:rPr>
+        <w:t xml:space="preserve"> </w:t>
+      </w:r>
+      <w:r>
+        <w:rPr>
+          <w:rFonts w:ascii="Arial" w:hAnsi="Arial" w:cs="Arial"/>
+          <w:b/>
+          <w:bCs/>
+          <w:sz w:val="20"/>
+          <w:szCs w:val="20"/>
+          <w:lang w:val="es-ES"/>
+        </w:rPr>
+        <w:t>debe</w:t>
+      </w:r>
+      <w:r>
+        <w:rPr>
+          <w:rFonts w:ascii="Arial" w:hAnsi="Arial" w:cs="Arial"/>
+          <w:b/>
+          <w:bCs/>
+          <w:sz w:val="20"/>
+          <w:szCs w:val="20"/>
+          <w:lang w:val="es-ES"/>
+        </w:rPr>
+        <w:t xml:space="preserve"> asignar un Piso que es donde ira la </w:t>
+      </w:r>
+      <w:r>
+        <w:rPr>
+          <w:rFonts w:ascii="Arial" w:hAnsi="Arial" w:cs="Arial"/>
+          <w:b/>
+          <w:bCs/>
+          <w:sz w:val="20"/>
+          <w:szCs w:val="20"/>
+          <w:lang w:val="es-ES"/>
+        </w:rPr>
+        <w:t>estantería</w:t>
+      </w:r>
+      <w:r>
+        <w:rPr>
+          <w:rFonts w:ascii="Arial" w:hAnsi="Arial" w:cs="Arial"/>
+          <w:b/>
+          <w:bCs/>
+          <w:sz w:val="20"/>
+          <w:szCs w:val="20"/>
+          <w:lang w:val="es-ES"/>
+        </w:rPr>
+        <w:t xml:space="preserve"> que se </w:t>
+      </w:r>
+      <w:r>
+        <w:rPr>
+          <w:rFonts w:ascii="Arial" w:hAnsi="Arial" w:cs="Arial"/>
+          <w:b/>
+          <w:bCs/>
+          <w:sz w:val="20"/>
+          <w:szCs w:val="20"/>
+          <w:lang w:val="es-ES"/>
+        </w:rPr>
+        <w:t>está</w:t>
+      </w:r>
+      <w:r>
+        <w:rPr>
+          <w:rFonts w:ascii="Arial" w:hAnsi="Arial" w:cs="Arial"/>
+          <w:b/>
+          <w:bCs/>
+          <w:sz w:val="20"/>
+          <w:szCs w:val="20"/>
+          <w:lang w:val="es-ES"/>
+        </w:rPr>
+        <w:t xml:space="preserve"> creando la cual debe ser un numero entero, en caso de asignar cual otro valor la </w:t>
+      </w:r>
+      <w:r>
+        <w:rPr>
+          <w:rFonts w:ascii="Arial" w:hAnsi="Arial" w:cs="Arial"/>
+          <w:b/>
+          <w:bCs/>
+          <w:sz w:val="20"/>
+          <w:szCs w:val="20"/>
+          <w:lang w:val="es-ES"/>
+        </w:rPr>
+        <w:t>aplicación</w:t>
+      </w:r>
+      <w:r>
+        <w:rPr>
+          <w:rFonts w:ascii="Arial" w:hAnsi="Arial" w:cs="Arial"/>
+          <w:b/>
+          <w:bCs/>
+          <w:sz w:val="20"/>
+          <w:szCs w:val="20"/>
+          <w:lang w:val="es-ES"/>
+        </w:rPr>
+        <w:t xml:space="preserve"> </w:t>
+      </w:r>
+      <w:r>
+        <w:rPr>
+          <w:rFonts w:ascii="Arial" w:hAnsi="Arial" w:cs="Arial"/>
+          <w:b/>
+          <w:bCs/>
+          <w:sz w:val="20"/>
+          <w:szCs w:val="20"/>
+          <w:lang w:val="es-ES"/>
+        </w:rPr>
+        <w:t>lanzará</w:t>
+      </w:r>
+      <w:r>
+        <w:rPr>
+          <w:rFonts w:ascii="Arial" w:hAnsi="Arial" w:cs="Arial"/>
+          <w:b/>
+          <w:bCs/>
+          <w:sz w:val="20"/>
+          <w:szCs w:val="20"/>
+          <w:lang w:val="es-ES"/>
+        </w:rPr>
+        <w:t xml:space="preserve"> un error interno el cual no </w:t>
+      </w:r>
+      <w:r>
+        <w:rPr>
+          <w:rFonts w:ascii="Arial" w:hAnsi="Arial" w:cs="Arial"/>
+          <w:b/>
+          <w:bCs/>
+          <w:sz w:val="20"/>
+          <w:szCs w:val="20"/>
+          <w:lang w:val="es-ES"/>
+        </w:rPr>
+        <w:t>está</w:t>
+      </w:r>
+      <w:r>
+        <w:rPr>
+          <w:rFonts w:ascii="Arial" w:hAnsi="Arial" w:cs="Arial"/>
+          <w:b/>
+          <w:bCs/>
+          <w:sz w:val="20"/>
+          <w:szCs w:val="20"/>
+          <w:lang w:val="es-ES"/>
+        </w:rPr>
+        <w:t xml:space="preserve"> vinculado como una </w:t>
+      </w:r>
+      <w:r>
+        <w:rPr>
+          <w:rFonts w:ascii="Arial" w:hAnsi="Arial" w:cs="Arial"/>
+          <w:b/>
+          <w:bCs/>
+          <w:sz w:val="20"/>
+          <w:szCs w:val="20"/>
+          <w:lang w:val="es-ES"/>
+        </w:rPr>
+        <w:t>excepción</w:t>
+      </w:r>
+      <w:r>
+        <w:rPr>
+          <w:rFonts w:ascii="Arial" w:hAnsi="Arial" w:cs="Arial"/>
+          <w:b/>
+          <w:bCs/>
+          <w:sz w:val="20"/>
+          <w:szCs w:val="20"/>
+          <w:lang w:val="es-ES"/>
+        </w:rPr>
+        <w:t xml:space="preserve"> por lo tanto si se intenta dar </w:t>
+      </w:r>
+      <w:proofErr w:type="spellStart"/>
+      <w:r>
+        <w:rPr>
+          <w:rFonts w:ascii="Arial" w:hAnsi="Arial" w:cs="Arial"/>
+          <w:b/>
+          <w:bCs/>
+          <w:sz w:val="20"/>
+          <w:szCs w:val="20"/>
+          <w:lang w:val="es-ES"/>
+        </w:rPr>
+        <w:t>click</w:t>
+      </w:r>
+      <w:proofErr w:type="spellEnd"/>
+      <w:r>
+        <w:rPr>
+          <w:rFonts w:ascii="Arial" w:hAnsi="Arial" w:cs="Arial"/>
+          <w:b/>
+          <w:bCs/>
+          <w:sz w:val="20"/>
+          <w:szCs w:val="20"/>
+          <w:lang w:val="es-ES"/>
+        </w:rPr>
+        <w:t xml:space="preserve"> en el </w:t>
+      </w:r>
+      <w:r>
+        <w:rPr>
+          <w:rFonts w:ascii="Arial" w:hAnsi="Arial" w:cs="Arial"/>
+          <w:b/>
+          <w:bCs/>
+          <w:sz w:val="20"/>
+          <w:szCs w:val="20"/>
+          <w:lang w:val="es-ES"/>
+        </w:rPr>
+        <w:t>botón</w:t>
+      </w:r>
+      <w:r>
+        <w:rPr>
+          <w:rFonts w:ascii="Arial" w:hAnsi="Arial" w:cs="Arial"/>
+          <w:b/>
+          <w:bCs/>
+          <w:sz w:val="20"/>
+          <w:szCs w:val="20"/>
+          <w:lang w:val="es-ES"/>
+        </w:rPr>
+        <w:t xml:space="preserve"> Aceptar no se </w:t>
+      </w:r>
+      <w:r>
+        <w:rPr>
+          <w:rFonts w:ascii="Arial" w:hAnsi="Arial" w:cs="Arial"/>
+          <w:b/>
+          <w:bCs/>
+          <w:sz w:val="20"/>
+          <w:szCs w:val="20"/>
+          <w:lang w:val="es-ES"/>
+        </w:rPr>
+        <w:t>enviará</w:t>
+      </w:r>
+      <w:r>
+        <w:rPr>
+          <w:rFonts w:ascii="Arial" w:hAnsi="Arial" w:cs="Arial"/>
+          <w:b/>
+          <w:bCs/>
+          <w:sz w:val="20"/>
+          <w:szCs w:val="20"/>
+          <w:lang w:val="es-ES"/>
+        </w:rPr>
+        <w:t xml:space="preserve"> la </w:t>
+      </w:r>
+      <w:r>
+        <w:rPr>
+          <w:rFonts w:ascii="Arial" w:hAnsi="Arial" w:cs="Arial"/>
+          <w:b/>
+          <w:bCs/>
+          <w:sz w:val="20"/>
+          <w:szCs w:val="20"/>
+          <w:lang w:val="es-ES"/>
+        </w:rPr>
+        <w:t>petición</w:t>
+      </w:r>
+      <w:r>
+        <w:rPr>
+          <w:rFonts w:ascii="Arial" w:hAnsi="Arial" w:cs="Arial"/>
+          <w:b/>
+          <w:bCs/>
+          <w:sz w:val="20"/>
+          <w:szCs w:val="20"/>
+          <w:lang w:val="es-ES"/>
+        </w:rPr>
+        <w:t xml:space="preserve"> correctamente y el sistema </w:t>
+      </w:r>
+      <w:r>
+        <w:rPr>
+          <w:rFonts w:ascii="Arial" w:hAnsi="Arial" w:cs="Arial"/>
+          <w:b/>
+          <w:bCs/>
+          <w:sz w:val="20"/>
+          <w:szCs w:val="20"/>
+          <w:lang w:val="es-ES"/>
+        </w:rPr>
+        <w:t>tendrá</w:t>
+      </w:r>
+      <w:r>
+        <w:rPr>
+          <w:rFonts w:ascii="Arial" w:hAnsi="Arial" w:cs="Arial"/>
+          <w:b/>
+          <w:bCs/>
+          <w:sz w:val="20"/>
+          <w:szCs w:val="20"/>
+          <w:lang w:val="es-ES"/>
+        </w:rPr>
+        <w:t xml:space="preserve"> la apariencia no haber realizado ninguna </w:t>
+      </w:r>
+      <w:r>
+        <w:rPr>
+          <w:rFonts w:ascii="Arial" w:hAnsi="Arial" w:cs="Arial"/>
+          <w:b/>
+          <w:bCs/>
+          <w:sz w:val="20"/>
+          <w:szCs w:val="20"/>
+          <w:lang w:val="es-ES"/>
+        </w:rPr>
+        <w:t>acción</w:t>
+      </w:r>
+      <w:r>
+        <w:rPr>
+          <w:rFonts w:ascii="Arial" w:hAnsi="Arial" w:cs="Arial"/>
+          <w:b/>
+          <w:bCs/>
+          <w:sz w:val="20"/>
+          <w:szCs w:val="20"/>
+          <w:lang w:val="es-ES"/>
+        </w:rPr>
+        <w:t xml:space="preserve">. El usuario </w:t>
+      </w:r>
+      <w:r>
+        <w:rPr>
+          <w:rFonts w:ascii="Arial" w:hAnsi="Arial" w:cs="Arial"/>
+          <w:b/>
+          <w:bCs/>
+          <w:sz w:val="20"/>
+          <w:szCs w:val="20"/>
+          <w:lang w:val="es-ES"/>
+        </w:rPr>
+        <w:t>también</w:t>
+      </w:r>
+      <w:r>
+        <w:rPr>
+          <w:rFonts w:ascii="Arial" w:hAnsi="Arial" w:cs="Arial"/>
+          <w:b/>
+          <w:bCs/>
+          <w:sz w:val="20"/>
+          <w:szCs w:val="20"/>
+          <w:lang w:val="es-ES"/>
+        </w:rPr>
+        <w:t xml:space="preserve"> </w:t>
+      </w:r>
+      <w:r>
+        <w:rPr>
+          <w:rFonts w:ascii="Arial" w:hAnsi="Arial" w:cs="Arial"/>
+          <w:b/>
+          <w:bCs/>
+          <w:sz w:val="20"/>
+          <w:szCs w:val="20"/>
+          <w:lang w:val="es-ES"/>
+        </w:rPr>
+        <w:t>debe</w:t>
+      </w:r>
+      <w:r>
+        <w:rPr>
+          <w:rFonts w:ascii="Arial" w:hAnsi="Arial" w:cs="Arial"/>
+          <w:b/>
+          <w:bCs/>
+          <w:sz w:val="20"/>
+          <w:szCs w:val="20"/>
+          <w:lang w:val="es-ES"/>
+        </w:rPr>
+        <w:t xml:space="preserve"> ingresar un Limite </w:t>
+      </w:r>
+      <w:proofErr w:type="spellStart"/>
+      <w:r>
+        <w:rPr>
+          <w:rFonts w:ascii="Arial" w:hAnsi="Arial" w:cs="Arial"/>
+          <w:b/>
+          <w:bCs/>
+          <w:sz w:val="20"/>
+          <w:szCs w:val="20"/>
+          <w:lang w:val="es-ES"/>
+        </w:rPr>
+        <w:t>Sup</w:t>
+      </w:r>
+      <w:proofErr w:type="spellEnd"/>
+      <w:r>
+        <w:rPr>
+          <w:rFonts w:ascii="Arial" w:hAnsi="Arial" w:cs="Arial"/>
+          <w:b/>
+          <w:bCs/>
+          <w:sz w:val="20"/>
+          <w:szCs w:val="20"/>
+          <w:lang w:val="es-ES"/>
+        </w:rPr>
+        <w:t xml:space="preserve"> y un Limeta </w:t>
+      </w:r>
+      <w:proofErr w:type="spellStart"/>
+      <w:r>
+        <w:rPr>
+          <w:rFonts w:ascii="Arial" w:hAnsi="Arial" w:cs="Arial"/>
+          <w:b/>
+          <w:bCs/>
+          <w:sz w:val="20"/>
+          <w:szCs w:val="20"/>
+          <w:lang w:val="es-ES"/>
+        </w:rPr>
+        <w:t>inf</w:t>
+      </w:r>
+      <w:proofErr w:type="spellEnd"/>
+      <w:r>
+        <w:rPr>
+          <w:rFonts w:ascii="Arial" w:hAnsi="Arial" w:cs="Arial"/>
+          <w:b/>
+          <w:bCs/>
+          <w:sz w:val="20"/>
+          <w:szCs w:val="20"/>
+          <w:lang w:val="es-ES"/>
+        </w:rPr>
+        <w:t xml:space="preserve"> los cuales deben ser </w:t>
+      </w:r>
+      <w:proofErr w:type="spellStart"/>
+      <w:r>
+        <w:rPr>
+          <w:rFonts w:ascii="Arial" w:hAnsi="Arial" w:cs="Arial"/>
+          <w:b/>
+          <w:bCs/>
+          <w:sz w:val="20"/>
+          <w:szCs w:val="20"/>
+          <w:lang w:val="es-ES"/>
+        </w:rPr>
+        <w:t>strings</w:t>
+      </w:r>
+      <w:proofErr w:type="spellEnd"/>
+      <w:r>
+        <w:rPr>
+          <w:rFonts w:ascii="Arial" w:hAnsi="Arial" w:cs="Arial"/>
+          <w:b/>
+          <w:bCs/>
+          <w:sz w:val="20"/>
+          <w:szCs w:val="20"/>
+          <w:lang w:val="es-ES"/>
+        </w:rPr>
+        <w:t xml:space="preserve"> y se busca que sean letras con el objetivo de darle sentido a la </w:t>
+      </w:r>
+      <w:r>
+        <w:rPr>
+          <w:rFonts w:ascii="Arial" w:hAnsi="Arial" w:cs="Arial"/>
+          <w:b/>
+          <w:bCs/>
+          <w:sz w:val="20"/>
+          <w:szCs w:val="20"/>
+          <w:lang w:val="es-ES"/>
+        </w:rPr>
+        <w:t>aplicación</w:t>
+      </w:r>
+      <w:r>
+        <w:rPr>
+          <w:rFonts w:ascii="Arial" w:hAnsi="Arial" w:cs="Arial"/>
+          <w:b/>
+          <w:bCs/>
+          <w:sz w:val="20"/>
+          <w:szCs w:val="20"/>
+          <w:lang w:val="es-ES"/>
+        </w:rPr>
+        <w:t xml:space="preserve">, en caso de ingresar un numero entero en lugar de un </w:t>
+      </w:r>
+      <w:proofErr w:type="spellStart"/>
+      <w:r>
+        <w:rPr>
+          <w:rFonts w:ascii="Arial" w:hAnsi="Arial" w:cs="Arial"/>
+          <w:b/>
+          <w:bCs/>
+          <w:sz w:val="20"/>
+          <w:szCs w:val="20"/>
+          <w:lang w:val="es-ES"/>
+        </w:rPr>
+        <w:t>St</w:t>
+      </w:r>
+      <w:r>
+        <w:rPr>
+          <w:rFonts w:ascii="Arial" w:hAnsi="Arial" w:cs="Arial"/>
+          <w:b/>
+          <w:bCs/>
+          <w:sz w:val="20"/>
+          <w:szCs w:val="20"/>
+          <w:lang w:val="es-ES"/>
+        </w:rPr>
+        <w:t>r</w:t>
+      </w:r>
+      <w:r>
+        <w:rPr>
+          <w:rFonts w:ascii="Arial" w:hAnsi="Arial" w:cs="Arial"/>
+          <w:b/>
+          <w:bCs/>
+          <w:sz w:val="20"/>
+          <w:szCs w:val="20"/>
+          <w:lang w:val="es-ES"/>
+        </w:rPr>
+        <w:t>ing</w:t>
+      </w:r>
+      <w:proofErr w:type="spellEnd"/>
+      <w:r>
+        <w:rPr>
+          <w:rFonts w:ascii="Arial" w:hAnsi="Arial" w:cs="Arial"/>
+          <w:b/>
+          <w:bCs/>
+          <w:sz w:val="20"/>
+          <w:szCs w:val="20"/>
+          <w:lang w:val="es-ES"/>
+        </w:rPr>
+        <w:t xml:space="preserve"> el sistema lanzara una </w:t>
+      </w:r>
+      <w:r>
+        <w:rPr>
+          <w:rFonts w:ascii="Arial" w:hAnsi="Arial" w:cs="Arial"/>
+          <w:b/>
+          <w:bCs/>
+          <w:sz w:val="20"/>
+          <w:szCs w:val="20"/>
+          <w:lang w:val="es-ES"/>
+        </w:rPr>
+        <w:t>excepción</w:t>
+      </w:r>
+      <w:r>
+        <w:rPr>
+          <w:rFonts w:ascii="Arial" w:hAnsi="Arial" w:cs="Arial"/>
+          <w:b/>
+          <w:bCs/>
+          <w:sz w:val="20"/>
+          <w:szCs w:val="20"/>
+          <w:lang w:val="es-ES"/>
+        </w:rPr>
+        <w:t xml:space="preserve"> con un mensaje de informativo de alerta, por otro </w:t>
+      </w:r>
+      <w:r>
+        <w:rPr>
+          <w:rFonts w:ascii="Arial" w:hAnsi="Arial" w:cs="Arial"/>
+          <w:b/>
+          <w:bCs/>
+          <w:sz w:val="20"/>
+          <w:szCs w:val="20"/>
+          <w:lang w:val="es-ES"/>
+        </w:rPr>
+        <w:t>lado,</w:t>
+      </w:r>
+      <w:r>
+        <w:rPr>
+          <w:rFonts w:ascii="Arial" w:hAnsi="Arial" w:cs="Arial"/>
+          <w:b/>
+          <w:bCs/>
+          <w:sz w:val="20"/>
+          <w:szCs w:val="20"/>
+          <w:lang w:val="es-ES"/>
+        </w:rPr>
+        <w:t xml:space="preserve"> en caso de ingresar un numero en forma de decimal el sistema lo tomara como un </w:t>
+      </w:r>
+      <w:r>
+        <w:rPr>
+          <w:rFonts w:ascii="Arial" w:hAnsi="Arial" w:cs="Arial"/>
+          <w:b/>
+          <w:bCs/>
+          <w:sz w:val="20"/>
+          <w:szCs w:val="20"/>
+          <w:lang w:val="es-ES"/>
+        </w:rPr>
+        <w:t>Sting</w:t>
+      </w:r>
+      <w:r>
+        <w:rPr>
+          <w:rFonts w:ascii="Arial" w:hAnsi="Arial" w:cs="Arial"/>
+          <w:b/>
+          <w:bCs/>
+          <w:sz w:val="20"/>
+          <w:szCs w:val="20"/>
+          <w:lang w:val="es-ES"/>
+        </w:rPr>
+        <w:t xml:space="preserve"> y se registrara correctamente.</w:t>
+      </w:r>
+    </w:p>
+    <w:p>
+      <w:pPr>
+        <w:pStyle w:val="Prrafodelista"/>
+        <w:spacing w:before="240" w:line="240" w:lineRule="auto"/>
+        <w:ind w:left="810"/>
+        <w:rPr>
+          <w:rFonts w:ascii="Arial" w:hAnsi="Arial" w:cs="Arial"/>
+          <w:b/>
+          <w:bCs/>
+          <w:sz w:val="20"/>
+          <w:szCs w:val="20"/>
+          <w:lang w:val="es-ES"/>
+        </w:rPr>
+      </w:pPr>
+    </w:p>
+    <w:p>
+      <w:pPr>
+        <w:pStyle w:val="Prrafodelista"/>
+        <w:spacing w:before="240" w:line="240" w:lineRule="auto"/>
+        <w:ind w:left="810"/>
+        <w:rPr>
+          <w:rFonts w:ascii="Arial" w:hAnsi="Arial" w:cs="Arial"/>
+          <w:b/>
+          <w:bCs/>
+          <w:sz w:val="20"/>
+          <w:szCs w:val="20"/>
+          <w:lang w:val="es-ES"/>
+        </w:rPr>
+      </w:pPr>
+      <w:r>
+        <w:rPr>
+          <w:rFonts w:ascii="Arial" w:hAnsi="Arial" w:cs="Arial"/>
+          <w:b/>
+          <w:bCs/>
+          <w:sz w:val="20"/>
+          <w:szCs w:val="20"/>
+          <w:lang w:val="es-ES"/>
+        </w:rPr>
+        <w:t xml:space="preserve">            *Autor:</w:t>
+      </w:r>
+    </w:p>
+    <w:p>
+      <w:pPr>
+        <w:pStyle w:val="Prrafodelista"/>
+        <w:spacing w:before="240" w:line="240" w:lineRule="auto"/>
+        <w:ind w:left="810"/>
+        <w:rPr>
+          <w:rFonts w:ascii="Arial" w:hAnsi="Arial" w:cs="Arial"/>
+          <w:b/>
+          <w:bCs/>
+          <w:sz w:val="20"/>
+          <w:szCs w:val="20"/>
+          <w:lang w:val="es-ES"/>
+        </w:rPr>
+      </w:pPr>
+    </w:p>
+    <w:p>
+      <w:pPr>
+        <w:pStyle w:val="Prrafodelista"/>
+        <w:spacing w:before="240" w:line="240" w:lineRule="auto"/>
+        <w:ind w:left="810"/>
+        <w:rPr>
+          <w:rFonts w:ascii="Arial" w:hAnsi="Arial" w:cs="Arial"/>
+          <w:b/>
+          <w:bCs/>
+          <w:sz w:val="20"/>
+          <w:szCs w:val="20"/>
+          <w:lang w:val="es-ES"/>
+        </w:rPr>
+      </w:pPr>
+      <w:r>
+        <w:rPr>
+          <w:rFonts w:ascii="Arial" w:hAnsi="Arial" w:cs="Arial"/>
+          <w:b/>
+          <w:bCs/>
+          <w:sz w:val="20"/>
+          <w:szCs w:val="20"/>
+          <w:lang w:val="es-ES"/>
+        </w:rPr>
+        <w:t xml:space="preserve">               El usuario </w:t>
+      </w:r>
+      <w:r>
+        <w:rPr>
+          <w:rFonts w:ascii="Arial" w:hAnsi="Arial" w:cs="Arial"/>
+          <w:b/>
+          <w:bCs/>
+          <w:sz w:val="20"/>
+          <w:szCs w:val="20"/>
+          <w:lang w:val="es-ES"/>
+        </w:rPr>
+        <w:t>podrá</w:t>
+      </w:r>
+      <w:r>
+        <w:rPr>
+          <w:rFonts w:ascii="Arial" w:hAnsi="Arial" w:cs="Arial"/>
+          <w:b/>
+          <w:bCs/>
+          <w:sz w:val="20"/>
+          <w:szCs w:val="20"/>
+          <w:lang w:val="es-ES"/>
+        </w:rPr>
+        <w:t xml:space="preserve"> ingresar el Nombre, el Id </w:t>
+      </w:r>
+      <w:r>
+        <w:rPr>
+          <w:rFonts w:ascii="Arial" w:hAnsi="Arial" w:cs="Arial"/>
+          <w:b/>
+          <w:bCs/>
+          <w:sz w:val="20"/>
+          <w:szCs w:val="20"/>
+          <w:lang w:val="es-ES"/>
+        </w:rPr>
+        <w:t>será</w:t>
+      </w:r>
+      <w:r>
+        <w:rPr>
+          <w:rFonts w:ascii="Arial" w:hAnsi="Arial" w:cs="Arial"/>
+          <w:b/>
+          <w:bCs/>
+          <w:sz w:val="20"/>
+          <w:szCs w:val="20"/>
+          <w:lang w:val="es-ES"/>
+        </w:rPr>
+        <w:t xml:space="preserve"> </w:t>
+      </w:r>
+      <w:r>
+        <w:rPr>
+          <w:rFonts w:ascii="Arial" w:hAnsi="Arial" w:cs="Arial"/>
+          <w:b/>
+          <w:bCs/>
+          <w:sz w:val="20"/>
+          <w:szCs w:val="20"/>
+          <w:lang w:val="es-ES"/>
+        </w:rPr>
+        <w:t>automático</w:t>
+      </w:r>
+      <w:r>
+        <w:rPr>
+          <w:rFonts w:ascii="Arial" w:hAnsi="Arial" w:cs="Arial"/>
+          <w:b/>
+          <w:bCs/>
+          <w:sz w:val="20"/>
+          <w:szCs w:val="20"/>
+          <w:lang w:val="es-ES"/>
+        </w:rPr>
+        <w:t xml:space="preserve"> por medio de un </w:t>
+      </w:r>
+      <w:r>
+        <w:rPr>
+          <w:rFonts w:ascii="Arial" w:hAnsi="Arial" w:cs="Arial"/>
+          <w:b/>
+          <w:bCs/>
+          <w:sz w:val="20"/>
+          <w:szCs w:val="20"/>
+          <w:lang w:val="es-ES"/>
+        </w:rPr>
+        <w:t>Sting</w:t>
+      </w:r>
+      <w:r>
+        <w:rPr>
+          <w:rFonts w:ascii="Arial" w:hAnsi="Arial" w:cs="Arial"/>
+          <w:b/>
+          <w:bCs/>
+          <w:sz w:val="20"/>
+          <w:szCs w:val="20"/>
+          <w:lang w:val="es-ES"/>
+        </w:rPr>
+        <w:t xml:space="preserve"> de una letra y un </w:t>
+      </w:r>
+      <w:r>
+        <w:rPr>
+          <w:rFonts w:ascii="Arial" w:hAnsi="Arial" w:cs="Arial"/>
+          <w:b/>
+          <w:bCs/>
+          <w:sz w:val="20"/>
+          <w:szCs w:val="20"/>
+          <w:lang w:val="es-ES"/>
+        </w:rPr>
+        <w:t>número</w:t>
+      </w:r>
+      <w:r>
+        <w:rPr>
+          <w:rFonts w:ascii="Arial" w:hAnsi="Arial" w:cs="Arial"/>
+          <w:b/>
+          <w:bCs/>
+          <w:sz w:val="20"/>
+          <w:szCs w:val="20"/>
+          <w:lang w:val="es-ES"/>
+        </w:rPr>
+        <w:t>, el usuario</w:t>
+      </w:r>
+    </w:p>
+    <w:p>
+      <w:pPr>
+        <w:pStyle w:val="Prrafodelista"/>
+        <w:spacing w:before="240" w:line="240" w:lineRule="auto"/>
+        <w:ind w:left="810"/>
+        <w:rPr>
+          <w:rFonts w:ascii="Arial" w:hAnsi="Arial" w:cs="Arial"/>
+          <w:b/>
+          <w:bCs/>
+          <w:sz w:val="20"/>
+          <w:szCs w:val="20"/>
+          <w:lang w:val="es-ES"/>
+        </w:rPr>
+      </w:pPr>
+      <w:r>
+        <w:rPr>
+          <w:rFonts w:ascii="Arial" w:hAnsi="Arial" w:cs="Arial"/>
+          <w:b/>
+          <w:bCs/>
+          <w:sz w:val="20"/>
+          <w:szCs w:val="20"/>
+          <w:lang w:val="es-ES"/>
+        </w:rPr>
+        <w:t xml:space="preserve">               </w:t>
+      </w:r>
+      <w:r>
+        <w:rPr>
+          <w:rFonts w:ascii="Arial" w:hAnsi="Arial" w:cs="Arial"/>
+          <w:b/>
+          <w:bCs/>
+          <w:sz w:val="20"/>
+          <w:szCs w:val="20"/>
+          <w:lang w:val="es-ES"/>
+        </w:rPr>
+        <w:t>podría</w:t>
+      </w:r>
+      <w:r>
+        <w:rPr>
+          <w:rFonts w:ascii="Arial" w:hAnsi="Arial" w:cs="Arial"/>
+          <w:b/>
+          <w:bCs/>
+          <w:sz w:val="20"/>
+          <w:szCs w:val="20"/>
+          <w:lang w:val="es-ES"/>
+        </w:rPr>
+        <w:t xml:space="preserve"> ingresar la fecha de nacimiento como un </w:t>
+      </w:r>
+      <w:proofErr w:type="spellStart"/>
+      <w:r>
+        <w:rPr>
+          <w:rFonts w:ascii="Arial" w:hAnsi="Arial" w:cs="Arial"/>
+          <w:b/>
+          <w:bCs/>
+          <w:sz w:val="20"/>
+          <w:szCs w:val="20"/>
+          <w:lang w:val="es-ES"/>
+        </w:rPr>
+        <w:t>string</w:t>
+      </w:r>
+      <w:proofErr w:type="spellEnd"/>
+      <w:r>
+        <w:rPr>
+          <w:rFonts w:ascii="Arial" w:hAnsi="Arial" w:cs="Arial"/>
+          <w:b/>
+          <w:bCs/>
+          <w:sz w:val="20"/>
+          <w:szCs w:val="20"/>
+          <w:lang w:val="es-ES"/>
+        </w:rPr>
+        <w:t xml:space="preserve">, al igual que el </w:t>
+      </w:r>
+      <w:r>
+        <w:rPr>
+          <w:rFonts w:ascii="Arial" w:hAnsi="Arial" w:cs="Arial"/>
+          <w:b/>
+          <w:bCs/>
+          <w:sz w:val="20"/>
+          <w:szCs w:val="20"/>
+          <w:lang w:val="es-ES"/>
+        </w:rPr>
+        <w:t>País</w:t>
+      </w:r>
+      <w:r>
+        <w:rPr>
+          <w:rFonts w:ascii="Arial" w:hAnsi="Arial" w:cs="Arial"/>
+          <w:b/>
+          <w:bCs/>
+          <w:sz w:val="20"/>
+          <w:szCs w:val="20"/>
+          <w:lang w:val="es-ES"/>
+        </w:rPr>
+        <w:t xml:space="preserve"> y si </w:t>
+      </w:r>
+      <w:r>
+        <w:rPr>
+          <w:rFonts w:ascii="Arial" w:hAnsi="Arial" w:cs="Arial"/>
+          <w:b/>
+          <w:bCs/>
+          <w:sz w:val="20"/>
+          <w:szCs w:val="20"/>
+          <w:lang w:val="es-ES"/>
+        </w:rPr>
+        <w:t>está</w:t>
+      </w:r>
+      <w:r>
+        <w:rPr>
+          <w:rFonts w:ascii="Arial" w:hAnsi="Arial" w:cs="Arial"/>
+          <w:b/>
+          <w:bCs/>
+          <w:sz w:val="20"/>
+          <w:szCs w:val="20"/>
+          <w:lang w:val="es-ES"/>
+        </w:rPr>
+        <w:t xml:space="preserve"> vivo o no.</w:t>
+      </w:r>
+    </w:p>
+    <w:p>
+      <w:pPr>
+        <w:pStyle w:val="Prrafodelista"/>
+        <w:spacing w:before="240" w:line="240" w:lineRule="auto"/>
+        <w:ind w:left="810"/>
+        <w:rPr>
+          <w:rFonts w:ascii="Arial" w:hAnsi="Arial" w:cs="Arial"/>
+          <w:b/>
+          <w:bCs/>
+          <w:sz w:val="20"/>
+          <w:szCs w:val="20"/>
+          <w:lang w:val="es-ES"/>
+        </w:rPr>
+      </w:pPr>
+    </w:p>
+    <w:p>
+      <w:pPr>
+        <w:pStyle w:val="Prrafodelista"/>
+        <w:spacing w:before="240" w:line="240" w:lineRule="auto"/>
+        <w:ind w:left="810"/>
+        <w:rPr>
+          <w:rFonts w:ascii="Arial" w:hAnsi="Arial" w:cs="Arial"/>
+          <w:b/>
+          <w:bCs/>
+          <w:sz w:val="20"/>
+          <w:szCs w:val="20"/>
+          <w:lang w:val="es-ES"/>
+        </w:rPr>
+      </w:pPr>
+      <w:r>
+        <w:rPr>
+          <w:rFonts w:ascii="Arial" w:hAnsi="Arial" w:cs="Arial"/>
+          <w:b/>
+          <w:bCs/>
+          <w:sz w:val="20"/>
+          <w:szCs w:val="20"/>
+          <w:lang w:val="es-ES"/>
+        </w:rPr>
+        <w:t xml:space="preserve">               CONSIDERACION 2: tener en cuenta que en el atributo Nacimiento </w:t>
+      </w:r>
+      <w:r>
+        <w:rPr>
+          <w:rFonts w:ascii="Arial" w:hAnsi="Arial" w:cs="Arial"/>
+          <w:b/>
+          <w:bCs/>
+          <w:sz w:val="20"/>
+          <w:szCs w:val="20"/>
+          <w:lang w:val="es-ES"/>
+        </w:rPr>
+        <w:t>debe</w:t>
+      </w:r>
+      <w:r>
+        <w:rPr>
+          <w:rFonts w:ascii="Arial" w:hAnsi="Arial" w:cs="Arial"/>
+          <w:b/>
+          <w:bCs/>
+          <w:sz w:val="20"/>
+          <w:szCs w:val="20"/>
+          <w:lang w:val="es-ES"/>
+        </w:rPr>
+        <w:t xml:space="preserve"> ir un </w:t>
+      </w:r>
+      <w:proofErr w:type="spellStart"/>
+      <w:r>
+        <w:rPr>
+          <w:rFonts w:ascii="Arial" w:hAnsi="Arial" w:cs="Arial"/>
+          <w:b/>
+          <w:bCs/>
+          <w:sz w:val="20"/>
+          <w:szCs w:val="20"/>
+          <w:lang w:val="es-ES"/>
+        </w:rPr>
+        <w:t>string</w:t>
+      </w:r>
+      <w:proofErr w:type="spellEnd"/>
+      <w:r>
+        <w:rPr>
+          <w:rFonts w:ascii="Arial" w:hAnsi="Arial" w:cs="Arial"/>
+          <w:b/>
+          <w:bCs/>
+          <w:sz w:val="20"/>
+          <w:szCs w:val="20"/>
+          <w:lang w:val="es-ES"/>
+        </w:rPr>
+        <w:t>, en caso de asignar un entero el</w:t>
+      </w:r>
+    </w:p>
+    <w:p>
+      <w:pPr>
+        <w:pStyle w:val="Prrafodelista"/>
+        <w:spacing w:before="240" w:line="240" w:lineRule="auto"/>
+        <w:ind w:left="810"/>
+        <w:rPr>
+          <w:rFonts w:ascii="Arial" w:hAnsi="Arial" w:cs="Arial"/>
+          <w:b/>
+          <w:bCs/>
+          <w:sz w:val="20"/>
+          <w:szCs w:val="20"/>
+          <w:lang w:val="es-ES"/>
+        </w:rPr>
+      </w:pPr>
+      <w:r>
+        <w:rPr>
+          <w:rFonts w:ascii="Arial" w:hAnsi="Arial" w:cs="Arial"/>
+          <w:b/>
+          <w:bCs/>
+          <w:sz w:val="20"/>
+          <w:szCs w:val="20"/>
+          <w:lang w:val="es-ES"/>
+        </w:rPr>
+        <w:t xml:space="preserve">               sistema lanzara una </w:t>
+      </w:r>
+      <w:r>
+        <w:rPr>
+          <w:rFonts w:ascii="Arial" w:hAnsi="Arial" w:cs="Arial"/>
+          <w:b/>
+          <w:bCs/>
+          <w:sz w:val="20"/>
+          <w:szCs w:val="20"/>
+          <w:lang w:val="es-ES"/>
+        </w:rPr>
+        <w:t>excepción</w:t>
+      </w:r>
+      <w:r>
+        <w:rPr>
+          <w:rFonts w:ascii="Arial" w:hAnsi="Arial" w:cs="Arial"/>
+          <w:b/>
+          <w:bCs/>
+          <w:sz w:val="20"/>
+          <w:szCs w:val="20"/>
+          <w:lang w:val="es-ES"/>
+        </w:rPr>
+        <w:t xml:space="preserve"> con una ventana de alerta informativa.</w:t>
+      </w:r>
+    </w:p>
+    <w:p>
+      <w:pPr>
+        <w:pStyle w:val="Prrafodelista"/>
+        <w:spacing w:before="240" w:line="240" w:lineRule="auto"/>
+        <w:ind w:left="810"/>
+        <w:rPr>
+          <w:rFonts w:ascii="Arial" w:hAnsi="Arial" w:cs="Arial"/>
+          <w:b/>
+          <w:bCs/>
+          <w:sz w:val="20"/>
+          <w:szCs w:val="20"/>
+          <w:lang w:val="es-ES"/>
+        </w:rPr>
+      </w:pPr>
+    </w:p>
+    <w:p>
+      <w:pPr>
+        <w:pStyle w:val="Prrafodelista"/>
+        <w:spacing w:before="240" w:line="240" w:lineRule="auto"/>
+        <w:ind w:left="810"/>
+        <w:rPr>
+          <w:rFonts w:ascii="Arial" w:hAnsi="Arial" w:cs="Arial"/>
+          <w:b/>
+          <w:bCs/>
+          <w:sz w:val="20"/>
+          <w:szCs w:val="20"/>
+          <w:lang w:val="es-ES"/>
+        </w:rPr>
+      </w:pPr>
+    </w:p>
+    <w:p>
+      <w:pPr>
+        <w:pStyle w:val="Prrafodelista"/>
+        <w:spacing w:before="240" w:line="240" w:lineRule="auto"/>
+        <w:ind w:left="810"/>
+        <w:rPr>
+          <w:rFonts w:ascii="Arial" w:hAnsi="Arial" w:cs="Arial"/>
+          <w:b/>
+          <w:bCs/>
+          <w:sz w:val="20"/>
+          <w:szCs w:val="20"/>
+          <w:lang w:val="es-ES"/>
+        </w:rPr>
+      </w:pPr>
+      <w:r>
+        <w:rPr>
+          <w:rFonts w:ascii="Arial" w:hAnsi="Arial" w:cs="Arial"/>
+          <w:b/>
+          <w:bCs/>
+          <w:sz w:val="20"/>
+          <w:szCs w:val="20"/>
+          <w:lang w:val="es-ES"/>
+        </w:rPr>
+        <w:t xml:space="preserve">            *</w:t>
+      </w:r>
+      <w:r>
+        <w:rPr>
+          <w:rFonts w:ascii="Arial" w:hAnsi="Arial" w:cs="Arial"/>
+          <w:b/>
+          <w:bCs/>
+          <w:sz w:val="20"/>
+          <w:szCs w:val="20"/>
+          <w:lang w:val="es-ES"/>
+        </w:rPr>
+        <w:t>publicación</w:t>
+      </w:r>
+      <w:r>
+        <w:rPr>
+          <w:rFonts w:ascii="Arial" w:hAnsi="Arial" w:cs="Arial"/>
+          <w:b/>
+          <w:bCs/>
+          <w:sz w:val="20"/>
+          <w:szCs w:val="20"/>
+          <w:lang w:val="es-ES"/>
+        </w:rPr>
+        <w:t>:</w:t>
+      </w:r>
+    </w:p>
+    <w:p>
+      <w:pPr>
+        <w:pStyle w:val="Prrafodelista"/>
+        <w:spacing w:before="240" w:line="240" w:lineRule="auto"/>
+        <w:ind w:left="810"/>
+        <w:rPr>
+          <w:rFonts w:ascii="Arial" w:hAnsi="Arial" w:cs="Arial"/>
+          <w:b/>
+          <w:bCs/>
+          <w:sz w:val="20"/>
+          <w:szCs w:val="20"/>
+          <w:lang w:val="es-ES"/>
+        </w:rPr>
+      </w:pPr>
+    </w:p>
+    <w:p>
+      <w:pPr>
+        <w:pStyle w:val="Prrafodelista"/>
+        <w:spacing w:before="240" w:line="240" w:lineRule="auto"/>
+        <w:ind w:left="810"/>
+        <w:rPr>
+          <w:rFonts w:ascii="Arial" w:hAnsi="Arial" w:cs="Arial"/>
+          <w:b/>
+          <w:bCs/>
+          <w:sz w:val="20"/>
+          <w:szCs w:val="20"/>
+          <w:lang w:val="es-ES"/>
+        </w:rPr>
+      </w:pPr>
+      <w:r>
+        <w:rPr>
+          <w:rFonts w:ascii="Arial" w:hAnsi="Arial" w:cs="Arial"/>
+          <w:b/>
+          <w:bCs/>
+          <w:sz w:val="20"/>
+          <w:szCs w:val="20"/>
+          <w:lang w:val="es-ES"/>
+        </w:rPr>
+        <w:t xml:space="preserve">               el usuario </w:t>
+      </w:r>
+      <w:r>
+        <w:rPr>
+          <w:rFonts w:ascii="Arial" w:hAnsi="Arial" w:cs="Arial"/>
+          <w:b/>
+          <w:bCs/>
+          <w:sz w:val="20"/>
+          <w:szCs w:val="20"/>
+          <w:lang w:val="es-ES"/>
+        </w:rPr>
+        <w:t>tendrá</w:t>
+      </w:r>
+      <w:r>
+        <w:rPr>
+          <w:rFonts w:ascii="Arial" w:hAnsi="Arial" w:cs="Arial"/>
+          <w:b/>
+          <w:bCs/>
+          <w:sz w:val="20"/>
+          <w:szCs w:val="20"/>
+          <w:lang w:val="es-ES"/>
+        </w:rPr>
+        <w:t xml:space="preserve"> otra lista desplegable en la que </w:t>
+      </w:r>
+      <w:r>
+        <w:rPr>
+          <w:rFonts w:ascii="Arial" w:hAnsi="Arial" w:cs="Arial"/>
+          <w:b/>
+          <w:bCs/>
+          <w:sz w:val="20"/>
+          <w:szCs w:val="20"/>
+          <w:lang w:val="es-ES"/>
+        </w:rPr>
+        <w:t>debe</w:t>
+      </w:r>
+      <w:r>
+        <w:rPr>
+          <w:rFonts w:ascii="Arial" w:hAnsi="Arial" w:cs="Arial"/>
+          <w:b/>
+          <w:bCs/>
+          <w:sz w:val="20"/>
+          <w:szCs w:val="20"/>
+          <w:lang w:val="es-ES"/>
+        </w:rPr>
+        <w:t xml:space="preserve"> elegir el tipo de </w:t>
+      </w:r>
+      <w:r>
+        <w:rPr>
+          <w:rFonts w:ascii="Arial" w:hAnsi="Arial" w:cs="Arial"/>
+          <w:b/>
+          <w:bCs/>
+          <w:sz w:val="20"/>
+          <w:szCs w:val="20"/>
+          <w:lang w:val="es-ES"/>
+        </w:rPr>
+        <w:t>publicación</w:t>
+      </w:r>
+      <w:r>
+        <w:rPr>
+          <w:rFonts w:ascii="Arial" w:hAnsi="Arial" w:cs="Arial"/>
+          <w:b/>
+          <w:bCs/>
+          <w:sz w:val="20"/>
+          <w:szCs w:val="20"/>
+          <w:lang w:val="es-ES"/>
+        </w:rPr>
+        <w:t xml:space="preserve"> entre:</w:t>
+      </w:r>
+    </w:p>
+    <w:p>
+      <w:pPr>
+        <w:pStyle w:val="Prrafodelista"/>
+        <w:spacing w:before="240" w:line="240" w:lineRule="auto"/>
+        <w:ind w:left="810"/>
+        <w:rPr>
+          <w:rFonts w:ascii="Arial" w:hAnsi="Arial" w:cs="Arial"/>
+          <w:b/>
+          <w:bCs/>
+          <w:sz w:val="20"/>
+          <w:szCs w:val="20"/>
+          <w:lang w:val="es-ES"/>
+        </w:rPr>
+      </w:pPr>
+    </w:p>
+    <w:p>
+      <w:pPr>
+        <w:pStyle w:val="Prrafodelista"/>
+        <w:spacing w:before="240" w:line="240" w:lineRule="auto"/>
+        <w:ind w:left="810"/>
+        <w:rPr>
+          <w:rFonts w:ascii="Arial" w:hAnsi="Arial" w:cs="Arial"/>
+          <w:b/>
+          <w:bCs/>
+          <w:sz w:val="20"/>
+          <w:szCs w:val="20"/>
+          <w:lang w:val="es-ES"/>
+        </w:rPr>
+      </w:pPr>
+      <w:r>
+        <w:rPr>
+          <w:rFonts w:ascii="Arial" w:hAnsi="Arial" w:cs="Arial"/>
+          <w:b/>
+          <w:bCs/>
+          <w:sz w:val="20"/>
+          <w:szCs w:val="20"/>
+          <w:lang w:val="es-ES"/>
+        </w:rPr>
+        <w:t xml:space="preserve">                   + Libro:</w:t>
+      </w:r>
+    </w:p>
+    <w:p>
+      <w:pPr>
+        <w:pStyle w:val="Prrafodelista"/>
+        <w:spacing w:before="240" w:line="240" w:lineRule="auto"/>
+        <w:ind w:left="810"/>
+        <w:rPr>
+          <w:rFonts w:ascii="Arial" w:hAnsi="Arial" w:cs="Arial"/>
+          <w:b/>
+          <w:bCs/>
+          <w:sz w:val="20"/>
+          <w:szCs w:val="20"/>
+          <w:lang w:val="es-ES"/>
+        </w:rPr>
+      </w:pPr>
+      <w:r>
+        <w:rPr>
+          <w:rFonts w:ascii="Arial" w:hAnsi="Arial" w:cs="Arial"/>
+          <w:b/>
+          <w:bCs/>
+          <w:sz w:val="20"/>
+          <w:szCs w:val="20"/>
+          <w:lang w:val="es-ES"/>
+        </w:rPr>
+        <w:t xml:space="preserve">                        el usuario </w:t>
+      </w:r>
+      <w:r>
+        <w:rPr>
+          <w:rFonts w:ascii="Arial" w:hAnsi="Arial" w:cs="Arial"/>
+          <w:b/>
+          <w:bCs/>
+          <w:sz w:val="20"/>
+          <w:szCs w:val="20"/>
+          <w:lang w:val="es-ES"/>
+        </w:rPr>
+        <w:t>debe</w:t>
+      </w:r>
+      <w:r>
+        <w:rPr>
+          <w:rFonts w:ascii="Arial" w:hAnsi="Arial" w:cs="Arial"/>
+          <w:b/>
+          <w:bCs/>
+          <w:sz w:val="20"/>
+          <w:szCs w:val="20"/>
+          <w:lang w:val="es-ES"/>
+        </w:rPr>
+        <w:t xml:space="preserve"> </w:t>
+      </w:r>
+      <w:r>
+        <w:rPr>
+          <w:rFonts w:ascii="Arial" w:hAnsi="Arial" w:cs="Arial"/>
+          <w:b/>
+          <w:bCs/>
+          <w:sz w:val="20"/>
+          <w:szCs w:val="20"/>
+          <w:lang w:val="es-ES"/>
+        </w:rPr>
+        <w:t>ingresar el</w:t>
+      </w:r>
+      <w:r>
+        <w:rPr>
+          <w:rFonts w:ascii="Arial" w:hAnsi="Arial" w:cs="Arial"/>
+          <w:b/>
+          <w:bCs/>
+          <w:sz w:val="20"/>
+          <w:szCs w:val="20"/>
+          <w:lang w:val="es-ES"/>
+        </w:rPr>
+        <w:t xml:space="preserve"> Nombre el cual debe ser un </w:t>
+      </w:r>
+      <w:proofErr w:type="spellStart"/>
+      <w:r>
+        <w:rPr>
+          <w:rFonts w:ascii="Arial" w:hAnsi="Arial" w:cs="Arial"/>
+          <w:b/>
+          <w:bCs/>
+          <w:sz w:val="20"/>
+          <w:szCs w:val="20"/>
+          <w:lang w:val="es-ES"/>
+        </w:rPr>
+        <w:t>String</w:t>
+      </w:r>
+      <w:proofErr w:type="spellEnd"/>
+      <w:r>
+        <w:rPr>
+          <w:rFonts w:ascii="Arial" w:hAnsi="Arial" w:cs="Arial"/>
+          <w:b/>
+          <w:bCs/>
+          <w:sz w:val="20"/>
+          <w:szCs w:val="20"/>
+          <w:lang w:val="es-ES"/>
+        </w:rPr>
+        <w:t xml:space="preserve">, en caso de ser un numero el </w:t>
+      </w:r>
+      <w:r>
+        <w:rPr>
+          <w:rFonts w:ascii="Arial" w:hAnsi="Arial" w:cs="Arial"/>
+          <w:b/>
+          <w:bCs/>
+          <w:sz w:val="20"/>
+          <w:szCs w:val="20"/>
+          <w:lang w:val="es-ES"/>
+        </w:rPr>
+        <w:t>sistema</w:t>
+      </w:r>
+      <w:r>
+        <w:rPr>
+          <w:rFonts w:ascii="Arial" w:hAnsi="Arial" w:cs="Arial"/>
+          <w:b/>
+          <w:bCs/>
+          <w:sz w:val="20"/>
+          <w:szCs w:val="20"/>
+          <w:lang w:val="es-ES"/>
+        </w:rPr>
+        <w:t xml:space="preserve"> lo </w:t>
+      </w:r>
+    </w:p>
+    <w:p>
+      <w:pPr>
+        <w:pStyle w:val="Prrafodelista"/>
+        <w:spacing w:before="240" w:line="240" w:lineRule="auto"/>
+        <w:ind w:left="810"/>
+        <w:rPr>
+          <w:rFonts w:ascii="Arial" w:hAnsi="Arial" w:cs="Arial"/>
+          <w:b/>
+          <w:bCs/>
+          <w:sz w:val="20"/>
+          <w:szCs w:val="20"/>
+          <w:lang w:val="es-ES"/>
+        </w:rPr>
+      </w:pPr>
+      <w:r>
+        <w:rPr>
+          <w:rFonts w:ascii="Arial" w:hAnsi="Arial" w:cs="Arial"/>
+          <w:b/>
+          <w:bCs/>
+          <w:sz w:val="20"/>
+          <w:szCs w:val="20"/>
+          <w:lang w:val="es-ES"/>
+        </w:rPr>
+        <w:lastRenderedPageBreak/>
+        <w:t xml:space="preserve">                        </w:t>
+      </w:r>
+      <w:r>
+        <w:rPr>
+          <w:rFonts w:ascii="Arial" w:hAnsi="Arial" w:cs="Arial"/>
+          <w:b/>
+          <w:bCs/>
+          <w:sz w:val="20"/>
+          <w:szCs w:val="20"/>
+          <w:lang w:val="es-ES"/>
+        </w:rPr>
+        <w:t>tomará</w:t>
+      </w:r>
+      <w:r>
+        <w:rPr>
+          <w:rFonts w:ascii="Arial" w:hAnsi="Arial" w:cs="Arial"/>
+          <w:b/>
+          <w:bCs/>
+          <w:sz w:val="20"/>
+          <w:szCs w:val="20"/>
+          <w:lang w:val="es-ES"/>
+        </w:rPr>
+        <w:t xml:space="preserve"> como un </w:t>
+      </w:r>
+      <w:proofErr w:type="spellStart"/>
+      <w:r>
+        <w:rPr>
+          <w:rFonts w:ascii="Arial" w:hAnsi="Arial" w:cs="Arial"/>
+          <w:b/>
+          <w:bCs/>
+          <w:sz w:val="20"/>
+          <w:szCs w:val="20"/>
+          <w:lang w:val="es-ES"/>
+        </w:rPr>
+        <w:t>string</w:t>
+      </w:r>
+      <w:proofErr w:type="spellEnd"/>
+      <w:r>
+        <w:rPr>
+          <w:rFonts w:ascii="Arial" w:hAnsi="Arial" w:cs="Arial"/>
+          <w:b/>
+          <w:bCs/>
+          <w:sz w:val="20"/>
+          <w:szCs w:val="20"/>
+          <w:lang w:val="es-ES"/>
+        </w:rPr>
+        <w:t xml:space="preserve">, al igual que AÑO y ejemplar. El usuario </w:t>
+      </w:r>
+      <w:r>
+        <w:rPr>
+          <w:rFonts w:ascii="Arial" w:hAnsi="Arial" w:cs="Arial"/>
+          <w:b/>
+          <w:bCs/>
+          <w:sz w:val="20"/>
+          <w:szCs w:val="20"/>
+          <w:lang w:val="es-ES"/>
+        </w:rPr>
+        <w:t>debe</w:t>
+      </w:r>
+      <w:r>
+        <w:rPr>
+          <w:rFonts w:ascii="Arial" w:hAnsi="Arial" w:cs="Arial"/>
+          <w:b/>
+          <w:bCs/>
+          <w:sz w:val="20"/>
+          <w:szCs w:val="20"/>
+          <w:lang w:val="es-ES"/>
+        </w:rPr>
+        <w:t xml:space="preserve"> ingresar un Autor del libro que puede ser</w:t>
+      </w:r>
+    </w:p>
+    <w:p>
+      <w:pPr>
+        <w:pStyle w:val="Prrafodelista"/>
+        <w:spacing w:before="240" w:line="240" w:lineRule="auto"/>
+        <w:ind w:left="810"/>
+        <w:rPr>
+          <w:rFonts w:ascii="Arial" w:hAnsi="Arial" w:cs="Arial"/>
+          <w:b/>
+          <w:bCs/>
+          <w:sz w:val="20"/>
+          <w:szCs w:val="20"/>
+          <w:lang w:val="es-ES"/>
+        </w:rPr>
+      </w:pPr>
+      <w:r>
+        <w:rPr>
+          <w:rFonts w:ascii="Arial" w:hAnsi="Arial" w:cs="Arial"/>
+          <w:b/>
+          <w:bCs/>
+          <w:sz w:val="20"/>
+          <w:szCs w:val="20"/>
+          <w:lang w:val="es-ES"/>
+        </w:rPr>
+        <w:t xml:space="preserve">                        un Autor creado por el sistema de </w:t>
+      </w:r>
+      <w:r>
+        <w:rPr>
+          <w:rFonts w:ascii="Arial" w:hAnsi="Arial" w:cs="Arial"/>
+          <w:b/>
+          <w:bCs/>
+          <w:sz w:val="20"/>
+          <w:szCs w:val="20"/>
+          <w:lang w:val="es-ES"/>
+        </w:rPr>
+        <w:t>gestión</w:t>
+      </w:r>
+      <w:r>
+        <w:rPr>
+          <w:rFonts w:ascii="Arial" w:hAnsi="Arial" w:cs="Arial"/>
+          <w:b/>
+          <w:bCs/>
+          <w:sz w:val="20"/>
+          <w:szCs w:val="20"/>
+          <w:lang w:val="es-ES"/>
+        </w:rPr>
+        <w:t xml:space="preserve"> bibliotecario el cual </w:t>
+      </w:r>
+      <w:r>
+        <w:rPr>
+          <w:rFonts w:ascii="Arial" w:hAnsi="Arial" w:cs="Arial"/>
+          <w:b/>
+          <w:bCs/>
+          <w:sz w:val="20"/>
+          <w:szCs w:val="20"/>
+          <w:lang w:val="es-ES"/>
+        </w:rPr>
+        <w:t>podría</w:t>
+      </w:r>
+      <w:r>
+        <w:rPr>
+          <w:rFonts w:ascii="Arial" w:hAnsi="Arial" w:cs="Arial"/>
+          <w:b/>
+          <w:bCs/>
+          <w:sz w:val="20"/>
+          <w:szCs w:val="20"/>
+          <w:lang w:val="es-ES"/>
+        </w:rPr>
+        <w:t xml:space="preserve"> ser asignado por medio del ID que posee.</w:t>
+      </w:r>
+    </w:p>
+    <w:p>
+      <w:pPr>
+        <w:pStyle w:val="Prrafodelista"/>
+        <w:spacing w:before="240" w:line="240" w:lineRule="auto"/>
+        <w:ind w:left="810"/>
+        <w:rPr>
+          <w:rFonts w:ascii="Arial" w:hAnsi="Arial" w:cs="Arial"/>
+          <w:b/>
+          <w:bCs/>
+          <w:sz w:val="20"/>
+          <w:szCs w:val="20"/>
+          <w:lang w:val="es-ES"/>
+        </w:rPr>
+      </w:pPr>
+      <w:r>
+        <w:rPr>
+          <w:rFonts w:ascii="Arial" w:hAnsi="Arial" w:cs="Arial"/>
+          <w:b/>
+          <w:bCs/>
+          <w:sz w:val="20"/>
+          <w:szCs w:val="20"/>
+          <w:lang w:val="es-ES"/>
+        </w:rPr>
+        <w:t xml:space="preserve">                        CONSIDERACION 3: estas opciones no manejan excepciones por lo que independientemente de la </w:t>
+      </w:r>
+      <w:r>
+        <w:rPr>
+          <w:rFonts w:ascii="Arial" w:hAnsi="Arial" w:cs="Arial"/>
+          <w:b/>
+          <w:bCs/>
+          <w:sz w:val="20"/>
+          <w:szCs w:val="20"/>
+          <w:lang w:val="es-ES"/>
+        </w:rPr>
+        <w:t>información suministrada</w:t>
+      </w:r>
+    </w:p>
+    <w:p>
+      <w:pPr>
+        <w:pStyle w:val="Prrafodelista"/>
+        <w:spacing w:before="240" w:line="240" w:lineRule="auto"/>
+        <w:ind w:left="810"/>
+        <w:rPr>
+          <w:rFonts w:ascii="Arial" w:hAnsi="Arial" w:cs="Arial"/>
+          <w:b/>
+          <w:bCs/>
+          <w:sz w:val="20"/>
+          <w:szCs w:val="20"/>
+          <w:lang w:val="es-ES"/>
+        </w:rPr>
+      </w:pPr>
+      <w:r>
+        <w:rPr>
+          <w:rFonts w:ascii="Arial" w:hAnsi="Arial" w:cs="Arial"/>
+          <w:b/>
+          <w:bCs/>
+          <w:sz w:val="20"/>
+          <w:szCs w:val="20"/>
+          <w:lang w:val="es-ES"/>
+        </w:rPr>
+        <w:t xml:space="preserve">                        por el usuario el Libro </w:t>
+      </w:r>
+      <w:r>
+        <w:rPr>
+          <w:rFonts w:ascii="Arial" w:hAnsi="Arial" w:cs="Arial"/>
+          <w:b/>
+          <w:bCs/>
+          <w:sz w:val="20"/>
+          <w:szCs w:val="20"/>
+          <w:lang w:val="es-ES"/>
+        </w:rPr>
+        <w:t>será</w:t>
+      </w:r>
+      <w:r>
+        <w:rPr>
+          <w:rFonts w:ascii="Arial" w:hAnsi="Arial" w:cs="Arial"/>
+          <w:b/>
+          <w:bCs/>
+          <w:sz w:val="20"/>
+          <w:szCs w:val="20"/>
+          <w:lang w:val="es-ES"/>
+        </w:rPr>
+        <w:t xml:space="preserve"> creado, para que pueda funcionar correctamente posterior a la </w:t>
+      </w:r>
+      <w:r>
+        <w:rPr>
+          <w:rFonts w:ascii="Arial" w:hAnsi="Arial" w:cs="Arial"/>
+          <w:b/>
+          <w:bCs/>
+          <w:sz w:val="20"/>
+          <w:szCs w:val="20"/>
+          <w:lang w:val="es-ES"/>
+        </w:rPr>
+        <w:t>creación</w:t>
+      </w:r>
+      <w:r>
+        <w:rPr>
+          <w:rFonts w:ascii="Arial" w:hAnsi="Arial" w:cs="Arial"/>
+          <w:b/>
+          <w:bCs/>
+          <w:sz w:val="20"/>
+          <w:szCs w:val="20"/>
+          <w:lang w:val="es-ES"/>
+        </w:rPr>
+        <w:t xml:space="preserve"> y tenga sentido</w:t>
+      </w:r>
+    </w:p>
+    <w:p>
+      <w:pPr>
+        <w:pStyle w:val="Prrafodelista"/>
+        <w:spacing w:before="240" w:line="240" w:lineRule="auto"/>
+        <w:ind w:left="810"/>
+        <w:rPr>
+          <w:rFonts w:ascii="Arial" w:hAnsi="Arial" w:cs="Arial"/>
+          <w:b/>
+          <w:bCs/>
+          <w:sz w:val="20"/>
+          <w:szCs w:val="20"/>
+          <w:lang w:val="es-ES"/>
+        </w:rPr>
+      </w:pPr>
+      <w:r>
+        <w:rPr>
+          <w:rFonts w:ascii="Arial" w:hAnsi="Arial" w:cs="Arial"/>
+          <w:b/>
+          <w:bCs/>
+          <w:sz w:val="20"/>
+          <w:szCs w:val="20"/>
+          <w:lang w:val="es-ES"/>
+        </w:rPr>
+        <w:t xml:space="preserve">                        se recomienda ingresar </w:t>
+      </w:r>
+      <w:r>
+        <w:rPr>
+          <w:rFonts w:ascii="Arial" w:hAnsi="Arial" w:cs="Arial"/>
+          <w:b/>
+          <w:bCs/>
+          <w:sz w:val="20"/>
+          <w:szCs w:val="20"/>
+          <w:lang w:val="es-ES"/>
+        </w:rPr>
+        <w:t>información</w:t>
+      </w:r>
+      <w:r>
+        <w:rPr>
+          <w:rFonts w:ascii="Arial" w:hAnsi="Arial" w:cs="Arial"/>
+          <w:b/>
+          <w:bCs/>
+          <w:sz w:val="20"/>
+          <w:szCs w:val="20"/>
+          <w:lang w:val="es-ES"/>
+        </w:rPr>
+        <w:t xml:space="preserve"> acorde con la </w:t>
+      </w:r>
+      <w:r>
+        <w:rPr>
+          <w:rFonts w:ascii="Arial" w:hAnsi="Arial" w:cs="Arial"/>
+          <w:b/>
+          <w:bCs/>
+          <w:sz w:val="20"/>
+          <w:szCs w:val="20"/>
+          <w:lang w:val="es-ES"/>
+        </w:rPr>
+        <w:t>lógica</w:t>
+      </w:r>
+      <w:r>
+        <w:rPr>
+          <w:rFonts w:ascii="Arial" w:hAnsi="Arial" w:cs="Arial"/>
+          <w:b/>
+          <w:bCs/>
+          <w:sz w:val="20"/>
+          <w:szCs w:val="20"/>
+          <w:lang w:val="es-ES"/>
+        </w:rPr>
+        <w:t xml:space="preserve"> del programa, por el </w:t>
+      </w:r>
+      <w:r>
+        <w:rPr>
+          <w:rFonts w:ascii="Arial" w:hAnsi="Arial" w:cs="Arial"/>
+          <w:b/>
+          <w:bCs/>
+          <w:sz w:val="20"/>
+          <w:szCs w:val="20"/>
+          <w:lang w:val="es-ES"/>
+        </w:rPr>
+        <w:t>contrario,</w:t>
+      </w:r>
+      <w:r>
+        <w:rPr>
+          <w:rFonts w:ascii="Arial" w:hAnsi="Arial" w:cs="Arial"/>
+          <w:b/>
+          <w:bCs/>
+          <w:sz w:val="20"/>
+          <w:szCs w:val="20"/>
+          <w:lang w:val="es-ES"/>
+        </w:rPr>
+        <w:t xml:space="preserve"> simplemente se </w:t>
+      </w:r>
+      <w:r>
+        <w:rPr>
+          <w:rFonts w:ascii="Arial" w:hAnsi="Arial" w:cs="Arial"/>
+          <w:b/>
+          <w:bCs/>
+          <w:sz w:val="20"/>
+          <w:szCs w:val="20"/>
+          <w:lang w:val="es-ES"/>
+        </w:rPr>
+        <w:t>continuará</w:t>
+      </w:r>
+      <w:r>
+        <w:rPr>
+          <w:rFonts w:ascii="Arial" w:hAnsi="Arial" w:cs="Arial"/>
+          <w:b/>
+          <w:bCs/>
+          <w:sz w:val="20"/>
+          <w:szCs w:val="20"/>
+          <w:lang w:val="es-ES"/>
+        </w:rPr>
+        <w:t xml:space="preserve"> con el</w:t>
+      </w:r>
+    </w:p>
+    <w:p>
+      <w:pPr>
+        <w:pStyle w:val="Prrafodelista"/>
+        <w:spacing w:before="240" w:line="240" w:lineRule="auto"/>
+        <w:ind w:left="810"/>
+        <w:rPr>
+          <w:rFonts w:ascii="Arial" w:hAnsi="Arial" w:cs="Arial"/>
+          <w:b/>
+          <w:bCs/>
+          <w:sz w:val="20"/>
+          <w:szCs w:val="20"/>
+          <w:lang w:val="es-ES"/>
+        </w:rPr>
+      </w:pPr>
+      <w:r>
+        <w:rPr>
+          <w:rFonts w:ascii="Arial" w:hAnsi="Arial" w:cs="Arial"/>
+          <w:b/>
+          <w:bCs/>
+          <w:sz w:val="20"/>
+          <w:szCs w:val="20"/>
+          <w:lang w:val="es-ES"/>
+        </w:rPr>
+        <w:t xml:space="preserve">                        flujo normal de la </w:t>
+      </w:r>
+      <w:r>
+        <w:rPr>
+          <w:rFonts w:ascii="Arial" w:hAnsi="Arial" w:cs="Arial"/>
+          <w:b/>
+          <w:bCs/>
+          <w:sz w:val="20"/>
+          <w:szCs w:val="20"/>
+          <w:lang w:val="es-ES"/>
+        </w:rPr>
+        <w:t>aplicación</w:t>
+      </w:r>
+      <w:r>
+        <w:rPr>
+          <w:rFonts w:ascii="Arial" w:hAnsi="Arial" w:cs="Arial"/>
+          <w:b/>
+          <w:bCs/>
+          <w:sz w:val="20"/>
+          <w:szCs w:val="20"/>
+          <w:lang w:val="es-ES"/>
+        </w:rPr>
+        <w:t>.</w:t>
+      </w:r>
+    </w:p>
+    <w:p>
+      <w:pPr>
+        <w:pStyle w:val="Prrafodelista"/>
+        <w:spacing w:before="240" w:line="240" w:lineRule="auto"/>
+        <w:ind w:left="810"/>
+        <w:rPr>
+          <w:rFonts w:ascii="Arial" w:hAnsi="Arial" w:cs="Arial"/>
+          <w:b/>
+          <w:bCs/>
+          <w:sz w:val="20"/>
+          <w:szCs w:val="20"/>
+          <w:lang w:val="es-ES"/>
+        </w:rPr>
+      </w:pPr>
+      <w:r>
+        <w:rPr>
+          <w:rFonts w:ascii="Arial" w:hAnsi="Arial" w:cs="Arial"/>
+          <w:b/>
+          <w:bCs/>
+          <w:sz w:val="20"/>
+          <w:szCs w:val="20"/>
+          <w:lang w:val="es-ES"/>
+        </w:rPr>
+        <w:t xml:space="preserve">                     </w:t>
+      </w:r>
+    </w:p>
+    <w:p>
+      <w:pPr>
+        <w:pStyle w:val="Prrafodelista"/>
+        <w:spacing w:before="240" w:line="240" w:lineRule="auto"/>
+        <w:ind w:left="810"/>
+        <w:rPr>
+          <w:rFonts w:ascii="Arial" w:hAnsi="Arial" w:cs="Arial"/>
+          <w:b/>
+          <w:bCs/>
+          <w:sz w:val="20"/>
+          <w:szCs w:val="20"/>
+          <w:lang w:val="es-ES"/>
+        </w:rPr>
+      </w:pPr>
+    </w:p>
+    <w:p>
+      <w:pPr>
+        <w:pStyle w:val="Prrafodelista"/>
+        <w:spacing w:before="240" w:line="240" w:lineRule="auto"/>
+        <w:ind w:left="810"/>
+        <w:rPr>
+          <w:rFonts w:ascii="Arial" w:hAnsi="Arial" w:cs="Arial"/>
+          <w:b/>
+          <w:bCs/>
+          <w:sz w:val="20"/>
+          <w:szCs w:val="20"/>
+          <w:lang w:val="es-ES"/>
+        </w:rPr>
+      </w:pPr>
+      <w:r>
+        <w:rPr>
+          <w:rFonts w:ascii="Arial" w:hAnsi="Arial" w:cs="Arial"/>
+          <w:b/>
+          <w:bCs/>
+          <w:sz w:val="20"/>
+          <w:szCs w:val="20"/>
+          <w:lang w:val="es-ES"/>
+        </w:rPr>
+        <w:t xml:space="preserve">                   + Folleto:</w:t>
+      </w:r>
+    </w:p>
+    <w:p>
+      <w:pPr>
+        <w:pStyle w:val="Prrafodelista"/>
+        <w:spacing w:before="240" w:line="240" w:lineRule="auto"/>
+        <w:ind w:left="810"/>
+        <w:rPr>
+          <w:rFonts w:ascii="Arial" w:hAnsi="Arial" w:cs="Arial"/>
+          <w:b/>
+          <w:bCs/>
+          <w:sz w:val="20"/>
+          <w:szCs w:val="20"/>
+          <w:lang w:val="es-ES"/>
+        </w:rPr>
+      </w:pPr>
+      <w:r>
+        <w:rPr>
+          <w:rFonts w:ascii="Arial" w:hAnsi="Arial" w:cs="Arial"/>
+          <w:b/>
+          <w:bCs/>
+          <w:sz w:val="20"/>
+          <w:szCs w:val="20"/>
+          <w:lang w:val="es-ES"/>
+        </w:rPr>
+        <w:t xml:space="preserve">                        el usuario </w:t>
+      </w:r>
+      <w:r>
+        <w:rPr>
+          <w:rFonts w:ascii="Arial" w:hAnsi="Arial" w:cs="Arial"/>
+          <w:b/>
+          <w:bCs/>
+          <w:sz w:val="20"/>
+          <w:szCs w:val="20"/>
+          <w:lang w:val="es-ES"/>
+        </w:rPr>
+        <w:t>podrá</w:t>
+      </w:r>
+      <w:r>
+        <w:rPr>
+          <w:rFonts w:ascii="Arial" w:hAnsi="Arial" w:cs="Arial"/>
+          <w:b/>
+          <w:bCs/>
+          <w:sz w:val="20"/>
+          <w:szCs w:val="20"/>
+          <w:lang w:val="es-ES"/>
+        </w:rPr>
+        <w:t xml:space="preserve"> agregar un </w:t>
+      </w:r>
+      <w:proofErr w:type="spellStart"/>
+      <w:r>
+        <w:rPr>
+          <w:rFonts w:ascii="Arial" w:hAnsi="Arial" w:cs="Arial"/>
+          <w:b/>
+          <w:bCs/>
+          <w:sz w:val="20"/>
+          <w:szCs w:val="20"/>
+          <w:lang w:val="es-ES"/>
+        </w:rPr>
+        <w:t>string</w:t>
+      </w:r>
+      <w:proofErr w:type="spellEnd"/>
+      <w:r>
+        <w:rPr>
+          <w:rFonts w:ascii="Arial" w:hAnsi="Arial" w:cs="Arial"/>
+          <w:b/>
+          <w:bCs/>
+          <w:sz w:val="20"/>
+          <w:szCs w:val="20"/>
+          <w:lang w:val="es-ES"/>
+        </w:rPr>
+        <w:t xml:space="preserve"> con un Nombre, Año, Ejemplar, Referencia, </w:t>
+      </w:r>
+      <w:r>
+        <w:rPr>
+          <w:rFonts w:ascii="Arial" w:hAnsi="Arial" w:cs="Arial"/>
+          <w:b/>
+          <w:bCs/>
+          <w:sz w:val="20"/>
+          <w:szCs w:val="20"/>
+          <w:lang w:val="es-ES"/>
+        </w:rPr>
+        <w:t>estantería</w:t>
+      </w:r>
+      <w:r>
+        <w:rPr>
+          <w:rFonts w:ascii="Arial" w:hAnsi="Arial" w:cs="Arial"/>
+          <w:b/>
+          <w:bCs/>
+          <w:sz w:val="20"/>
+          <w:szCs w:val="20"/>
+          <w:lang w:val="es-ES"/>
+        </w:rPr>
+        <w:t>.</w:t>
+      </w:r>
+    </w:p>
+    <w:p>
+      <w:pPr>
+        <w:pStyle w:val="Prrafodelista"/>
+        <w:spacing w:before="240" w:line="240" w:lineRule="auto"/>
+        <w:ind w:left="810"/>
+        <w:rPr>
+          <w:rFonts w:ascii="Arial" w:hAnsi="Arial" w:cs="Arial"/>
+          <w:b/>
+          <w:bCs/>
+          <w:sz w:val="20"/>
+          <w:szCs w:val="20"/>
+          <w:lang w:val="es-ES"/>
+        </w:rPr>
+      </w:pPr>
+      <w:r>
+        <w:rPr>
+          <w:rFonts w:ascii="Arial" w:hAnsi="Arial" w:cs="Arial"/>
+          <w:b/>
+          <w:bCs/>
+          <w:sz w:val="20"/>
+          <w:szCs w:val="20"/>
+          <w:lang w:val="es-ES"/>
+        </w:rPr>
+        <w:t xml:space="preserve">                        CONSIDERACION 4: al igual que para la </w:t>
+      </w:r>
+      <w:r>
+        <w:rPr>
+          <w:rFonts w:ascii="Arial" w:hAnsi="Arial" w:cs="Arial"/>
+          <w:b/>
+          <w:bCs/>
+          <w:sz w:val="20"/>
+          <w:szCs w:val="20"/>
+          <w:lang w:val="es-ES"/>
+        </w:rPr>
+        <w:t>opción</w:t>
+      </w:r>
+      <w:r>
+        <w:rPr>
+          <w:rFonts w:ascii="Arial" w:hAnsi="Arial" w:cs="Arial"/>
+          <w:b/>
+          <w:bCs/>
+          <w:sz w:val="20"/>
+          <w:szCs w:val="20"/>
+          <w:lang w:val="es-ES"/>
+        </w:rPr>
+        <w:t xml:space="preserve"> Libro, Folleto no usa excepciones acerca de las entradas suministradas</w:t>
+      </w:r>
+    </w:p>
+    <w:p>
+      <w:pPr>
+        <w:pStyle w:val="Prrafodelista"/>
+        <w:spacing w:before="240" w:line="240" w:lineRule="auto"/>
+        <w:ind w:left="810"/>
+        <w:rPr>
+          <w:rFonts w:ascii="Arial" w:hAnsi="Arial" w:cs="Arial"/>
+          <w:b/>
+          <w:bCs/>
+          <w:sz w:val="20"/>
+          <w:szCs w:val="20"/>
+          <w:lang w:val="es-ES"/>
+        </w:rPr>
+      </w:pPr>
+      <w:r>
+        <w:rPr>
+          <w:rFonts w:ascii="Arial" w:hAnsi="Arial" w:cs="Arial"/>
+          <w:b/>
+          <w:bCs/>
+          <w:sz w:val="20"/>
+          <w:szCs w:val="20"/>
+          <w:lang w:val="es-ES"/>
+        </w:rPr>
+        <w:t xml:space="preserve">                        por el usuario pero se busca que sea en el orden: </w:t>
+      </w:r>
+      <w:proofErr w:type="spellStart"/>
+      <w:r>
+        <w:rPr>
+          <w:rFonts w:ascii="Arial" w:hAnsi="Arial" w:cs="Arial"/>
+          <w:b/>
+          <w:bCs/>
+          <w:sz w:val="20"/>
+          <w:szCs w:val="20"/>
+          <w:lang w:val="es-ES"/>
+        </w:rPr>
+        <w:t>String</w:t>
+      </w:r>
+      <w:proofErr w:type="spellEnd"/>
+      <w:r>
+        <w:rPr>
+          <w:rFonts w:ascii="Arial" w:hAnsi="Arial" w:cs="Arial"/>
+          <w:b/>
+          <w:bCs/>
+          <w:sz w:val="20"/>
+          <w:szCs w:val="20"/>
+          <w:lang w:val="es-ES"/>
+        </w:rPr>
+        <w:t xml:space="preserve">, </w:t>
+      </w:r>
+      <w:proofErr w:type="spellStart"/>
+      <w:r>
+        <w:rPr>
+          <w:rFonts w:ascii="Arial" w:hAnsi="Arial" w:cs="Arial"/>
+          <w:b/>
+          <w:bCs/>
+          <w:sz w:val="20"/>
+          <w:szCs w:val="20"/>
+          <w:lang w:val="es-ES"/>
+        </w:rPr>
+        <w:t>integer,integer</w:t>
+      </w:r>
+      <w:proofErr w:type="spellEnd"/>
+      <w:r>
+        <w:rPr>
+          <w:rFonts w:ascii="Arial" w:hAnsi="Arial" w:cs="Arial"/>
+          <w:b/>
+          <w:bCs/>
+          <w:sz w:val="20"/>
+          <w:szCs w:val="20"/>
+          <w:lang w:val="es-ES"/>
+        </w:rPr>
+        <w:t xml:space="preserve">, </w:t>
+      </w:r>
+      <w:proofErr w:type="spellStart"/>
+      <w:r>
+        <w:rPr>
+          <w:rFonts w:ascii="Arial" w:hAnsi="Arial" w:cs="Arial"/>
+          <w:b/>
+          <w:bCs/>
+          <w:sz w:val="20"/>
+          <w:szCs w:val="20"/>
+          <w:lang w:val="es-ES"/>
+        </w:rPr>
+        <w:t>integer,integer</w:t>
+      </w:r>
+      <w:proofErr w:type="spellEnd"/>
+      <w:r>
+        <w:rPr>
+          <w:rFonts w:ascii="Arial" w:hAnsi="Arial" w:cs="Arial"/>
+          <w:b/>
+          <w:bCs/>
+          <w:sz w:val="20"/>
+          <w:szCs w:val="20"/>
+          <w:lang w:val="es-ES"/>
+        </w:rPr>
+        <w:t xml:space="preserve">, </w:t>
+      </w:r>
+      <w:proofErr w:type="spellStart"/>
+      <w:r>
+        <w:rPr>
+          <w:rFonts w:ascii="Arial" w:hAnsi="Arial" w:cs="Arial"/>
+          <w:b/>
+          <w:bCs/>
+          <w:sz w:val="20"/>
+          <w:szCs w:val="20"/>
+          <w:lang w:val="es-ES"/>
+        </w:rPr>
+        <w:t>integer</w:t>
+      </w:r>
+      <w:proofErr w:type="spellEnd"/>
+      <w:r>
+        <w:rPr>
+          <w:rFonts w:ascii="Arial" w:hAnsi="Arial" w:cs="Arial"/>
+          <w:b/>
+          <w:bCs/>
+          <w:sz w:val="20"/>
+          <w:szCs w:val="20"/>
+          <w:lang w:val="es-ES"/>
+        </w:rPr>
+        <w:t>, siendo el ultimo</w:t>
+      </w:r>
+    </w:p>
+    <w:p>
+      <w:pPr>
+        <w:pStyle w:val="Prrafodelista"/>
+        <w:spacing w:before="240" w:line="240" w:lineRule="auto"/>
+        <w:ind w:left="810"/>
+        <w:rPr>
+          <w:rFonts w:ascii="Arial" w:hAnsi="Arial" w:cs="Arial"/>
+          <w:b/>
+          <w:bCs/>
+          <w:sz w:val="20"/>
+          <w:szCs w:val="20"/>
+          <w:lang w:val="es-ES"/>
+        </w:rPr>
+      </w:pPr>
+      <w:r>
+        <w:rPr>
+          <w:rFonts w:ascii="Arial" w:hAnsi="Arial" w:cs="Arial"/>
+          <w:b/>
+          <w:bCs/>
+          <w:sz w:val="20"/>
+          <w:szCs w:val="20"/>
+          <w:lang w:val="es-ES"/>
+        </w:rPr>
+        <w:t xml:space="preserve">                        </w:t>
+      </w:r>
+      <w:proofErr w:type="spellStart"/>
+      <w:r>
+        <w:rPr>
+          <w:rFonts w:ascii="Arial" w:hAnsi="Arial" w:cs="Arial"/>
+          <w:b/>
+          <w:bCs/>
+          <w:sz w:val="20"/>
+          <w:szCs w:val="20"/>
+          <w:lang w:val="es-ES"/>
+        </w:rPr>
+        <w:t>integer</w:t>
+      </w:r>
+      <w:proofErr w:type="spellEnd"/>
+      <w:r>
+        <w:rPr>
+          <w:rFonts w:ascii="Arial" w:hAnsi="Arial" w:cs="Arial"/>
+          <w:b/>
+          <w:bCs/>
+          <w:sz w:val="20"/>
+          <w:szCs w:val="20"/>
+          <w:lang w:val="es-ES"/>
+        </w:rPr>
+        <w:t xml:space="preserve"> una </w:t>
+      </w:r>
+      <w:r>
+        <w:rPr>
+          <w:rFonts w:ascii="Arial" w:hAnsi="Arial" w:cs="Arial"/>
+          <w:b/>
+          <w:bCs/>
+          <w:sz w:val="20"/>
+          <w:szCs w:val="20"/>
+          <w:lang w:val="es-ES"/>
+        </w:rPr>
+        <w:t>estantería</w:t>
+      </w:r>
+      <w:r>
+        <w:rPr>
+          <w:rFonts w:ascii="Arial" w:hAnsi="Arial" w:cs="Arial"/>
+          <w:b/>
+          <w:bCs/>
+          <w:sz w:val="20"/>
+          <w:szCs w:val="20"/>
+          <w:lang w:val="es-ES"/>
+        </w:rPr>
+        <w:t xml:space="preserve"> creada previamente.</w:t>
+      </w:r>
+    </w:p>
+    <w:p>
+      <w:pPr>
+        <w:pStyle w:val="Prrafodelista"/>
+        <w:spacing w:before="240" w:line="240" w:lineRule="auto"/>
+        <w:ind w:left="810"/>
+        <w:rPr>
+          <w:rFonts w:ascii="Arial" w:hAnsi="Arial" w:cs="Arial"/>
+          <w:b/>
+          <w:bCs/>
+          <w:sz w:val="20"/>
+          <w:szCs w:val="20"/>
+          <w:lang w:val="es-ES"/>
+        </w:rPr>
+      </w:pPr>
+    </w:p>
+    <w:p>
+      <w:pPr>
+        <w:pStyle w:val="Prrafodelista"/>
+        <w:spacing w:before="240" w:line="240" w:lineRule="auto"/>
+        <w:ind w:left="810"/>
+        <w:rPr>
+          <w:rFonts w:ascii="Arial" w:hAnsi="Arial" w:cs="Arial"/>
+          <w:b/>
+          <w:bCs/>
+          <w:sz w:val="20"/>
+          <w:szCs w:val="20"/>
+          <w:lang w:val="es-ES"/>
+        </w:rPr>
+      </w:pPr>
+      <w:r>
+        <w:rPr>
+          <w:rFonts w:ascii="Arial" w:hAnsi="Arial" w:cs="Arial"/>
+          <w:b/>
+          <w:bCs/>
+          <w:sz w:val="20"/>
+          <w:szCs w:val="20"/>
+          <w:lang w:val="es-ES"/>
+        </w:rPr>
+        <w:t xml:space="preserve">                   </w:t>
+      </w:r>
+    </w:p>
+    <w:p>
+      <w:pPr>
+        <w:pStyle w:val="Prrafodelista"/>
+        <w:spacing w:before="240" w:line="240" w:lineRule="auto"/>
+        <w:ind w:left="810"/>
+        <w:rPr>
+          <w:rFonts w:ascii="Arial" w:hAnsi="Arial" w:cs="Arial"/>
+          <w:b/>
+          <w:bCs/>
+          <w:sz w:val="20"/>
+          <w:szCs w:val="20"/>
+          <w:lang w:val="es-ES"/>
+        </w:rPr>
+      </w:pPr>
+      <w:r>
+        <w:rPr>
+          <w:rFonts w:ascii="Arial" w:hAnsi="Arial" w:cs="Arial"/>
+          <w:b/>
+          <w:bCs/>
+          <w:sz w:val="20"/>
+          <w:szCs w:val="20"/>
+          <w:lang w:val="es-ES"/>
+        </w:rPr>
+        <w:t xml:space="preserve">                   + Revista:</w:t>
+      </w:r>
+    </w:p>
+    <w:p>
+      <w:pPr>
+        <w:pStyle w:val="Prrafodelista"/>
+        <w:spacing w:before="240" w:line="240" w:lineRule="auto"/>
+        <w:ind w:left="810"/>
+        <w:rPr>
+          <w:rFonts w:ascii="Arial" w:hAnsi="Arial" w:cs="Arial"/>
+          <w:b/>
+          <w:bCs/>
+          <w:sz w:val="20"/>
+          <w:szCs w:val="20"/>
+          <w:lang w:val="es-ES"/>
+        </w:rPr>
+      </w:pPr>
+      <w:r>
+        <w:rPr>
+          <w:rFonts w:ascii="Arial" w:hAnsi="Arial" w:cs="Arial"/>
+          <w:b/>
+          <w:bCs/>
+          <w:sz w:val="20"/>
+          <w:szCs w:val="20"/>
+          <w:lang w:val="es-ES"/>
+        </w:rPr>
+        <w:t xml:space="preserve">                         el usuario </w:t>
+      </w:r>
+      <w:r>
+        <w:rPr>
+          <w:rFonts w:ascii="Arial" w:hAnsi="Arial" w:cs="Arial"/>
+          <w:b/>
+          <w:bCs/>
+          <w:sz w:val="20"/>
+          <w:szCs w:val="20"/>
+          <w:lang w:val="es-ES"/>
+        </w:rPr>
+        <w:t>podrá</w:t>
+      </w:r>
+      <w:r>
+        <w:rPr>
+          <w:rFonts w:ascii="Arial" w:hAnsi="Arial" w:cs="Arial"/>
+          <w:b/>
+          <w:bCs/>
+          <w:sz w:val="20"/>
+          <w:szCs w:val="20"/>
+          <w:lang w:val="es-ES"/>
+        </w:rPr>
+        <w:t xml:space="preserve"> ingresar : Nombre (</w:t>
+      </w:r>
+      <w:proofErr w:type="spellStart"/>
+      <w:r>
+        <w:rPr>
+          <w:rFonts w:ascii="Arial" w:hAnsi="Arial" w:cs="Arial"/>
+          <w:b/>
+          <w:bCs/>
+          <w:sz w:val="20"/>
+          <w:szCs w:val="20"/>
+          <w:lang w:val="es-ES"/>
+        </w:rPr>
+        <w:t>string</w:t>
+      </w:r>
+      <w:proofErr w:type="spellEnd"/>
+      <w:r>
+        <w:rPr>
+          <w:rFonts w:ascii="Arial" w:hAnsi="Arial" w:cs="Arial"/>
+          <w:b/>
+          <w:bCs/>
+          <w:sz w:val="20"/>
+          <w:szCs w:val="20"/>
+          <w:lang w:val="es-ES"/>
+        </w:rPr>
+        <w:t xml:space="preserve">), Año ( </w:t>
+      </w:r>
+      <w:proofErr w:type="spellStart"/>
+      <w:r>
+        <w:rPr>
+          <w:rFonts w:ascii="Arial" w:hAnsi="Arial" w:cs="Arial"/>
+          <w:b/>
+          <w:bCs/>
+          <w:sz w:val="20"/>
+          <w:szCs w:val="20"/>
+          <w:lang w:val="es-ES"/>
+        </w:rPr>
+        <w:t>integer</w:t>
+      </w:r>
+      <w:proofErr w:type="spellEnd"/>
+      <w:r>
+        <w:rPr>
+          <w:rFonts w:ascii="Arial" w:hAnsi="Arial" w:cs="Arial"/>
+          <w:b/>
+          <w:bCs/>
+          <w:sz w:val="20"/>
+          <w:szCs w:val="20"/>
+          <w:lang w:val="es-ES"/>
+        </w:rPr>
+        <w:t xml:space="preserve">), Ejemplar ( </w:t>
+      </w:r>
+      <w:proofErr w:type="spellStart"/>
+      <w:r>
+        <w:rPr>
+          <w:rFonts w:ascii="Arial" w:hAnsi="Arial" w:cs="Arial"/>
+          <w:b/>
+          <w:bCs/>
+          <w:sz w:val="20"/>
+          <w:szCs w:val="20"/>
+          <w:lang w:val="es-ES"/>
+        </w:rPr>
+        <w:t>Integer</w:t>
+      </w:r>
+      <w:proofErr w:type="spellEnd"/>
+      <w:r>
+        <w:rPr>
+          <w:rFonts w:ascii="Arial" w:hAnsi="Arial" w:cs="Arial"/>
+          <w:b/>
+          <w:bCs/>
+          <w:sz w:val="20"/>
+          <w:szCs w:val="20"/>
+          <w:lang w:val="es-ES"/>
+        </w:rPr>
+        <w:t>), Numero (</w:t>
+      </w:r>
+      <w:proofErr w:type="spellStart"/>
+      <w:r>
+        <w:rPr>
+          <w:rFonts w:ascii="Arial" w:hAnsi="Arial" w:cs="Arial"/>
+          <w:b/>
+          <w:bCs/>
+          <w:sz w:val="20"/>
+          <w:szCs w:val="20"/>
+          <w:lang w:val="es-ES"/>
+        </w:rPr>
+        <w:t>integer</w:t>
+      </w:r>
+      <w:proofErr w:type="spellEnd"/>
+      <w:r>
+        <w:rPr>
+          <w:rFonts w:ascii="Arial" w:hAnsi="Arial" w:cs="Arial"/>
+          <w:b/>
+          <w:bCs/>
+          <w:sz w:val="20"/>
+          <w:szCs w:val="20"/>
+          <w:lang w:val="es-ES"/>
+        </w:rPr>
+        <w:t>), Mes(</w:t>
+      </w:r>
+      <w:proofErr w:type="spellStart"/>
+      <w:r>
+        <w:rPr>
+          <w:rFonts w:ascii="Arial" w:hAnsi="Arial" w:cs="Arial"/>
+          <w:b/>
+          <w:bCs/>
+          <w:sz w:val="20"/>
+          <w:szCs w:val="20"/>
+          <w:lang w:val="es-ES"/>
+        </w:rPr>
+        <w:t>String</w:t>
+      </w:r>
+      <w:proofErr w:type="spellEnd"/>
+      <w:r>
+        <w:rPr>
+          <w:rFonts w:ascii="Arial" w:hAnsi="Arial" w:cs="Arial"/>
+          <w:b/>
+          <w:bCs/>
+          <w:sz w:val="20"/>
+          <w:szCs w:val="20"/>
+          <w:lang w:val="es-ES"/>
+        </w:rPr>
+        <w:t>),</w:t>
+      </w:r>
+    </w:p>
+    <w:p>
+      <w:pPr>
+        <w:pStyle w:val="Prrafodelista"/>
+        <w:spacing w:before="240" w:line="240" w:lineRule="auto"/>
+        <w:ind w:left="810"/>
+        <w:rPr>
+          <w:rFonts w:ascii="Arial" w:hAnsi="Arial" w:cs="Arial"/>
+          <w:b/>
+          <w:bCs/>
+          <w:sz w:val="20"/>
+          <w:szCs w:val="20"/>
+          <w:lang w:val="es-ES"/>
+        </w:rPr>
+      </w:pPr>
+      <w:r>
+        <w:rPr>
+          <w:rFonts w:ascii="Arial" w:hAnsi="Arial" w:cs="Arial"/>
+          <w:b/>
+          <w:bCs/>
+          <w:sz w:val="20"/>
+          <w:szCs w:val="20"/>
+          <w:lang w:val="es-ES"/>
+        </w:rPr>
+        <w:t xml:space="preserve">                         Temporada (</w:t>
+      </w:r>
+      <w:proofErr w:type="spellStart"/>
+      <w:r>
+        <w:rPr>
+          <w:rFonts w:ascii="Arial" w:hAnsi="Arial" w:cs="Arial"/>
+          <w:b/>
+          <w:bCs/>
+          <w:sz w:val="20"/>
+          <w:szCs w:val="20"/>
+          <w:lang w:val="es-ES"/>
+        </w:rPr>
+        <w:t>Integer</w:t>
+      </w:r>
+      <w:proofErr w:type="spellEnd"/>
+      <w:r>
+        <w:rPr>
+          <w:rFonts w:ascii="Arial" w:hAnsi="Arial" w:cs="Arial"/>
+          <w:b/>
+          <w:bCs/>
+          <w:sz w:val="20"/>
+          <w:szCs w:val="20"/>
+          <w:lang w:val="es-ES"/>
+        </w:rPr>
+        <w:t xml:space="preserve">), </w:t>
+      </w:r>
+      <w:r>
+        <w:rPr>
+          <w:rFonts w:ascii="Arial" w:hAnsi="Arial" w:cs="Arial"/>
+          <w:b/>
+          <w:bCs/>
+          <w:sz w:val="20"/>
+          <w:szCs w:val="20"/>
+          <w:lang w:val="es-ES"/>
+        </w:rPr>
+        <w:t>estantería</w:t>
+      </w:r>
+      <w:r>
+        <w:rPr>
+          <w:rFonts w:ascii="Arial" w:hAnsi="Arial" w:cs="Arial"/>
+          <w:b/>
+          <w:bCs/>
+          <w:sz w:val="20"/>
+          <w:szCs w:val="20"/>
+          <w:lang w:val="es-ES"/>
+        </w:rPr>
+        <w:t xml:space="preserve"> (</w:t>
+      </w:r>
+      <w:proofErr w:type="spellStart"/>
+      <w:r>
+        <w:rPr>
+          <w:rFonts w:ascii="Arial" w:hAnsi="Arial" w:cs="Arial"/>
+          <w:b/>
+          <w:bCs/>
+          <w:sz w:val="20"/>
+          <w:szCs w:val="20"/>
+          <w:lang w:val="es-ES"/>
+        </w:rPr>
+        <w:t>integer</w:t>
+      </w:r>
+      <w:proofErr w:type="spellEnd"/>
+      <w:r>
+        <w:rPr>
+          <w:rFonts w:ascii="Arial" w:hAnsi="Arial" w:cs="Arial"/>
+          <w:b/>
+          <w:bCs/>
+          <w:sz w:val="20"/>
+          <w:szCs w:val="20"/>
+          <w:lang w:val="es-ES"/>
+        </w:rPr>
+        <w:t>).</w:t>
+      </w:r>
+    </w:p>
+    <w:p>
+      <w:pPr>
+        <w:pStyle w:val="Prrafodelista"/>
+        <w:spacing w:before="240" w:line="240" w:lineRule="auto"/>
+        <w:ind w:left="810"/>
+        <w:rPr>
+          <w:rFonts w:ascii="Arial" w:hAnsi="Arial" w:cs="Arial"/>
+          <w:b/>
+          <w:bCs/>
+          <w:sz w:val="20"/>
+          <w:szCs w:val="20"/>
+          <w:lang w:val="es-ES"/>
+        </w:rPr>
+      </w:pPr>
+      <w:r>
+        <w:rPr>
+          <w:rFonts w:ascii="Arial" w:hAnsi="Arial" w:cs="Arial"/>
+          <w:b/>
+          <w:bCs/>
+          <w:sz w:val="20"/>
+          <w:szCs w:val="20"/>
+          <w:lang w:val="es-ES"/>
+        </w:rPr>
+        <w:t xml:space="preserve">                         CONSIDERACION 5: tener en cuenta que este apartado no tiene manejo de excepciones.</w:t>
+      </w:r>
+    </w:p>
+    <w:p>
+      <w:pPr>
+        <w:pStyle w:val="Prrafodelista"/>
+        <w:spacing w:before="240" w:line="240" w:lineRule="auto"/>
+        <w:ind w:left="810"/>
+        <w:rPr>
+          <w:rFonts w:ascii="Arial" w:hAnsi="Arial" w:cs="Arial"/>
+          <w:b/>
+          <w:bCs/>
+          <w:sz w:val="20"/>
+          <w:szCs w:val="20"/>
+          <w:lang w:val="es-ES"/>
+        </w:rPr>
+      </w:pPr>
+      <w:r>
+        <w:rPr>
+          <w:rFonts w:ascii="Arial" w:hAnsi="Arial" w:cs="Arial"/>
+          <w:b/>
+          <w:bCs/>
+          <w:sz w:val="20"/>
+          <w:szCs w:val="20"/>
+          <w:lang w:val="es-ES"/>
+        </w:rPr>
+        <w:t xml:space="preserve">           </w:t>
+      </w:r>
+    </w:p>
+    <w:p>
+      <w:pPr>
+        <w:pStyle w:val="Prrafodelista"/>
+        <w:spacing w:before="240" w:line="240" w:lineRule="auto"/>
+        <w:ind w:left="810"/>
+        <w:rPr>
+          <w:rFonts w:ascii="Arial" w:hAnsi="Arial" w:cs="Arial"/>
+          <w:b/>
+          <w:bCs/>
+          <w:sz w:val="20"/>
+          <w:szCs w:val="20"/>
+          <w:lang w:val="es-ES"/>
+        </w:rPr>
+      </w:pPr>
+      <w:r>
+        <w:rPr>
+          <w:rFonts w:ascii="Arial" w:hAnsi="Arial" w:cs="Arial"/>
+          <w:b/>
+          <w:bCs/>
+          <w:sz w:val="20"/>
+          <w:szCs w:val="20"/>
+          <w:lang w:val="es-ES"/>
+        </w:rPr>
+        <w:t xml:space="preserve">            *Usuario:</w:t>
+      </w:r>
+    </w:p>
+    <w:p>
+      <w:pPr>
+        <w:pStyle w:val="Prrafodelista"/>
+        <w:spacing w:before="240" w:line="240" w:lineRule="auto"/>
+        <w:ind w:left="810"/>
+        <w:rPr>
+          <w:rFonts w:ascii="Arial" w:hAnsi="Arial" w:cs="Arial"/>
+          <w:b/>
+          <w:bCs/>
+          <w:sz w:val="20"/>
+          <w:szCs w:val="20"/>
+          <w:lang w:val="es-ES"/>
+        </w:rPr>
+      </w:pPr>
+    </w:p>
+    <w:p>
+      <w:pPr>
+        <w:pStyle w:val="Prrafodelista"/>
+        <w:spacing w:before="240" w:line="240" w:lineRule="auto"/>
+        <w:ind w:left="810"/>
+        <w:rPr>
+          <w:rFonts w:ascii="Arial" w:hAnsi="Arial" w:cs="Arial"/>
+          <w:b/>
+          <w:bCs/>
+          <w:sz w:val="20"/>
+          <w:szCs w:val="20"/>
+          <w:lang w:val="es-ES"/>
+        </w:rPr>
+      </w:pPr>
+      <w:r>
+        <w:rPr>
+          <w:rFonts w:ascii="Arial" w:hAnsi="Arial" w:cs="Arial"/>
+          <w:b/>
+          <w:bCs/>
+          <w:sz w:val="20"/>
+          <w:szCs w:val="20"/>
+          <w:lang w:val="es-ES"/>
+        </w:rPr>
+        <w:t xml:space="preserve">               el usuario </w:t>
+      </w:r>
+      <w:r>
+        <w:rPr>
+          <w:rFonts w:ascii="Arial" w:hAnsi="Arial" w:cs="Arial"/>
+          <w:b/>
+          <w:bCs/>
+          <w:sz w:val="20"/>
+          <w:szCs w:val="20"/>
+          <w:lang w:val="es-ES"/>
+        </w:rPr>
+        <w:t>tendrá</w:t>
+      </w:r>
+      <w:r>
+        <w:rPr>
+          <w:rFonts w:ascii="Arial" w:hAnsi="Arial" w:cs="Arial"/>
+          <w:b/>
+          <w:bCs/>
+          <w:sz w:val="20"/>
+          <w:szCs w:val="20"/>
+          <w:lang w:val="es-ES"/>
+        </w:rPr>
+        <w:t xml:space="preserve"> otra Lista Desplegable en la cual </w:t>
+      </w:r>
+      <w:r>
+        <w:rPr>
+          <w:rFonts w:ascii="Arial" w:hAnsi="Arial" w:cs="Arial"/>
+          <w:b/>
+          <w:bCs/>
+          <w:sz w:val="20"/>
+          <w:szCs w:val="20"/>
+          <w:lang w:val="es-ES"/>
+        </w:rPr>
+        <w:t>tendrá</w:t>
+      </w:r>
+      <w:r>
+        <w:rPr>
+          <w:rFonts w:ascii="Arial" w:hAnsi="Arial" w:cs="Arial"/>
+          <w:b/>
+          <w:bCs/>
+          <w:sz w:val="20"/>
+          <w:szCs w:val="20"/>
+          <w:lang w:val="es-ES"/>
+        </w:rPr>
+        <w:t xml:space="preserve"> dos </w:t>
+      </w:r>
+      <w:r>
+        <w:rPr>
+          <w:rFonts w:ascii="Arial" w:hAnsi="Arial" w:cs="Arial"/>
+          <w:b/>
+          <w:bCs/>
+          <w:sz w:val="20"/>
+          <w:szCs w:val="20"/>
+          <w:lang w:val="es-ES"/>
+        </w:rPr>
+        <w:t>opciones</w:t>
+      </w:r>
+      <w:r>
+        <w:rPr>
+          <w:rFonts w:ascii="Arial" w:hAnsi="Arial" w:cs="Arial"/>
+          <w:b/>
+          <w:bCs/>
+          <w:sz w:val="20"/>
+          <w:szCs w:val="20"/>
+          <w:lang w:val="es-ES"/>
+        </w:rPr>
+        <w:t>:</w:t>
+      </w:r>
+    </w:p>
+    <w:p>
+      <w:pPr>
+        <w:pStyle w:val="Prrafodelista"/>
+        <w:spacing w:before="240" w:line="240" w:lineRule="auto"/>
+        <w:ind w:left="810"/>
+        <w:rPr>
+          <w:rFonts w:ascii="Arial" w:hAnsi="Arial" w:cs="Arial"/>
+          <w:b/>
+          <w:bCs/>
+          <w:sz w:val="20"/>
+          <w:szCs w:val="20"/>
+          <w:lang w:val="es-ES"/>
+        </w:rPr>
+      </w:pPr>
+    </w:p>
+    <w:p>
+      <w:pPr>
+        <w:pStyle w:val="Prrafodelista"/>
+        <w:spacing w:before="240" w:line="240" w:lineRule="auto"/>
+        <w:ind w:left="810"/>
+        <w:rPr>
+          <w:rFonts w:ascii="Arial" w:hAnsi="Arial" w:cs="Arial"/>
+          <w:b/>
+          <w:bCs/>
+          <w:sz w:val="20"/>
+          <w:szCs w:val="20"/>
+          <w:lang w:val="es-ES"/>
+        </w:rPr>
+      </w:pPr>
+      <w:r>
+        <w:rPr>
+          <w:rFonts w:ascii="Arial" w:hAnsi="Arial" w:cs="Arial"/>
+          <w:b/>
+          <w:bCs/>
+          <w:sz w:val="20"/>
+          <w:szCs w:val="20"/>
+          <w:lang w:val="es-ES"/>
+        </w:rPr>
+        <w:t xml:space="preserve">                    +interno:</w:t>
+      </w:r>
+    </w:p>
+    <w:p>
+      <w:pPr>
+        <w:pStyle w:val="Prrafodelista"/>
+        <w:spacing w:before="240" w:line="240" w:lineRule="auto"/>
+        <w:ind w:left="810"/>
+        <w:rPr>
+          <w:rFonts w:ascii="Arial" w:hAnsi="Arial" w:cs="Arial"/>
+          <w:b/>
+          <w:bCs/>
+          <w:sz w:val="20"/>
+          <w:szCs w:val="20"/>
+          <w:lang w:val="es-ES"/>
+        </w:rPr>
+      </w:pPr>
+      <w:r>
+        <w:rPr>
+          <w:rFonts w:ascii="Arial" w:hAnsi="Arial" w:cs="Arial"/>
+          <w:b/>
+          <w:bCs/>
+          <w:sz w:val="20"/>
+          <w:szCs w:val="20"/>
+          <w:lang w:val="es-ES"/>
+        </w:rPr>
+        <w:t xml:space="preserve">                          el usuario </w:t>
+      </w:r>
+      <w:r>
+        <w:rPr>
+          <w:rFonts w:ascii="Arial" w:hAnsi="Arial" w:cs="Arial"/>
+          <w:b/>
+          <w:bCs/>
+          <w:sz w:val="20"/>
+          <w:szCs w:val="20"/>
+          <w:lang w:val="es-ES"/>
+        </w:rPr>
+        <w:t>podrá</w:t>
+      </w:r>
+      <w:r>
+        <w:rPr>
+          <w:rFonts w:ascii="Arial" w:hAnsi="Arial" w:cs="Arial"/>
+          <w:b/>
+          <w:bCs/>
+          <w:sz w:val="20"/>
+          <w:szCs w:val="20"/>
+          <w:lang w:val="es-ES"/>
+        </w:rPr>
+        <w:t xml:space="preserve"> </w:t>
+      </w:r>
+      <w:r>
+        <w:rPr>
+          <w:rFonts w:ascii="Arial" w:hAnsi="Arial" w:cs="Arial"/>
+          <w:b/>
+          <w:bCs/>
+          <w:sz w:val="20"/>
+          <w:szCs w:val="20"/>
+          <w:lang w:val="es-ES"/>
+        </w:rPr>
+        <w:t>agregar Nombre</w:t>
+      </w:r>
+      <w:r>
+        <w:rPr>
+          <w:rFonts w:ascii="Arial" w:hAnsi="Arial" w:cs="Arial"/>
+          <w:b/>
+          <w:bCs/>
+          <w:sz w:val="20"/>
+          <w:szCs w:val="20"/>
+          <w:lang w:val="es-ES"/>
+        </w:rPr>
+        <w:t xml:space="preserve">, id, Correo, </w:t>
+      </w:r>
+      <w:proofErr w:type="spellStart"/>
+      <w:r>
+        <w:rPr>
+          <w:rFonts w:ascii="Arial" w:hAnsi="Arial" w:cs="Arial"/>
+          <w:b/>
+          <w:bCs/>
+          <w:sz w:val="20"/>
+          <w:szCs w:val="20"/>
+          <w:lang w:val="es-ES"/>
+        </w:rPr>
+        <w:t>Telefono,Direccion</w:t>
+      </w:r>
+      <w:proofErr w:type="spellEnd"/>
+      <w:r>
+        <w:rPr>
+          <w:rFonts w:ascii="Arial" w:hAnsi="Arial" w:cs="Arial"/>
+          <w:b/>
+          <w:bCs/>
+          <w:sz w:val="20"/>
+          <w:szCs w:val="20"/>
+          <w:lang w:val="es-ES"/>
+        </w:rPr>
+        <w:t xml:space="preserve">, Nacimiento, </w:t>
+      </w:r>
+      <w:r>
+        <w:rPr>
+          <w:rFonts w:ascii="Arial" w:hAnsi="Arial" w:cs="Arial"/>
+          <w:b/>
+          <w:bCs/>
+          <w:sz w:val="20"/>
+          <w:szCs w:val="20"/>
+          <w:lang w:val="es-ES"/>
+        </w:rPr>
+        <w:t>país</w:t>
+      </w:r>
+      <w:r>
+        <w:rPr>
+          <w:rFonts w:ascii="Arial" w:hAnsi="Arial" w:cs="Arial"/>
+          <w:b/>
+          <w:bCs/>
+          <w:sz w:val="20"/>
+          <w:szCs w:val="20"/>
+          <w:lang w:val="es-ES"/>
+        </w:rPr>
+        <w:t xml:space="preserve"> Rol como atributos del Usuario</w:t>
+      </w:r>
+    </w:p>
+    <w:p>
+      <w:pPr>
+        <w:pStyle w:val="Prrafodelista"/>
+        <w:spacing w:before="240" w:line="240" w:lineRule="auto"/>
+        <w:ind w:left="810"/>
+        <w:rPr>
+          <w:rFonts w:ascii="Arial" w:hAnsi="Arial" w:cs="Arial"/>
+          <w:b/>
+          <w:bCs/>
+          <w:sz w:val="20"/>
+          <w:szCs w:val="20"/>
+          <w:lang w:val="es-ES"/>
+        </w:rPr>
+      </w:pPr>
+      <w:r>
+        <w:rPr>
+          <w:rFonts w:ascii="Arial" w:hAnsi="Arial" w:cs="Arial"/>
+          <w:b/>
+          <w:bCs/>
+          <w:sz w:val="20"/>
+          <w:szCs w:val="20"/>
+          <w:lang w:val="es-ES"/>
+        </w:rPr>
+        <w:t xml:space="preserve">                          que se </w:t>
+      </w:r>
+      <w:r>
+        <w:rPr>
+          <w:rFonts w:ascii="Arial" w:hAnsi="Arial" w:cs="Arial"/>
+          <w:b/>
+          <w:bCs/>
+          <w:sz w:val="20"/>
+          <w:szCs w:val="20"/>
+          <w:lang w:val="es-ES"/>
+        </w:rPr>
+        <w:t>está</w:t>
+      </w:r>
+      <w:r>
+        <w:rPr>
+          <w:rFonts w:ascii="Arial" w:hAnsi="Arial" w:cs="Arial"/>
+          <w:b/>
+          <w:bCs/>
+          <w:sz w:val="20"/>
+          <w:szCs w:val="20"/>
+          <w:lang w:val="es-ES"/>
+        </w:rPr>
+        <w:t xml:space="preserve"> creando.</w:t>
+      </w:r>
+    </w:p>
+    <w:p>
+      <w:pPr>
+        <w:pStyle w:val="Prrafodelista"/>
+        <w:spacing w:before="240" w:line="240" w:lineRule="auto"/>
+        <w:ind w:left="810"/>
+        <w:rPr>
+          <w:rFonts w:ascii="Arial" w:hAnsi="Arial" w:cs="Arial"/>
+          <w:b/>
+          <w:bCs/>
+          <w:sz w:val="20"/>
+          <w:szCs w:val="20"/>
+          <w:lang w:val="es-ES"/>
+        </w:rPr>
+      </w:pPr>
+      <w:r>
+        <w:rPr>
+          <w:rFonts w:ascii="Arial" w:hAnsi="Arial" w:cs="Arial"/>
+          <w:b/>
+          <w:bCs/>
+          <w:sz w:val="20"/>
+          <w:szCs w:val="20"/>
+          <w:lang w:val="es-ES"/>
+        </w:rPr>
+        <w:t xml:space="preserve">                          CONSIDERACION 6: EL APARTADO NO MANEJA EXCEPCIONES DE ENTRADA.</w:t>
+      </w:r>
+    </w:p>
+    <w:p>
+      <w:pPr>
+        <w:pStyle w:val="Prrafodelista"/>
+        <w:spacing w:before="240" w:line="240" w:lineRule="auto"/>
+        <w:ind w:left="810"/>
+        <w:rPr>
+          <w:rFonts w:ascii="Arial" w:hAnsi="Arial" w:cs="Arial"/>
+          <w:b/>
+          <w:bCs/>
+          <w:sz w:val="20"/>
+          <w:szCs w:val="20"/>
+          <w:lang w:val="es-ES"/>
+        </w:rPr>
+      </w:pPr>
+    </w:p>
+    <w:p>
+      <w:pPr>
+        <w:pStyle w:val="Prrafodelista"/>
+        <w:spacing w:before="240" w:line="240" w:lineRule="auto"/>
+        <w:ind w:left="810"/>
+        <w:rPr>
+          <w:rFonts w:ascii="Arial" w:hAnsi="Arial" w:cs="Arial"/>
+          <w:b/>
+          <w:bCs/>
+          <w:sz w:val="20"/>
+          <w:szCs w:val="20"/>
+          <w:lang w:val="es-ES"/>
+        </w:rPr>
+      </w:pPr>
+      <w:r>
+        <w:rPr>
+          <w:rFonts w:ascii="Arial" w:hAnsi="Arial" w:cs="Arial"/>
+          <w:b/>
+          <w:bCs/>
+          <w:sz w:val="20"/>
+          <w:szCs w:val="20"/>
+          <w:lang w:val="es-ES"/>
+        </w:rPr>
+        <w:t xml:space="preserve">                    +externo:</w:t>
+      </w:r>
+    </w:p>
+    <w:p>
+      <w:pPr>
+        <w:pStyle w:val="Prrafodelista"/>
+        <w:spacing w:before="240" w:line="240" w:lineRule="auto"/>
+        <w:ind w:left="810"/>
+        <w:rPr>
+          <w:rFonts w:ascii="Arial" w:hAnsi="Arial" w:cs="Arial"/>
+          <w:b/>
+          <w:bCs/>
+          <w:sz w:val="20"/>
+          <w:szCs w:val="20"/>
+          <w:lang w:val="es-ES"/>
+        </w:rPr>
+      </w:pPr>
+      <w:r>
+        <w:rPr>
+          <w:rFonts w:ascii="Arial" w:hAnsi="Arial" w:cs="Arial"/>
+          <w:b/>
+          <w:bCs/>
+          <w:sz w:val="20"/>
+          <w:szCs w:val="20"/>
+          <w:lang w:val="es-ES"/>
+        </w:rPr>
+        <w:t xml:space="preserve">                          el usuario </w:t>
+      </w:r>
+      <w:r>
+        <w:rPr>
+          <w:rFonts w:ascii="Arial" w:hAnsi="Arial" w:cs="Arial"/>
+          <w:b/>
+          <w:bCs/>
+          <w:sz w:val="20"/>
+          <w:szCs w:val="20"/>
+          <w:lang w:val="es-ES"/>
+        </w:rPr>
+        <w:t>podrá</w:t>
+      </w:r>
+      <w:r>
+        <w:rPr>
+          <w:rFonts w:ascii="Arial" w:hAnsi="Arial" w:cs="Arial"/>
+          <w:b/>
+          <w:bCs/>
+          <w:sz w:val="20"/>
+          <w:szCs w:val="20"/>
+          <w:lang w:val="es-ES"/>
+        </w:rPr>
+        <w:t xml:space="preserve"> </w:t>
+      </w:r>
+      <w:r>
+        <w:rPr>
+          <w:rFonts w:ascii="Arial" w:hAnsi="Arial" w:cs="Arial"/>
+          <w:b/>
+          <w:bCs/>
+          <w:sz w:val="20"/>
+          <w:szCs w:val="20"/>
+          <w:lang w:val="es-ES"/>
+        </w:rPr>
+        <w:t>agregar Nombre</w:t>
+      </w:r>
+      <w:r>
+        <w:rPr>
+          <w:rFonts w:ascii="Arial" w:hAnsi="Arial" w:cs="Arial"/>
+          <w:b/>
+          <w:bCs/>
+          <w:sz w:val="20"/>
+          <w:szCs w:val="20"/>
+          <w:lang w:val="es-ES"/>
+        </w:rPr>
+        <w:t xml:space="preserve">, id, Correo, </w:t>
+      </w:r>
+      <w:proofErr w:type="spellStart"/>
+      <w:r>
+        <w:rPr>
+          <w:rFonts w:ascii="Arial" w:hAnsi="Arial" w:cs="Arial"/>
+          <w:b/>
+          <w:bCs/>
+          <w:sz w:val="20"/>
+          <w:szCs w:val="20"/>
+          <w:lang w:val="es-ES"/>
+        </w:rPr>
+        <w:t>Telefono,Direccion</w:t>
+      </w:r>
+      <w:proofErr w:type="spellEnd"/>
+      <w:r>
+        <w:rPr>
+          <w:rFonts w:ascii="Arial" w:hAnsi="Arial" w:cs="Arial"/>
+          <w:b/>
+          <w:bCs/>
+          <w:sz w:val="20"/>
+          <w:szCs w:val="20"/>
+          <w:lang w:val="es-ES"/>
+        </w:rPr>
+        <w:t xml:space="preserve">, Nacimiento, </w:t>
+      </w:r>
+      <w:r>
+        <w:rPr>
+          <w:rFonts w:ascii="Arial" w:hAnsi="Arial" w:cs="Arial"/>
+          <w:b/>
+          <w:bCs/>
+          <w:sz w:val="20"/>
+          <w:szCs w:val="20"/>
+          <w:lang w:val="es-ES"/>
+        </w:rPr>
+        <w:t>país</w:t>
+      </w:r>
+      <w:r>
+        <w:rPr>
+          <w:rFonts w:ascii="Arial" w:hAnsi="Arial" w:cs="Arial"/>
+          <w:b/>
+          <w:bCs/>
+          <w:sz w:val="20"/>
+          <w:szCs w:val="20"/>
+          <w:lang w:val="es-ES"/>
+        </w:rPr>
+        <w:t xml:space="preserve"> Rol y Universidad</w:t>
+      </w:r>
+    </w:p>
+    <w:p>
+      <w:pPr>
+        <w:pStyle w:val="Prrafodelista"/>
+        <w:spacing w:before="240" w:line="240" w:lineRule="auto"/>
+        <w:ind w:left="810"/>
+        <w:rPr>
+          <w:rFonts w:ascii="Arial" w:hAnsi="Arial" w:cs="Arial"/>
+          <w:b/>
+          <w:bCs/>
+          <w:sz w:val="20"/>
+          <w:szCs w:val="20"/>
+          <w:lang w:val="es-ES"/>
+        </w:rPr>
+      </w:pPr>
+      <w:r>
+        <w:rPr>
+          <w:rFonts w:ascii="Arial" w:hAnsi="Arial" w:cs="Arial"/>
+          <w:b/>
+          <w:bCs/>
+          <w:sz w:val="20"/>
+          <w:szCs w:val="20"/>
+          <w:lang w:val="es-ES"/>
+        </w:rPr>
+        <w:t xml:space="preserve">                          como atributos del Usuario que se </w:t>
+      </w:r>
+      <w:r>
+        <w:rPr>
+          <w:rFonts w:ascii="Arial" w:hAnsi="Arial" w:cs="Arial"/>
+          <w:b/>
+          <w:bCs/>
+          <w:sz w:val="20"/>
+          <w:szCs w:val="20"/>
+          <w:lang w:val="es-ES"/>
+        </w:rPr>
+        <w:t>está</w:t>
+      </w:r>
+      <w:r>
+        <w:rPr>
+          <w:rFonts w:ascii="Arial" w:hAnsi="Arial" w:cs="Arial"/>
+          <w:b/>
+          <w:bCs/>
+          <w:sz w:val="20"/>
+          <w:szCs w:val="20"/>
+          <w:lang w:val="es-ES"/>
+        </w:rPr>
+        <w:t xml:space="preserve"> creando.</w:t>
+      </w:r>
+    </w:p>
+    <w:p>
+      <w:pPr>
+        <w:pStyle w:val="Prrafodelista"/>
+        <w:spacing w:before="240" w:line="240" w:lineRule="auto"/>
+        <w:ind w:left="810"/>
+        <w:rPr>
+          <w:rFonts w:ascii="Arial" w:hAnsi="Arial" w:cs="Arial"/>
+          <w:b/>
+          <w:bCs/>
+          <w:sz w:val="20"/>
+          <w:szCs w:val="20"/>
+          <w:lang w:val="es-ES"/>
+        </w:rPr>
+      </w:pPr>
+      <w:r>
+        <w:rPr>
+          <w:rFonts w:ascii="Arial" w:hAnsi="Arial" w:cs="Arial"/>
+          <w:b/>
+          <w:bCs/>
+          <w:sz w:val="20"/>
+          <w:szCs w:val="20"/>
+          <w:lang w:val="es-ES"/>
+        </w:rPr>
+        <w:t xml:space="preserve">                          CONSIDERACION 7: EL APARTADO NO MANEJA EXCEPCIONES DE ENTRADA.</w:t>
+      </w:r>
+    </w:p>
+    <w:p>
+      <w:pPr>
+        <w:pStyle w:val="Prrafodelista"/>
+        <w:spacing w:before="240" w:line="240" w:lineRule="auto"/>
+        <w:ind w:left="810"/>
+        <w:rPr>
+          <w:rFonts w:ascii="Arial" w:hAnsi="Arial" w:cs="Arial"/>
+          <w:b/>
+          <w:bCs/>
+          <w:sz w:val="20"/>
+          <w:szCs w:val="20"/>
+          <w:lang w:val="es-ES"/>
+        </w:rPr>
+      </w:pPr>
+      <w:r>
+        <w:rPr>
+          <w:rFonts w:ascii="Arial" w:hAnsi="Arial" w:cs="Arial"/>
+          <w:b/>
+          <w:bCs/>
+          <w:sz w:val="20"/>
+          <w:szCs w:val="20"/>
+          <w:lang w:val="es-ES"/>
+        </w:rPr>
+        <w:t xml:space="preserve">           </w:t>
+      </w:r>
+    </w:p>
+    <w:p>
+      <w:pPr>
+        <w:pStyle w:val="Prrafodelista"/>
+        <w:spacing w:before="240" w:line="240" w:lineRule="auto"/>
+        <w:ind w:left="810"/>
+        <w:rPr>
+          <w:rFonts w:ascii="Arial" w:hAnsi="Arial" w:cs="Arial"/>
+          <w:b/>
+          <w:bCs/>
+          <w:sz w:val="20"/>
+          <w:szCs w:val="20"/>
+          <w:lang w:val="es-ES"/>
+        </w:rPr>
+      </w:pPr>
+      <w:r>
+        <w:rPr>
+          <w:rFonts w:ascii="Arial" w:hAnsi="Arial" w:cs="Arial"/>
+          <w:b/>
+          <w:bCs/>
+          <w:sz w:val="20"/>
+          <w:szCs w:val="20"/>
+          <w:lang w:val="es-ES"/>
+        </w:rPr>
+        <w:t xml:space="preserve">        2. Mostrar Registros:</w:t>
+      </w:r>
+    </w:p>
+    <w:p>
+      <w:pPr>
+        <w:pStyle w:val="Prrafodelista"/>
+        <w:spacing w:before="240" w:line="240" w:lineRule="auto"/>
+        <w:ind w:left="810"/>
+        <w:rPr>
+          <w:rFonts w:ascii="Arial" w:hAnsi="Arial" w:cs="Arial"/>
+          <w:b/>
+          <w:bCs/>
+          <w:sz w:val="20"/>
+          <w:szCs w:val="20"/>
+          <w:lang w:val="es-ES"/>
+        </w:rPr>
+      </w:pPr>
+      <w:r>
+        <w:rPr>
+          <w:rFonts w:ascii="Arial" w:hAnsi="Arial" w:cs="Arial"/>
+          <w:b/>
+          <w:bCs/>
+          <w:sz w:val="20"/>
+          <w:szCs w:val="20"/>
+          <w:lang w:val="es-ES"/>
+        </w:rPr>
+        <w:t xml:space="preserve">            el usuario </w:t>
+      </w:r>
+      <w:r>
+        <w:rPr>
+          <w:rFonts w:ascii="Arial" w:hAnsi="Arial" w:cs="Arial"/>
+          <w:b/>
+          <w:bCs/>
+          <w:sz w:val="20"/>
+          <w:szCs w:val="20"/>
+          <w:lang w:val="es-ES"/>
+        </w:rPr>
+        <w:t>podrá</w:t>
+      </w:r>
+      <w:r>
+        <w:rPr>
+          <w:rFonts w:ascii="Arial" w:hAnsi="Arial" w:cs="Arial"/>
+          <w:b/>
+          <w:bCs/>
+          <w:sz w:val="20"/>
+          <w:szCs w:val="20"/>
+          <w:lang w:val="es-ES"/>
+        </w:rPr>
+        <w:t xml:space="preserve"> seleccionar una </w:t>
+      </w:r>
+      <w:r>
+        <w:rPr>
+          <w:rFonts w:ascii="Arial" w:hAnsi="Arial" w:cs="Arial"/>
+          <w:b/>
+          <w:bCs/>
+          <w:sz w:val="20"/>
+          <w:szCs w:val="20"/>
+          <w:lang w:val="es-ES"/>
+        </w:rPr>
+        <w:t>opción</w:t>
+      </w:r>
+      <w:r>
+        <w:rPr>
+          <w:rFonts w:ascii="Arial" w:hAnsi="Arial" w:cs="Arial"/>
+          <w:b/>
+          <w:bCs/>
+          <w:sz w:val="20"/>
+          <w:szCs w:val="20"/>
+          <w:lang w:val="es-ES"/>
+        </w:rPr>
+        <w:t xml:space="preserve"> de una Lista Desplegable: </w:t>
+      </w:r>
+      <w:r>
+        <w:rPr>
+          <w:rFonts w:ascii="Arial" w:hAnsi="Arial" w:cs="Arial"/>
+          <w:b/>
+          <w:bCs/>
+          <w:sz w:val="20"/>
+          <w:szCs w:val="20"/>
+          <w:lang w:val="es-ES"/>
+        </w:rPr>
+        <w:t>estantería</w:t>
+      </w:r>
+      <w:r>
+        <w:rPr>
+          <w:rFonts w:ascii="Arial" w:hAnsi="Arial" w:cs="Arial"/>
+          <w:b/>
+          <w:bCs/>
+          <w:sz w:val="20"/>
+          <w:szCs w:val="20"/>
+          <w:lang w:val="es-ES"/>
+        </w:rPr>
+        <w:t xml:space="preserve">, Autor, </w:t>
+      </w:r>
+      <w:r>
+        <w:rPr>
+          <w:rFonts w:ascii="Arial" w:hAnsi="Arial" w:cs="Arial"/>
+          <w:b/>
+          <w:bCs/>
+          <w:sz w:val="20"/>
+          <w:szCs w:val="20"/>
+          <w:lang w:val="es-ES"/>
+        </w:rPr>
+        <w:t>publicación</w:t>
+      </w:r>
+      <w:r>
+        <w:rPr>
+          <w:rFonts w:ascii="Arial" w:hAnsi="Arial" w:cs="Arial"/>
+          <w:b/>
+          <w:bCs/>
+          <w:sz w:val="20"/>
+          <w:szCs w:val="20"/>
+          <w:lang w:val="es-ES"/>
+        </w:rPr>
+        <w:t xml:space="preserve">, Usuario, </w:t>
+      </w:r>
+      <w:r>
+        <w:rPr>
+          <w:rFonts w:ascii="Arial" w:hAnsi="Arial" w:cs="Arial"/>
+          <w:b/>
+          <w:bCs/>
+          <w:sz w:val="20"/>
+          <w:szCs w:val="20"/>
+          <w:lang w:val="es-ES"/>
+        </w:rPr>
+        <w:t>préstamo</w:t>
+      </w:r>
+    </w:p>
+    <w:p>
+      <w:pPr>
+        <w:pStyle w:val="Prrafodelista"/>
+        <w:spacing w:before="240" w:line="240" w:lineRule="auto"/>
+        <w:ind w:left="810"/>
+        <w:rPr>
+          <w:rFonts w:ascii="Arial" w:hAnsi="Arial" w:cs="Arial"/>
+          <w:b/>
+          <w:bCs/>
+          <w:sz w:val="20"/>
+          <w:szCs w:val="20"/>
+          <w:lang w:val="es-ES"/>
+        </w:rPr>
+      </w:pPr>
+      <w:r>
+        <w:rPr>
+          <w:rFonts w:ascii="Arial" w:hAnsi="Arial" w:cs="Arial"/>
+          <w:b/>
+          <w:bCs/>
+          <w:sz w:val="20"/>
+          <w:szCs w:val="20"/>
+          <w:lang w:val="es-ES"/>
+        </w:rPr>
+        <w:t xml:space="preserve">            todas las opciones una vez seleccionadas </w:t>
+      </w:r>
+      <w:r>
+        <w:rPr>
+          <w:rFonts w:ascii="Arial" w:hAnsi="Arial" w:cs="Arial"/>
+          <w:b/>
+          <w:bCs/>
+          <w:sz w:val="20"/>
+          <w:szCs w:val="20"/>
+          <w:lang w:val="es-ES"/>
+        </w:rPr>
+        <w:t>tendrá</w:t>
+      </w:r>
+      <w:r>
+        <w:rPr>
+          <w:rFonts w:ascii="Arial" w:hAnsi="Arial" w:cs="Arial"/>
+          <w:b/>
+          <w:bCs/>
+          <w:sz w:val="20"/>
+          <w:szCs w:val="20"/>
+          <w:lang w:val="es-ES"/>
+        </w:rPr>
+        <w:t xml:space="preserve"> un </w:t>
+      </w:r>
+      <w:r>
+        <w:rPr>
+          <w:rFonts w:ascii="Arial" w:hAnsi="Arial" w:cs="Arial"/>
+          <w:b/>
+          <w:bCs/>
+          <w:sz w:val="20"/>
+          <w:szCs w:val="20"/>
+          <w:lang w:val="es-ES"/>
+        </w:rPr>
+        <w:t>botón</w:t>
+      </w:r>
+      <w:r>
+        <w:rPr>
+          <w:rFonts w:ascii="Arial" w:hAnsi="Arial" w:cs="Arial"/>
+          <w:b/>
+          <w:bCs/>
+          <w:sz w:val="20"/>
+          <w:szCs w:val="20"/>
+          <w:lang w:val="es-ES"/>
+        </w:rPr>
+        <w:t xml:space="preserve"> para ver un texto con la lista total de registros y la </w:t>
+      </w:r>
+      <w:r>
+        <w:rPr>
+          <w:rFonts w:ascii="Arial" w:hAnsi="Arial" w:cs="Arial"/>
+          <w:b/>
+          <w:bCs/>
+          <w:sz w:val="20"/>
+          <w:szCs w:val="20"/>
+          <w:lang w:val="es-ES"/>
+        </w:rPr>
+        <w:t>información</w:t>
+      </w:r>
+      <w:r>
+        <w:rPr>
+          <w:rFonts w:ascii="Arial" w:hAnsi="Arial" w:cs="Arial"/>
+          <w:b/>
+          <w:bCs/>
+          <w:sz w:val="20"/>
+          <w:szCs w:val="20"/>
+          <w:lang w:val="es-ES"/>
+        </w:rPr>
+        <w:t xml:space="preserve"> de sus atributos</w:t>
+      </w:r>
+    </w:p>
+    <w:p>
+      <w:pPr>
+        <w:pStyle w:val="Prrafodelista"/>
+        <w:spacing w:before="240" w:line="240" w:lineRule="auto"/>
+        <w:ind w:left="810"/>
+        <w:rPr>
+          <w:rFonts w:ascii="Arial" w:hAnsi="Arial" w:cs="Arial"/>
+          <w:b/>
+          <w:bCs/>
+          <w:sz w:val="20"/>
+          <w:szCs w:val="20"/>
+          <w:lang w:val="es-ES"/>
+        </w:rPr>
+      </w:pPr>
+      <w:r>
+        <w:rPr>
+          <w:rFonts w:ascii="Arial" w:hAnsi="Arial" w:cs="Arial"/>
+          <w:b/>
+          <w:bCs/>
+          <w:sz w:val="20"/>
+          <w:szCs w:val="20"/>
+          <w:lang w:val="es-ES"/>
+        </w:rPr>
+        <w:t xml:space="preserve">            o un campo para ingresar el id especifico de la </w:t>
+      </w:r>
+      <w:r>
+        <w:rPr>
+          <w:rFonts w:ascii="Arial" w:hAnsi="Arial" w:cs="Arial"/>
+          <w:b/>
+          <w:bCs/>
+          <w:sz w:val="20"/>
+          <w:szCs w:val="20"/>
+          <w:lang w:val="es-ES"/>
+        </w:rPr>
+        <w:t>opción</w:t>
+      </w:r>
+      <w:r>
+        <w:rPr>
+          <w:rFonts w:ascii="Arial" w:hAnsi="Arial" w:cs="Arial"/>
+          <w:b/>
+          <w:bCs/>
+          <w:sz w:val="20"/>
+          <w:szCs w:val="20"/>
+          <w:lang w:val="es-ES"/>
+        </w:rPr>
+        <w:t xml:space="preserve"> que busca.</w:t>
+      </w:r>
+    </w:p>
+    <w:p>
+      <w:pPr>
+        <w:pStyle w:val="Prrafodelista"/>
+        <w:spacing w:before="240" w:line="240" w:lineRule="auto"/>
+        <w:ind w:left="810"/>
+        <w:rPr>
+          <w:rFonts w:ascii="Arial" w:hAnsi="Arial" w:cs="Arial"/>
+          <w:b/>
+          <w:bCs/>
+          <w:sz w:val="20"/>
+          <w:szCs w:val="20"/>
+          <w:lang w:val="es-ES"/>
+        </w:rPr>
+      </w:pPr>
+    </w:p>
+    <w:p>
+      <w:pPr>
+        <w:pStyle w:val="Prrafodelista"/>
+        <w:spacing w:before="240" w:line="240" w:lineRule="auto"/>
+        <w:ind w:left="810"/>
+        <w:rPr>
+          <w:rFonts w:ascii="Arial" w:hAnsi="Arial" w:cs="Arial"/>
+          <w:b/>
+          <w:bCs/>
+          <w:sz w:val="20"/>
+          <w:szCs w:val="20"/>
+          <w:lang w:val="es-ES"/>
+        </w:rPr>
+      </w:pPr>
+      <w:r>
+        <w:rPr>
+          <w:rFonts w:ascii="Arial" w:hAnsi="Arial" w:cs="Arial"/>
+          <w:b/>
+          <w:bCs/>
+          <w:sz w:val="20"/>
+          <w:szCs w:val="20"/>
+          <w:lang w:val="es-ES"/>
+        </w:rPr>
+        <w:lastRenderedPageBreak/>
+        <w:t xml:space="preserve">            CONSIDERACION 8: solo Ver Registros no posee el campo de </w:t>
+      </w:r>
+      <w:r>
+        <w:rPr>
+          <w:rFonts w:ascii="Arial" w:hAnsi="Arial" w:cs="Arial"/>
+          <w:b/>
+          <w:bCs/>
+          <w:sz w:val="20"/>
+          <w:szCs w:val="20"/>
+          <w:lang w:val="es-ES"/>
+        </w:rPr>
+        <w:t>búsqueda</w:t>
+      </w:r>
+      <w:r>
+        <w:rPr>
+          <w:rFonts w:ascii="Arial" w:hAnsi="Arial" w:cs="Arial"/>
+          <w:b/>
+          <w:bCs/>
+          <w:sz w:val="20"/>
+          <w:szCs w:val="20"/>
+          <w:lang w:val="es-ES"/>
+        </w:rPr>
+        <w:t xml:space="preserve"> por ID.</w:t>
+      </w:r>
+    </w:p>
+    <w:p>
+      <w:pPr>
+        <w:pStyle w:val="Prrafodelista"/>
+        <w:spacing w:before="240" w:line="240" w:lineRule="auto"/>
+        <w:ind w:left="810"/>
+        <w:rPr>
+          <w:rFonts w:ascii="Arial" w:hAnsi="Arial" w:cs="Arial"/>
+          <w:b/>
+          <w:bCs/>
+          <w:sz w:val="20"/>
+          <w:szCs w:val="20"/>
+          <w:lang w:val="es-ES"/>
+        </w:rPr>
+      </w:pPr>
+    </w:p>
+    <w:p>
+      <w:pPr>
+        <w:pStyle w:val="Prrafodelista"/>
+        <w:spacing w:before="240" w:line="240" w:lineRule="auto"/>
+        <w:ind w:left="810"/>
+        <w:rPr>
+          <w:rFonts w:ascii="Arial" w:hAnsi="Arial" w:cs="Arial"/>
+          <w:b/>
+          <w:bCs/>
+          <w:sz w:val="20"/>
+          <w:szCs w:val="20"/>
+          <w:lang w:val="es-ES"/>
+        </w:rPr>
+      </w:pPr>
+      <w:r>
+        <w:rPr>
+          <w:rFonts w:ascii="Arial" w:hAnsi="Arial" w:cs="Arial"/>
+          <w:b/>
+          <w:bCs/>
+          <w:sz w:val="20"/>
+          <w:szCs w:val="20"/>
+          <w:lang w:val="es-ES"/>
+        </w:rPr>
+        <w:t xml:space="preserve">        3. Eliminar Registros:</w:t>
+      </w:r>
+    </w:p>
+    <w:p>
+      <w:pPr>
+        <w:pStyle w:val="Prrafodelista"/>
+        <w:spacing w:before="240" w:line="240" w:lineRule="auto"/>
+        <w:ind w:left="810"/>
+        <w:rPr>
+          <w:rFonts w:ascii="Arial" w:hAnsi="Arial" w:cs="Arial"/>
+          <w:b/>
+          <w:bCs/>
+          <w:sz w:val="20"/>
+          <w:szCs w:val="20"/>
+          <w:lang w:val="es-ES"/>
+        </w:rPr>
+      </w:pPr>
+      <w:r>
+        <w:rPr>
+          <w:rFonts w:ascii="Arial" w:hAnsi="Arial" w:cs="Arial"/>
+          <w:b/>
+          <w:bCs/>
+          <w:sz w:val="20"/>
+          <w:szCs w:val="20"/>
+          <w:lang w:val="es-ES"/>
+        </w:rPr>
+        <w:t xml:space="preserve">           el usuario </w:t>
+      </w:r>
+      <w:r>
+        <w:rPr>
+          <w:rFonts w:ascii="Arial" w:hAnsi="Arial" w:cs="Arial"/>
+          <w:b/>
+          <w:bCs/>
+          <w:sz w:val="20"/>
+          <w:szCs w:val="20"/>
+          <w:lang w:val="es-ES"/>
+        </w:rPr>
+        <w:t>tendrá</w:t>
+      </w:r>
+      <w:r>
+        <w:rPr>
+          <w:rFonts w:ascii="Arial" w:hAnsi="Arial" w:cs="Arial"/>
+          <w:b/>
+          <w:bCs/>
+          <w:sz w:val="20"/>
+          <w:szCs w:val="20"/>
+          <w:lang w:val="es-ES"/>
+        </w:rPr>
+        <w:t xml:space="preserve"> una lista desplegable con </w:t>
+      </w:r>
+      <w:r>
+        <w:rPr>
+          <w:rFonts w:ascii="Arial" w:hAnsi="Arial" w:cs="Arial"/>
+          <w:b/>
+          <w:bCs/>
+          <w:sz w:val="20"/>
+          <w:szCs w:val="20"/>
+          <w:lang w:val="es-ES"/>
+        </w:rPr>
+        <w:t>las opciones</w:t>
+      </w:r>
+      <w:r>
+        <w:rPr>
+          <w:rFonts w:ascii="Arial" w:hAnsi="Arial" w:cs="Arial"/>
+          <w:b/>
+          <w:bCs/>
+          <w:sz w:val="20"/>
+          <w:szCs w:val="20"/>
+          <w:lang w:val="es-ES"/>
+        </w:rPr>
+        <w:t xml:space="preserve"> </w:t>
+      </w:r>
+      <w:r>
+        <w:rPr>
+          <w:rFonts w:ascii="Arial" w:hAnsi="Arial" w:cs="Arial"/>
+          <w:b/>
+          <w:bCs/>
+          <w:sz w:val="20"/>
+          <w:szCs w:val="20"/>
+          <w:lang w:val="es-ES"/>
+        </w:rPr>
+        <w:t>estantería</w:t>
+      </w:r>
+      <w:r>
+        <w:rPr>
+          <w:rFonts w:ascii="Arial" w:hAnsi="Arial" w:cs="Arial"/>
+          <w:b/>
+          <w:bCs/>
+          <w:sz w:val="20"/>
+          <w:szCs w:val="20"/>
+          <w:lang w:val="es-ES"/>
+        </w:rPr>
+        <w:t xml:space="preserve">, Autor, </w:t>
+      </w:r>
+      <w:r>
+        <w:rPr>
+          <w:rFonts w:ascii="Arial" w:hAnsi="Arial" w:cs="Arial"/>
+          <w:b/>
+          <w:bCs/>
+          <w:sz w:val="20"/>
+          <w:szCs w:val="20"/>
+          <w:lang w:val="es-ES"/>
+        </w:rPr>
+        <w:t>publicación</w:t>
+      </w:r>
+      <w:r>
+        <w:rPr>
+          <w:rFonts w:ascii="Arial" w:hAnsi="Arial" w:cs="Arial"/>
+          <w:b/>
+          <w:bCs/>
+          <w:sz w:val="20"/>
+          <w:szCs w:val="20"/>
+          <w:lang w:val="es-ES"/>
+        </w:rPr>
+        <w:t xml:space="preserve">, Usuario. Una vez elegida la </w:t>
+      </w:r>
+      <w:r>
+        <w:rPr>
+          <w:rFonts w:ascii="Arial" w:hAnsi="Arial" w:cs="Arial"/>
+          <w:b/>
+          <w:bCs/>
+          <w:sz w:val="20"/>
+          <w:szCs w:val="20"/>
+          <w:lang w:val="es-ES"/>
+        </w:rPr>
+        <w:t>opción</w:t>
+      </w:r>
+      <w:r>
+        <w:rPr>
+          <w:rFonts w:ascii="Arial" w:hAnsi="Arial" w:cs="Arial"/>
+          <w:b/>
+          <w:bCs/>
+          <w:sz w:val="20"/>
+          <w:szCs w:val="20"/>
+          <w:lang w:val="es-ES"/>
+        </w:rPr>
+        <w:t xml:space="preserve"> </w:t>
+      </w:r>
+    </w:p>
+    <w:p>
+      <w:pPr>
+        <w:pStyle w:val="Prrafodelista"/>
+        <w:spacing w:before="240" w:line="240" w:lineRule="auto"/>
+        <w:ind w:left="810"/>
+        <w:rPr>
+          <w:rFonts w:ascii="Arial" w:hAnsi="Arial" w:cs="Arial"/>
+          <w:b/>
+          <w:bCs/>
+          <w:sz w:val="20"/>
+          <w:szCs w:val="20"/>
+          <w:lang w:val="es-ES"/>
+        </w:rPr>
+      </w:pPr>
+      <w:r>
+        <w:rPr>
+          <w:rFonts w:ascii="Arial" w:hAnsi="Arial" w:cs="Arial"/>
+          <w:b/>
+          <w:bCs/>
+          <w:sz w:val="20"/>
+          <w:szCs w:val="20"/>
+          <w:lang w:val="es-ES"/>
+        </w:rPr>
+        <w:t xml:space="preserve">           </w:t>
+      </w:r>
+      <w:r>
+        <w:rPr>
+          <w:rFonts w:ascii="Arial" w:hAnsi="Arial" w:cs="Arial"/>
+          <w:b/>
+          <w:bCs/>
+          <w:sz w:val="20"/>
+          <w:szCs w:val="20"/>
+          <w:lang w:val="es-ES"/>
+        </w:rPr>
+        <w:t>tendrá</w:t>
+      </w:r>
+      <w:r>
+        <w:rPr>
+          <w:rFonts w:ascii="Arial" w:hAnsi="Arial" w:cs="Arial"/>
+          <w:b/>
+          <w:bCs/>
+          <w:sz w:val="20"/>
+          <w:szCs w:val="20"/>
+          <w:lang w:val="es-ES"/>
+        </w:rPr>
+        <w:t xml:space="preserve"> un campo en donde </w:t>
+      </w:r>
+      <w:r>
+        <w:rPr>
+          <w:rFonts w:ascii="Arial" w:hAnsi="Arial" w:cs="Arial"/>
+          <w:b/>
+          <w:bCs/>
+          <w:sz w:val="20"/>
+          <w:szCs w:val="20"/>
+          <w:lang w:val="es-ES"/>
+        </w:rPr>
+        <w:t>debe</w:t>
+      </w:r>
+      <w:r>
+        <w:rPr>
+          <w:rFonts w:ascii="Arial" w:hAnsi="Arial" w:cs="Arial"/>
+          <w:b/>
+          <w:bCs/>
+          <w:sz w:val="20"/>
+          <w:szCs w:val="20"/>
+          <w:lang w:val="es-ES"/>
+        </w:rPr>
+        <w:t xml:space="preserve"> introducir el Numero del objeto que desea Eliminar. </w:t>
+      </w:r>
+    </w:p>
+    <w:p>
+      <w:pPr>
+        <w:pStyle w:val="Prrafodelista"/>
+        <w:spacing w:before="240" w:line="240" w:lineRule="auto"/>
+        <w:ind w:left="810"/>
+        <w:rPr>
+          <w:rFonts w:ascii="Arial" w:hAnsi="Arial" w:cs="Arial"/>
+          <w:b/>
+          <w:bCs/>
+          <w:sz w:val="20"/>
+          <w:szCs w:val="20"/>
+          <w:lang w:val="es-ES"/>
+        </w:rPr>
+      </w:pPr>
+      <w:r>
+        <w:rPr>
+          <w:rFonts w:ascii="Arial" w:hAnsi="Arial" w:cs="Arial"/>
+          <w:b/>
+          <w:bCs/>
+          <w:sz w:val="20"/>
+          <w:szCs w:val="20"/>
+          <w:lang w:val="es-ES"/>
+        </w:rPr>
+        <w:t xml:space="preserve">            </w:t>
+      </w:r>
+    </w:p>
+    <w:p>
+      <w:pPr>
+        <w:pStyle w:val="Prrafodelista"/>
+        <w:spacing w:before="240" w:line="240" w:lineRule="auto"/>
+        <w:ind w:left="810"/>
+        <w:rPr>
+          <w:rFonts w:ascii="Arial" w:hAnsi="Arial" w:cs="Arial"/>
+          <w:b/>
+          <w:bCs/>
+          <w:sz w:val="20"/>
+          <w:szCs w:val="20"/>
+          <w:lang w:val="es-ES"/>
+        </w:rPr>
+      </w:pPr>
+      <w:r>
+        <w:rPr>
+          <w:rFonts w:ascii="Arial" w:hAnsi="Arial" w:cs="Arial"/>
+          <w:b/>
+          <w:bCs/>
+          <w:sz w:val="20"/>
+          <w:szCs w:val="20"/>
+          <w:lang w:val="es-ES"/>
+        </w:rPr>
+        <w:t xml:space="preserve">        4. Registrar Préstamos</w:t>
+      </w:r>
+    </w:p>
+    <w:p>
+      <w:pPr>
+        <w:pStyle w:val="Prrafodelista"/>
+        <w:spacing w:before="240" w:line="240" w:lineRule="auto"/>
+        <w:ind w:left="810"/>
+        <w:rPr>
+          <w:rFonts w:ascii="Arial" w:hAnsi="Arial" w:cs="Arial"/>
+          <w:b/>
+          <w:bCs/>
+          <w:sz w:val="20"/>
+          <w:szCs w:val="20"/>
+          <w:lang w:val="es-ES"/>
+        </w:rPr>
+      </w:pPr>
+    </w:p>
+    <w:p>
+      <w:pPr>
+        <w:pStyle w:val="Prrafodelista"/>
+        <w:spacing w:before="240" w:line="240" w:lineRule="auto"/>
+        <w:ind w:left="810"/>
+        <w:rPr>
+          <w:rFonts w:ascii="Arial" w:hAnsi="Arial" w:cs="Arial"/>
+          <w:b/>
+          <w:bCs/>
+          <w:sz w:val="20"/>
+          <w:szCs w:val="20"/>
+          <w:lang w:val="es-ES"/>
+        </w:rPr>
+      </w:pPr>
+      <w:r>
+        <w:rPr>
+          <w:rFonts w:ascii="Arial" w:hAnsi="Arial" w:cs="Arial"/>
+          <w:b/>
+          <w:bCs/>
+          <w:sz w:val="20"/>
+          <w:szCs w:val="20"/>
+          <w:lang w:val="es-ES"/>
+        </w:rPr>
+        <w:t xml:space="preserve">           El usuario </w:t>
+      </w:r>
+      <w:r>
+        <w:rPr>
+          <w:rFonts w:ascii="Arial" w:hAnsi="Arial" w:cs="Arial"/>
+          <w:b/>
+          <w:bCs/>
+          <w:sz w:val="20"/>
+          <w:szCs w:val="20"/>
+          <w:lang w:val="es-ES"/>
+        </w:rPr>
+        <w:t>tendrá</w:t>
+      </w:r>
+      <w:r>
+        <w:rPr>
+          <w:rFonts w:ascii="Arial" w:hAnsi="Arial" w:cs="Arial"/>
+          <w:b/>
+          <w:bCs/>
+          <w:sz w:val="20"/>
+          <w:szCs w:val="20"/>
+          <w:lang w:val="es-ES"/>
+        </w:rPr>
+        <w:t xml:space="preserve"> un campo en donde </w:t>
+      </w:r>
+      <w:r>
+        <w:rPr>
+          <w:rFonts w:ascii="Arial" w:hAnsi="Arial" w:cs="Arial"/>
+          <w:b/>
+          <w:bCs/>
+          <w:sz w:val="20"/>
+          <w:szCs w:val="20"/>
+          <w:lang w:val="es-ES"/>
+        </w:rPr>
+        <w:t>debe</w:t>
+      </w:r>
+      <w:r>
+        <w:rPr>
+          <w:rFonts w:ascii="Arial" w:hAnsi="Arial" w:cs="Arial"/>
+          <w:b/>
+          <w:bCs/>
+          <w:sz w:val="20"/>
+          <w:szCs w:val="20"/>
+          <w:lang w:val="es-ES"/>
+        </w:rPr>
+        <w:t xml:space="preserve"> introducir un </w:t>
+      </w:r>
+      <w:proofErr w:type="spellStart"/>
+      <w:r>
+        <w:rPr>
+          <w:rFonts w:ascii="Arial" w:hAnsi="Arial" w:cs="Arial"/>
+          <w:b/>
+          <w:bCs/>
+          <w:sz w:val="20"/>
+          <w:szCs w:val="20"/>
+          <w:lang w:val="es-ES"/>
+        </w:rPr>
+        <w:t>integer</w:t>
+      </w:r>
+      <w:proofErr w:type="spellEnd"/>
+      <w:r>
+        <w:rPr>
+          <w:rFonts w:ascii="Arial" w:hAnsi="Arial" w:cs="Arial"/>
+          <w:b/>
+          <w:bCs/>
+          <w:sz w:val="20"/>
+          <w:szCs w:val="20"/>
+          <w:lang w:val="es-ES"/>
+        </w:rPr>
+        <w:t xml:space="preserve"> con la cantidad de </w:t>
+      </w:r>
+      <w:r>
+        <w:rPr>
+          <w:rFonts w:ascii="Arial" w:hAnsi="Arial" w:cs="Arial"/>
+          <w:b/>
+          <w:bCs/>
+          <w:sz w:val="20"/>
+          <w:szCs w:val="20"/>
+          <w:lang w:val="es-ES"/>
+        </w:rPr>
+        <w:t>préstamos</w:t>
+      </w:r>
+      <w:r>
+        <w:rPr>
+          <w:rFonts w:ascii="Arial" w:hAnsi="Arial" w:cs="Arial"/>
+          <w:b/>
+          <w:bCs/>
+          <w:sz w:val="20"/>
+          <w:szCs w:val="20"/>
+          <w:lang w:val="es-ES"/>
+        </w:rPr>
+        <w:t xml:space="preserve"> que un usuario en especifico </w:t>
+      </w:r>
+    </w:p>
+    <w:p>
+      <w:pPr>
+        <w:pStyle w:val="Prrafodelista"/>
+        <w:spacing w:before="240" w:line="240" w:lineRule="auto"/>
+        <w:ind w:left="810"/>
+        <w:rPr>
+          <w:rFonts w:ascii="Arial" w:hAnsi="Arial" w:cs="Arial"/>
+          <w:b/>
+          <w:bCs/>
+          <w:sz w:val="20"/>
+          <w:szCs w:val="20"/>
+          <w:lang w:val="es-ES"/>
+        </w:rPr>
+      </w:pPr>
+      <w:r>
+        <w:rPr>
+          <w:rFonts w:ascii="Arial" w:hAnsi="Arial" w:cs="Arial"/>
+          <w:b/>
+          <w:bCs/>
+          <w:sz w:val="20"/>
+          <w:szCs w:val="20"/>
+          <w:lang w:val="es-ES"/>
+        </w:rPr>
+        <w:t xml:space="preserve">           desea realizar, en caso de introducir </w:t>
+      </w:r>
+      <w:proofErr w:type="spellStart"/>
+      <w:r>
+        <w:rPr>
+          <w:rFonts w:ascii="Arial" w:hAnsi="Arial" w:cs="Arial"/>
+          <w:b/>
+          <w:bCs/>
+          <w:sz w:val="20"/>
+          <w:szCs w:val="20"/>
+          <w:lang w:val="es-ES"/>
+        </w:rPr>
+        <w:t>algun</w:t>
+      </w:r>
+      <w:proofErr w:type="spellEnd"/>
+      <w:r>
+        <w:rPr>
+          <w:rFonts w:ascii="Arial" w:hAnsi="Arial" w:cs="Arial"/>
+          <w:b/>
+          <w:bCs/>
+          <w:sz w:val="20"/>
+          <w:szCs w:val="20"/>
+          <w:lang w:val="es-ES"/>
+        </w:rPr>
+        <w:t xml:space="preserve"> otro tipo de dato el sistema lanzara un error interno por lo que el sistema </w:t>
+      </w:r>
+    </w:p>
+    <w:p>
+      <w:pPr>
+        <w:pStyle w:val="Prrafodelista"/>
+        <w:spacing w:before="240" w:line="240" w:lineRule="auto"/>
+        <w:ind w:left="810"/>
+        <w:rPr>
+          <w:rFonts w:ascii="Arial" w:hAnsi="Arial" w:cs="Arial"/>
+          <w:b/>
+          <w:bCs/>
+          <w:sz w:val="20"/>
+          <w:szCs w:val="20"/>
+          <w:lang w:val="es-ES"/>
+        </w:rPr>
+      </w:pPr>
+      <w:r>
+        <w:rPr>
+          <w:rFonts w:ascii="Arial" w:hAnsi="Arial" w:cs="Arial"/>
+          <w:b/>
+          <w:bCs/>
+          <w:sz w:val="20"/>
+          <w:szCs w:val="20"/>
+          <w:lang w:val="es-ES"/>
+        </w:rPr>
+        <w:t xml:space="preserve">           </w:t>
+      </w:r>
+      <w:r>
+        <w:rPr>
+          <w:rFonts w:ascii="Arial" w:hAnsi="Arial" w:cs="Arial"/>
+          <w:b/>
+          <w:bCs/>
+          <w:sz w:val="20"/>
+          <w:szCs w:val="20"/>
+          <w:lang w:val="es-ES"/>
+        </w:rPr>
+        <w:t>dará</w:t>
+      </w:r>
+      <w:r>
+        <w:rPr>
+          <w:rFonts w:ascii="Arial" w:hAnsi="Arial" w:cs="Arial"/>
+          <w:b/>
+          <w:bCs/>
+          <w:sz w:val="20"/>
+          <w:szCs w:val="20"/>
+          <w:lang w:val="es-ES"/>
+        </w:rPr>
+        <w:t xml:space="preserve"> la </w:t>
+      </w:r>
+      <w:r>
+        <w:rPr>
+          <w:rFonts w:ascii="Arial" w:hAnsi="Arial" w:cs="Arial"/>
+          <w:b/>
+          <w:bCs/>
+          <w:sz w:val="20"/>
+          <w:szCs w:val="20"/>
+          <w:lang w:val="es-ES"/>
+        </w:rPr>
+        <w:t>impresión</w:t>
+      </w:r>
+      <w:r>
+        <w:rPr>
+          <w:rFonts w:ascii="Arial" w:hAnsi="Arial" w:cs="Arial"/>
+          <w:b/>
+          <w:bCs/>
+          <w:sz w:val="20"/>
+          <w:szCs w:val="20"/>
+          <w:lang w:val="es-ES"/>
+        </w:rPr>
+        <w:t xml:space="preserve"> de no hacer nada. (no hay un manejo de </w:t>
+      </w:r>
+      <w:r>
+        <w:rPr>
+          <w:rFonts w:ascii="Arial" w:hAnsi="Arial" w:cs="Arial"/>
+          <w:b/>
+          <w:bCs/>
+          <w:sz w:val="20"/>
+          <w:szCs w:val="20"/>
+          <w:lang w:val="es-ES"/>
+        </w:rPr>
+        <w:t>excepción</w:t>
+      </w:r>
+      <w:r>
+        <w:rPr>
+          <w:rFonts w:ascii="Arial" w:hAnsi="Arial" w:cs="Arial"/>
+          <w:b/>
+          <w:bCs/>
+          <w:sz w:val="20"/>
+          <w:szCs w:val="20"/>
+          <w:lang w:val="es-ES"/>
+        </w:rPr>
+        <w:t>). Una vez introducido el tipo de dato correcto el usuario</w:t>
+      </w:r>
+    </w:p>
+    <w:p>
+      <w:pPr>
+        <w:pStyle w:val="Prrafodelista"/>
+        <w:spacing w:before="240" w:line="240" w:lineRule="auto"/>
+        <w:ind w:left="810"/>
+        <w:rPr>
+          <w:rFonts w:ascii="Arial" w:hAnsi="Arial" w:cs="Arial"/>
+          <w:b/>
+          <w:bCs/>
+          <w:sz w:val="20"/>
+          <w:szCs w:val="20"/>
+          <w:lang w:val="es-ES"/>
+        </w:rPr>
+      </w:pPr>
+      <w:r>
+        <w:rPr>
+          <w:rFonts w:ascii="Arial" w:hAnsi="Arial" w:cs="Arial"/>
+          <w:b/>
+          <w:bCs/>
+          <w:sz w:val="20"/>
+          <w:szCs w:val="20"/>
+          <w:lang w:val="es-ES"/>
+        </w:rPr>
+        <w:t xml:space="preserve">           </w:t>
+      </w:r>
+      <w:r>
+        <w:rPr>
+          <w:rFonts w:ascii="Arial" w:hAnsi="Arial" w:cs="Arial"/>
+          <w:b/>
+          <w:bCs/>
+          <w:sz w:val="20"/>
+          <w:szCs w:val="20"/>
+          <w:lang w:val="es-ES"/>
+        </w:rPr>
+        <w:t>podrá</w:t>
+      </w:r>
+      <w:r>
+        <w:rPr>
+          <w:rFonts w:ascii="Arial" w:hAnsi="Arial" w:cs="Arial"/>
+          <w:b/>
+          <w:bCs/>
+          <w:sz w:val="20"/>
+          <w:szCs w:val="20"/>
+          <w:lang w:val="es-ES"/>
+        </w:rPr>
+        <w:t xml:space="preserve"> seleccionar un ID para el </w:t>
+      </w:r>
+      <w:r>
+        <w:rPr>
+          <w:rFonts w:ascii="Arial" w:hAnsi="Arial" w:cs="Arial"/>
+          <w:b/>
+          <w:bCs/>
+          <w:sz w:val="20"/>
+          <w:szCs w:val="20"/>
+          <w:lang w:val="es-ES"/>
+        </w:rPr>
+        <w:t>préstamo</w:t>
+      </w:r>
+      <w:r>
+        <w:rPr>
+          <w:rFonts w:ascii="Arial" w:hAnsi="Arial" w:cs="Arial"/>
+          <w:b/>
+          <w:bCs/>
+          <w:sz w:val="20"/>
+          <w:szCs w:val="20"/>
+          <w:lang w:val="es-ES"/>
+        </w:rPr>
+        <w:t xml:space="preserve"> el cual debe </w:t>
+      </w:r>
+      <w:proofErr w:type="spellStart"/>
+      <w:r>
+        <w:rPr>
+          <w:rFonts w:ascii="Arial" w:hAnsi="Arial" w:cs="Arial"/>
+          <w:b/>
+          <w:bCs/>
+          <w:sz w:val="20"/>
+          <w:szCs w:val="20"/>
+          <w:lang w:val="es-ES"/>
+        </w:rPr>
+        <w:t>er</w:t>
+      </w:r>
+      <w:proofErr w:type="spellEnd"/>
+      <w:r>
+        <w:rPr>
+          <w:rFonts w:ascii="Arial" w:hAnsi="Arial" w:cs="Arial"/>
+          <w:b/>
+          <w:bCs/>
+          <w:sz w:val="20"/>
+          <w:szCs w:val="20"/>
+          <w:lang w:val="es-ES"/>
+        </w:rPr>
+        <w:t xml:space="preserve"> un </w:t>
+      </w:r>
+      <w:proofErr w:type="spellStart"/>
+      <w:r>
+        <w:rPr>
+          <w:rFonts w:ascii="Arial" w:hAnsi="Arial" w:cs="Arial"/>
+          <w:b/>
+          <w:bCs/>
+          <w:sz w:val="20"/>
+          <w:szCs w:val="20"/>
+          <w:lang w:val="es-ES"/>
+        </w:rPr>
+        <w:t>integer</w:t>
+      </w:r>
+      <w:proofErr w:type="spellEnd"/>
+      <w:r>
+        <w:rPr>
+          <w:rFonts w:ascii="Arial" w:hAnsi="Arial" w:cs="Arial"/>
+          <w:b/>
+          <w:bCs/>
+          <w:sz w:val="20"/>
+          <w:szCs w:val="20"/>
+          <w:lang w:val="es-ES"/>
+        </w:rPr>
+        <w:t xml:space="preserve">, </w:t>
+      </w:r>
+      <w:proofErr w:type="spellStart"/>
+      <w:r>
+        <w:rPr>
+          <w:rFonts w:ascii="Arial" w:hAnsi="Arial" w:cs="Arial"/>
+          <w:b/>
+          <w:bCs/>
+          <w:sz w:val="20"/>
+          <w:szCs w:val="20"/>
+          <w:lang w:val="es-ES"/>
+        </w:rPr>
+        <w:t>debera</w:t>
+      </w:r>
+      <w:proofErr w:type="spellEnd"/>
+      <w:r>
+        <w:rPr>
+          <w:rFonts w:ascii="Arial" w:hAnsi="Arial" w:cs="Arial"/>
+          <w:b/>
+          <w:bCs/>
+          <w:sz w:val="20"/>
+          <w:szCs w:val="20"/>
+          <w:lang w:val="es-ES"/>
+        </w:rPr>
+        <w:t xml:space="preserve"> introducir una fecha, un ID de </w:t>
+      </w:r>
+      <w:proofErr w:type="spellStart"/>
+      <w:r>
+        <w:rPr>
+          <w:rFonts w:ascii="Arial" w:hAnsi="Arial" w:cs="Arial"/>
+          <w:b/>
+          <w:bCs/>
+          <w:sz w:val="20"/>
+          <w:szCs w:val="20"/>
+          <w:lang w:val="es-ES"/>
+        </w:rPr>
+        <w:t>publicacion</w:t>
+      </w:r>
+      <w:proofErr w:type="spellEnd"/>
+      <w:r>
+        <w:rPr>
+          <w:rFonts w:ascii="Arial" w:hAnsi="Arial" w:cs="Arial"/>
+          <w:b/>
+          <w:bCs/>
+          <w:sz w:val="20"/>
+          <w:szCs w:val="20"/>
+          <w:lang w:val="es-ES"/>
+        </w:rPr>
+        <w:t>, y un ID</w:t>
+      </w:r>
+    </w:p>
+    <w:p>
+      <w:pPr>
+        <w:pStyle w:val="Prrafodelista"/>
+        <w:spacing w:before="240" w:line="240" w:lineRule="auto"/>
+        <w:ind w:left="810"/>
+        <w:rPr>
+          <w:rFonts w:ascii="Arial" w:hAnsi="Arial" w:cs="Arial"/>
+          <w:b/>
+          <w:bCs/>
+          <w:sz w:val="20"/>
+          <w:szCs w:val="20"/>
+          <w:lang w:val="es-ES"/>
+        </w:rPr>
+      </w:pPr>
+      <w:r>
+        <w:rPr>
+          <w:rFonts w:ascii="Arial" w:hAnsi="Arial" w:cs="Arial"/>
+          <w:b/>
+          <w:bCs/>
+          <w:sz w:val="20"/>
+          <w:szCs w:val="20"/>
+          <w:lang w:val="es-ES"/>
+        </w:rPr>
+        <w:t xml:space="preserve">           del usuario en </w:t>
+      </w:r>
+      <w:r>
+        <w:rPr>
+          <w:rFonts w:ascii="Arial" w:hAnsi="Arial" w:cs="Arial"/>
+          <w:b/>
+          <w:bCs/>
+          <w:sz w:val="20"/>
+          <w:szCs w:val="20"/>
+          <w:lang w:val="es-ES"/>
+        </w:rPr>
+        <w:t>cuestión</w:t>
+      </w:r>
+      <w:r>
+        <w:rPr>
+          <w:rFonts w:ascii="Arial" w:hAnsi="Arial" w:cs="Arial"/>
+          <w:b/>
+          <w:bCs/>
+          <w:sz w:val="20"/>
+          <w:szCs w:val="20"/>
+          <w:lang w:val="es-ES"/>
+        </w:rPr>
+        <w:t xml:space="preserve"> que desea hacer el </w:t>
+      </w:r>
+      <w:r>
+        <w:rPr>
+          <w:rFonts w:ascii="Arial" w:hAnsi="Arial" w:cs="Arial"/>
+          <w:b/>
+          <w:bCs/>
+          <w:sz w:val="20"/>
+          <w:szCs w:val="20"/>
+          <w:lang w:val="es-ES"/>
+        </w:rPr>
+        <w:t>préstamo</w:t>
+      </w:r>
+      <w:r>
+        <w:rPr>
+          <w:rFonts w:ascii="Arial" w:hAnsi="Arial" w:cs="Arial"/>
+          <w:b/>
+          <w:bCs/>
+          <w:sz w:val="20"/>
+          <w:szCs w:val="20"/>
+          <w:lang w:val="es-ES"/>
+        </w:rPr>
+        <w:t>.</w:t>
+      </w:r>
+    </w:p>
+    <w:p>
+      <w:pPr>
+        <w:pStyle w:val="Prrafodelista"/>
+        <w:spacing w:before="240" w:line="240" w:lineRule="auto"/>
+        <w:ind w:left="810"/>
+        <w:rPr>
+          <w:rFonts w:ascii="Arial" w:hAnsi="Arial" w:cs="Arial"/>
+          <w:b/>
+          <w:bCs/>
+          <w:sz w:val="20"/>
+          <w:szCs w:val="20"/>
+          <w:lang w:val="es-ES"/>
+        </w:rPr>
+      </w:pPr>
+    </w:p>
+    <w:p>
+      <w:pPr>
+        <w:pStyle w:val="Prrafodelista"/>
+        <w:spacing w:before="240" w:line="240" w:lineRule="auto"/>
+        <w:ind w:left="810"/>
+        <w:rPr>
+          <w:rFonts w:ascii="Arial" w:hAnsi="Arial" w:cs="Arial"/>
+          <w:b/>
+          <w:bCs/>
+          <w:sz w:val="20"/>
+          <w:szCs w:val="20"/>
+          <w:lang w:val="es-ES"/>
+        </w:rPr>
+      </w:pPr>
+      <w:r>
+        <w:rPr>
+          <w:rFonts w:ascii="Arial" w:hAnsi="Arial" w:cs="Arial"/>
+          <w:b/>
+          <w:bCs/>
+          <w:sz w:val="20"/>
+          <w:szCs w:val="20"/>
+          <w:lang w:val="es-ES"/>
+        </w:rPr>
+        <w:t xml:space="preserve">           CONSIDERACION 9: EN CASO DE INTRODUCIR UN OBJETO NO EXISTENTE LANZARA UNA EXPCION CON UNA VENTANA Y TEXTO INFORMATIVO.</w:t>
+      </w:r>
+    </w:p>
+    <w:p>
+      <w:pPr>
+        <w:pStyle w:val="Prrafodelista"/>
+        <w:spacing w:before="240" w:line="240" w:lineRule="auto"/>
+        <w:ind w:left="810"/>
+        <w:rPr>
+          <w:rFonts w:ascii="Arial" w:hAnsi="Arial" w:cs="Arial"/>
+          <w:b/>
+          <w:bCs/>
+          <w:sz w:val="20"/>
+          <w:szCs w:val="20"/>
+          <w:lang w:val="es-ES"/>
+        </w:rPr>
+      </w:pPr>
+    </w:p>
+    <w:p>
+      <w:pPr>
+        <w:pStyle w:val="Prrafodelista"/>
+        <w:spacing w:before="240" w:line="240" w:lineRule="auto"/>
+        <w:ind w:left="810"/>
+        <w:rPr>
+          <w:rFonts w:ascii="Arial" w:hAnsi="Arial" w:cs="Arial"/>
+          <w:b/>
+          <w:bCs/>
+          <w:sz w:val="20"/>
+          <w:szCs w:val="20"/>
+          <w:lang w:val="es-ES"/>
+        </w:rPr>
+      </w:pPr>
+      <w:r>
+        <w:rPr>
+          <w:rFonts w:ascii="Arial" w:hAnsi="Arial" w:cs="Arial"/>
+          <w:b/>
+          <w:bCs/>
+          <w:sz w:val="20"/>
+          <w:szCs w:val="20"/>
+          <w:lang w:val="es-ES"/>
+        </w:rPr>
+        <w:t xml:space="preserve">           </w:t>
+      </w:r>
+    </w:p>
+    <w:p>
+      <w:pPr>
+        <w:pStyle w:val="Prrafodelista"/>
+        <w:spacing w:before="240" w:line="240" w:lineRule="auto"/>
+        <w:ind w:left="810"/>
+        <w:rPr>
+          <w:rFonts w:ascii="Arial" w:hAnsi="Arial" w:cs="Arial"/>
+          <w:b/>
+          <w:bCs/>
+          <w:sz w:val="20"/>
+          <w:szCs w:val="20"/>
+          <w:lang w:val="es-ES"/>
+        </w:rPr>
+      </w:pPr>
+      <w:r>
+        <w:rPr>
+          <w:rFonts w:ascii="Arial" w:hAnsi="Arial" w:cs="Arial"/>
+          <w:b/>
+          <w:bCs/>
+          <w:sz w:val="20"/>
+          <w:szCs w:val="20"/>
+          <w:lang w:val="es-ES"/>
+        </w:rPr>
+        <w:t xml:space="preserve">        5. </w:t>
+      </w:r>
+      <w:r>
+        <w:rPr>
+          <w:rFonts w:ascii="Arial" w:hAnsi="Arial" w:cs="Arial"/>
+          <w:b/>
+          <w:bCs/>
+          <w:sz w:val="20"/>
+          <w:szCs w:val="20"/>
+          <w:lang w:val="es-ES"/>
+        </w:rPr>
+        <w:t>Registrar</w:t>
+      </w:r>
+      <w:r>
+        <w:rPr>
+          <w:rFonts w:ascii="Arial" w:hAnsi="Arial" w:cs="Arial"/>
+          <w:b/>
+          <w:bCs/>
+          <w:sz w:val="20"/>
+          <w:szCs w:val="20"/>
+          <w:lang w:val="es-ES"/>
+        </w:rPr>
+        <w:t xml:space="preserve"> Devoluciones</w:t>
+      </w:r>
+    </w:p>
+    <w:p>
+      <w:pPr>
+        <w:pStyle w:val="Prrafodelista"/>
+        <w:spacing w:before="240" w:line="240" w:lineRule="auto"/>
+        <w:ind w:left="810"/>
+        <w:rPr>
+          <w:rFonts w:ascii="Arial" w:hAnsi="Arial" w:cs="Arial"/>
+          <w:b/>
+          <w:bCs/>
+          <w:sz w:val="20"/>
+          <w:szCs w:val="20"/>
+          <w:lang w:val="es-ES"/>
+        </w:rPr>
+      </w:pPr>
+      <w:r>
+        <w:rPr>
+          <w:rFonts w:ascii="Arial" w:hAnsi="Arial" w:cs="Arial"/>
+          <w:b/>
+          <w:bCs/>
+          <w:sz w:val="20"/>
+          <w:szCs w:val="20"/>
+          <w:lang w:val="es-ES"/>
+        </w:rPr>
+        <w:t xml:space="preserve">              el usuario </w:t>
+      </w:r>
+      <w:r>
+        <w:rPr>
+          <w:rFonts w:ascii="Arial" w:hAnsi="Arial" w:cs="Arial"/>
+          <w:b/>
+          <w:bCs/>
+          <w:sz w:val="20"/>
+          <w:szCs w:val="20"/>
+          <w:lang w:val="es-ES"/>
+        </w:rPr>
+        <w:t>debe</w:t>
+      </w:r>
+      <w:r>
+        <w:rPr>
+          <w:rFonts w:ascii="Arial" w:hAnsi="Arial" w:cs="Arial"/>
+          <w:b/>
+          <w:bCs/>
+          <w:sz w:val="20"/>
+          <w:szCs w:val="20"/>
+          <w:lang w:val="es-ES"/>
+        </w:rPr>
+        <w:t xml:space="preserve"> introducir el </w:t>
+      </w:r>
+      <w:r>
+        <w:rPr>
+          <w:rFonts w:ascii="Arial" w:hAnsi="Arial" w:cs="Arial"/>
+          <w:b/>
+          <w:bCs/>
+          <w:sz w:val="20"/>
+          <w:szCs w:val="20"/>
+          <w:lang w:val="es-ES"/>
+        </w:rPr>
+        <w:t>código</w:t>
+      </w:r>
+      <w:r>
+        <w:rPr>
+          <w:rFonts w:ascii="Arial" w:hAnsi="Arial" w:cs="Arial"/>
+          <w:b/>
+          <w:bCs/>
+          <w:sz w:val="20"/>
+          <w:szCs w:val="20"/>
+          <w:lang w:val="es-ES"/>
+        </w:rPr>
+        <w:t xml:space="preserve"> del </w:t>
+      </w:r>
+      <w:r>
+        <w:rPr>
+          <w:rFonts w:ascii="Arial" w:hAnsi="Arial" w:cs="Arial"/>
+          <w:b/>
+          <w:bCs/>
+          <w:sz w:val="20"/>
+          <w:szCs w:val="20"/>
+          <w:lang w:val="es-ES"/>
+        </w:rPr>
+        <w:t>préstamo</w:t>
+      </w:r>
+      <w:r>
+        <w:rPr>
+          <w:rFonts w:ascii="Arial" w:hAnsi="Arial" w:cs="Arial"/>
+          <w:b/>
+          <w:bCs/>
+          <w:sz w:val="20"/>
+          <w:szCs w:val="20"/>
+          <w:lang w:val="es-ES"/>
+        </w:rPr>
+        <w:t xml:space="preserve"> en </w:t>
+      </w:r>
+      <w:r>
+        <w:rPr>
+          <w:rFonts w:ascii="Arial" w:hAnsi="Arial" w:cs="Arial"/>
+          <w:b/>
+          <w:bCs/>
+          <w:sz w:val="20"/>
+          <w:szCs w:val="20"/>
+          <w:lang w:val="es-ES"/>
+        </w:rPr>
+        <w:t>cuestión</w:t>
+      </w:r>
+      <w:r>
+        <w:rPr>
+          <w:rFonts w:ascii="Arial" w:hAnsi="Arial" w:cs="Arial"/>
+          <w:b/>
+          <w:bCs/>
+          <w:sz w:val="20"/>
+          <w:szCs w:val="20"/>
+          <w:lang w:val="es-ES"/>
+        </w:rPr>
+        <w:t xml:space="preserve"> que desea eliminar </w:t>
+      </w:r>
+      <w:r>
+        <w:rPr>
+          <w:rFonts w:ascii="Arial" w:hAnsi="Arial" w:cs="Arial"/>
+          <w:b/>
+          <w:bCs/>
+          <w:sz w:val="20"/>
+          <w:szCs w:val="20"/>
+          <w:lang w:val="es-ES"/>
+        </w:rPr>
+        <w:t>(se</w:t>
+      </w:r>
+      <w:r>
+        <w:rPr>
+          <w:rFonts w:ascii="Arial" w:hAnsi="Arial" w:cs="Arial"/>
+          <w:b/>
+          <w:bCs/>
+          <w:sz w:val="20"/>
+          <w:szCs w:val="20"/>
+          <w:lang w:val="es-ES"/>
+        </w:rPr>
+        <w:t xml:space="preserve"> considera </w:t>
+      </w:r>
+      <w:r>
+        <w:rPr>
+          <w:rFonts w:ascii="Arial" w:hAnsi="Arial" w:cs="Arial"/>
+          <w:b/>
+          <w:bCs/>
+          <w:sz w:val="20"/>
+          <w:szCs w:val="20"/>
+          <w:lang w:val="es-ES"/>
+        </w:rPr>
+        <w:t>devolución</w:t>
+      </w:r>
+      <w:r>
+        <w:rPr>
+          <w:rFonts w:ascii="Arial" w:hAnsi="Arial" w:cs="Arial"/>
+          <w:b/>
+          <w:bCs/>
+          <w:sz w:val="20"/>
+          <w:szCs w:val="20"/>
+          <w:lang w:val="es-ES"/>
+        </w:rPr>
+        <w:t xml:space="preserve"> al momento que </w:t>
+      </w:r>
+    </w:p>
+    <w:p>
+      <w:pPr>
+        <w:pStyle w:val="Prrafodelista"/>
+        <w:spacing w:before="240" w:line="240" w:lineRule="auto"/>
+        <w:ind w:left="810"/>
+        <w:rPr>
+          <w:rFonts w:ascii="Arial" w:hAnsi="Arial" w:cs="Arial"/>
+          <w:b/>
+          <w:bCs/>
+          <w:sz w:val="20"/>
+          <w:szCs w:val="20"/>
+          <w:lang w:val="es-ES"/>
+        </w:rPr>
+      </w:pPr>
+      <w:r>
+        <w:rPr>
+          <w:rFonts w:ascii="Arial" w:hAnsi="Arial" w:cs="Arial"/>
+          <w:b/>
+          <w:bCs/>
+          <w:sz w:val="20"/>
+          <w:szCs w:val="20"/>
+          <w:lang w:val="es-ES"/>
+        </w:rPr>
+        <w:t xml:space="preserve">              se elimina el </w:t>
+      </w:r>
+      <w:r>
+        <w:rPr>
+          <w:rFonts w:ascii="Arial" w:hAnsi="Arial" w:cs="Arial"/>
+          <w:b/>
+          <w:bCs/>
+          <w:sz w:val="20"/>
+          <w:szCs w:val="20"/>
+          <w:lang w:val="es-ES"/>
+        </w:rPr>
+        <w:t>préstamo</w:t>
+      </w:r>
+      <w:r>
+        <w:rPr>
+          <w:rFonts w:ascii="Arial" w:hAnsi="Arial" w:cs="Arial"/>
+          <w:b/>
+          <w:bCs/>
+          <w:sz w:val="20"/>
+          <w:szCs w:val="20"/>
+          <w:lang w:val="es-ES"/>
+        </w:rPr>
+        <w:t xml:space="preserve"> de la base de datos.).</w:t>
+      </w:r>
+    </w:p>
+    <w:p>
+      <w:pPr>
+        <w:pStyle w:val="Prrafodelista"/>
+        <w:spacing w:before="240" w:line="240" w:lineRule="auto"/>
+        <w:ind w:left="810"/>
+        <w:rPr>
+          <w:rFonts w:ascii="Arial" w:hAnsi="Arial" w:cs="Arial"/>
+          <w:b/>
+          <w:bCs/>
+          <w:sz w:val="20"/>
+          <w:szCs w:val="20"/>
+          <w:lang w:val="es-ES"/>
+        </w:rPr>
+      </w:pPr>
+    </w:p>
+    <w:p>
+      <w:pPr>
+        <w:pStyle w:val="Prrafodelista"/>
+        <w:spacing w:before="240" w:line="240" w:lineRule="auto"/>
+        <w:ind w:left="810"/>
+        <w:rPr>
+          <w:rFonts w:ascii="Arial" w:hAnsi="Arial" w:cs="Arial"/>
+          <w:b/>
+          <w:bCs/>
+          <w:sz w:val="20"/>
+          <w:szCs w:val="20"/>
+          <w:lang w:val="es-ES"/>
+        </w:rPr>
+      </w:pPr>
+      <w:r>
+        <w:rPr>
+          <w:rFonts w:ascii="Arial" w:hAnsi="Arial" w:cs="Arial"/>
+          <w:b/>
+          <w:bCs/>
+          <w:sz w:val="20"/>
+          <w:szCs w:val="20"/>
+          <w:lang w:val="es-ES"/>
+        </w:rPr>
+        <w:t xml:space="preserve">             </w:t>
+      </w:r>
+    </w:p>
+    <w:p>
+      <w:pPr>
+        <w:pStyle w:val="Prrafodelista"/>
+        <w:spacing w:before="240" w:line="240" w:lineRule="auto"/>
+        <w:ind w:left="810"/>
+        <w:rPr>
+          <w:rFonts w:ascii="Arial" w:hAnsi="Arial" w:cs="Arial"/>
+          <w:b/>
+          <w:bCs/>
+          <w:sz w:val="20"/>
+          <w:szCs w:val="20"/>
+          <w:lang w:val="es-ES"/>
+        </w:rPr>
+      </w:pPr>
+    </w:p>
+    <w:p>
+      <w:pPr>
+        <w:pStyle w:val="Prrafodelista"/>
+        <w:spacing w:before="240" w:line="240" w:lineRule="auto"/>
+        <w:ind w:left="810"/>
+        <w:rPr>
+          <w:rFonts w:ascii="Arial" w:hAnsi="Arial" w:cs="Arial"/>
+          <w:b/>
+          <w:bCs/>
+          <w:sz w:val="20"/>
+          <w:szCs w:val="20"/>
+          <w:lang w:val="es-ES"/>
+        </w:rPr>
+      </w:pPr>
+      <w:r>
+        <w:rPr>
+          <w:rFonts w:ascii="Arial" w:hAnsi="Arial" w:cs="Arial"/>
+          <w:b/>
+          <w:bCs/>
+          <w:sz w:val="20"/>
+          <w:szCs w:val="20"/>
+          <w:lang w:val="es-ES"/>
+        </w:rPr>
+        <w:t>-DETALLES DEL CODIGO:</w:t>
+      </w:r>
+    </w:p>
+    <w:p>
+      <w:pPr>
+        <w:pStyle w:val="Prrafodelista"/>
+        <w:spacing w:before="240" w:line="240" w:lineRule="auto"/>
+        <w:ind w:left="810"/>
+        <w:rPr>
+          <w:rFonts w:ascii="Arial" w:hAnsi="Arial" w:cs="Arial"/>
+          <w:b/>
+          <w:bCs/>
+          <w:sz w:val="20"/>
+          <w:szCs w:val="20"/>
+          <w:lang w:val="es-ES"/>
+        </w:rPr>
+      </w:pPr>
+      <w:r>
+        <w:rPr>
+          <w:rFonts w:ascii="Arial" w:hAnsi="Arial" w:cs="Arial"/>
+          <w:b/>
+          <w:bCs/>
+          <w:sz w:val="20"/>
+          <w:szCs w:val="20"/>
+          <w:lang w:val="es-ES"/>
+        </w:rPr>
+        <w:t xml:space="preserve">       </w:t>
+      </w:r>
+    </w:p>
+    <w:p>
+      <w:pPr>
+        <w:pStyle w:val="Prrafodelista"/>
+        <w:spacing w:before="240" w:line="240" w:lineRule="auto"/>
+        <w:ind w:left="810"/>
+        <w:rPr>
+          <w:rFonts w:ascii="Arial" w:hAnsi="Arial" w:cs="Arial"/>
+          <w:b/>
+          <w:bCs/>
+          <w:sz w:val="20"/>
+          <w:szCs w:val="20"/>
+          <w:lang w:val="es-ES"/>
+        </w:rPr>
+      </w:pPr>
+      <w:r>
+        <w:rPr>
+          <w:rFonts w:ascii="Arial" w:hAnsi="Arial" w:cs="Arial"/>
+          <w:b/>
+          <w:bCs/>
+          <w:sz w:val="20"/>
+          <w:szCs w:val="20"/>
+          <w:lang w:val="es-ES"/>
+        </w:rPr>
+        <w:t xml:space="preserve">En la interfaz principal de la aplicación, se utiliza un </w:t>
+      </w:r>
+      <w:proofErr w:type="spellStart"/>
+      <w:r>
+        <w:rPr>
+          <w:rFonts w:ascii="Arial" w:hAnsi="Arial" w:cs="Arial"/>
+          <w:b/>
+          <w:bCs/>
+          <w:sz w:val="20"/>
+          <w:szCs w:val="20"/>
+          <w:lang w:val="es-ES"/>
+        </w:rPr>
+        <w:t>frame</w:t>
+      </w:r>
+      <w:proofErr w:type="spellEnd"/>
+      <w:r>
+        <w:rPr>
+          <w:rFonts w:ascii="Arial" w:hAnsi="Arial" w:cs="Arial"/>
+          <w:b/>
+          <w:bCs/>
+          <w:sz w:val="20"/>
+          <w:szCs w:val="20"/>
+          <w:lang w:val="es-ES"/>
+        </w:rPr>
+        <w:t xml:space="preserve"> principal llamado </w:t>
+      </w:r>
+      <w:proofErr w:type="spellStart"/>
+      <w:r>
+        <w:rPr>
+          <w:rFonts w:ascii="Arial" w:hAnsi="Arial" w:cs="Arial"/>
+          <w:b/>
+          <w:bCs/>
+          <w:sz w:val="20"/>
+          <w:szCs w:val="20"/>
+          <w:lang w:val="es-ES"/>
+        </w:rPr>
+        <w:t>WindowBegin</w:t>
+      </w:r>
+      <w:proofErr w:type="spellEnd"/>
+      <w:r>
+        <w:rPr>
+          <w:rFonts w:ascii="Arial" w:hAnsi="Arial" w:cs="Arial"/>
+          <w:b/>
+          <w:bCs/>
+          <w:sz w:val="20"/>
+          <w:szCs w:val="20"/>
+          <w:lang w:val="es-ES"/>
+        </w:rPr>
+        <w:t xml:space="preserve">, el cual actúa como contenedor principal de todos los elementos. Este </w:t>
+      </w:r>
+      <w:proofErr w:type="spellStart"/>
+      <w:r>
+        <w:rPr>
+          <w:rFonts w:ascii="Arial" w:hAnsi="Arial" w:cs="Arial"/>
+          <w:b/>
+          <w:bCs/>
+          <w:sz w:val="20"/>
+          <w:szCs w:val="20"/>
+          <w:lang w:val="es-ES"/>
+        </w:rPr>
+        <w:t>frame</w:t>
+      </w:r>
+      <w:proofErr w:type="spellEnd"/>
+      <w:r>
+        <w:rPr>
+          <w:rFonts w:ascii="Arial" w:hAnsi="Arial" w:cs="Arial"/>
+          <w:b/>
+          <w:bCs/>
+          <w:sz w:val="20"/>
+          <w:szCs w:val="20"/>
+          <w:lang w:val="es-ES"/>
+        </w:rPr>
+        <w:t xml:space="preserve"> representa la ventana principal de la aplicación y tiene un tamaño de 1000x1000 píxeles.</w:t>
+      </w:r>
+    </w:p>
+    <w:p>
+      <w:pPr>
+        <w:pStyle w:val="Prrafodelista"/>
+        <w:spacing w:before="240" w:line="240" w:lineRule="auto"/>
+        <w:ind w:left="810"/>
+        <w:rPr>
+          <w:rFonts w:ascii="Arial" w:hAnsi="Arial" w:cs="Arial"/>
+          <w:b/>
+          <w:bCs/>
+          <w:sz w:val="20"/>
+          <w:szCs w:val="20"/>
+          <w:lang w:val="es-ES"/>
+        </w:rPr>
+      </w:pPr>
+    </w:p>
+    <w:p>
+      <w:pPr>
+        <w:pStyle w:val="Prrafodelista"/>
+        <w:spacing w:before="240" w:line="240" w:lineRule="auto"/>
+        <w:ind w:left="810"/>
+        <w:rPr>
+          <w:rFonts w:ascii="Arial" w:hAnsi="Arial" w:cs="Arial"/>
+          <w:b/>
+          <w:bCs/>
+          <w:sz w:val="20"/>
+          <w:szCs w:val="20"/>
+          <w:lang w:val="es-ES"/>
+        </w:rPr>
+      </w:pPr>
+      <w:r>
+        <w:rPr>
+          <w:rFonts w:ascii="Arial" w:hAnsi="Arial" w:cs="Arial"/>
+          <w:b/>
+          <w:bCs/>
+          <w:sz w:val="20"/>
+          <w:szCs w:val="20"/>
+          <w:lang w:val="es-ES"/>
+        </w:rPr>
+        <w:t xml:space="preserve">Dentro de este </w:t>
+      </w:r>
+      <w:proofErr w:type="spellStart"/>
+      <w:r>
+        <w:rPr>
+          <w:rFonts w:ascii="Arial" w:hAnsi="Arial" w:cs="Arial"/>
+          <w:b/>
+          <w:bCs/>
+          <w:sz w:val="20"/>
+          <w:szCs w:val="20"/>
+          <w:lang w:val="es-ES"/>
+        </w:rPr>
+        <w:t>frame</w:t>
+      </w:r>
+      <w:proofErr w:type="spellEnd"/>
+      <w:r>
+        <w:rPr>
+          <w:rFonts w:ascii="Arial" w:hAnsi="Arial" w:cs="Arial"/>
+          <w:b/>
+          <w:bCs/>
+          <w:sz w:val="20"/>
+          <w:szCs w:val="20"/>
+          <w:lang w:val="es-ES"/>
+        </w:rPr>
+        <w:t xml:space="preserve"> principal, se encuentran dos </w:t>
+      </w:r>
+      <w:proofErr w:type="spellStart"/>
+      <w:r>
+        <w:rPr>
+          <w:rFonts w:ascii="Arial" w:hAnsi="Arial" w:cs="Arial"/>
+          <w:b/>
+          <w:bCs/>
+          <w:sz w:val="20"/>
+          <w:szCs w:val="20"/>
+          <w:lang w:val="es-ES"/>
+        </w:rPr>
+        <w:t>frames</w:t>
+      </w:r>
+      <w:proofErr w:type="spellEnd"/>
+      <w:r>
+        <w:rPr>
+          <w:rFonts w:ascii="Arial" w:hAnsi="Arial" w:cs="Arial"/>
+          <w:b/>
+          <w:bCs/>
+          <w:sz w:val="20"/>
+          <w:szCs w:val="20"/>
+          <w:lang w:val="es-ES"/>
+        </w:rPr>
+        <w:t xml:space="preserve"> secundarios: p1 y p2.</w:t>
+      </w:r>
+    </w:p>
+    <w:p>
+      <w:pPr>
+        <w:pStyle w:val="Prrafodelista"/>
+        <w:spacing w:before="240" w:line="240" w:lineRule="auto"/>
+        <w:ind w:left="810"/>
+        <w:rPr>
+          <w:rFonts w:ascii="Arial" w:hAnsi="Arial" w:cs="Arial"/>
+          <w:b/>
+          <w:bCs/>
+          <w:sz w:val="20"/>
+          <w:szCs w:val="20"/>
+          <w:lang w:val="es-ES"/>
+        </w:rPr>
+      </w:pPr>
+    </w:p>
+    <w:p>
+      <w:pPr>
+        <w:pStyle w:val="Prrafodelista"/>
+        <w:spacing w:before="240" w:line="240" w:lineRule="auto"/>
+        <w:ind w:left="810"/>
+        <w:rPr>
+          <w:rFonts w:ascii="Arial" w:hAnsi="Arial" w:cs="Arial"/>
+          <w:b/>
+          <w:bCs/>
+          <w:sz w:val="20"/>
+          <w:szCs w:val="20"/>
+          <w:lang w:val="es-ES"/>
+        </w:rPr>
+      </w:pPr>
+      <w:r>
+        <w:rPr>
+          <w:rFonts w:ascii="Arial" w:hAnsi="Arial" w:cs="Arial"/>
+          <w:b/>
+          <w:bCs/>
+          <w:sz w:val="20"/>
+          <w:szCs w:val="20"/>
+          <w:lang w:val="es-ES"/>
+        </w:rPr>
+        <w:t xml:space="preserve">El </w:t>
+      </w:r>
+      <w:proofErr w:type="spellStart"/>
+      <w:r>
+        <w:rPr>
+          <w:rFonts w:ascii="Arial" w:hAnsi="Arial" w:cs="Arial"/>
+          <w:b/>
+          <w:bCs/>
+          <w:sz w:val="20"/>
+          <w:szCs w:val="20"/>
+          <w:lang w:val="es-ES"/>
+        </w:rPr>
+        <w:t>frame</w:t>
+      </w:r>
+      <w:proofErr w:type="spellEnd"/>
+      <w:r>
+        <w:rPr>
+          <w:rFonts w:ascii="Arial" w:hAnsi="Arial" w:cs="Arial"/>
+          <w:b/>
+          <w:bCs/>
+          <w:sz w:val="20"/>
+          <w:szCs w:val="20"/>
+          <w:lang w:val="es-ES"/>
+        </w:rPr>
+        <w:t xml:space="preserve"> p1 está ubicado en el lado izquierdo de la ventana principal. Tiene un ancho de 500 píxeles y una altura de 1000 píxeles. Este </w:t>
+      </w:r>
+      <w:proofErr w:type="spellStart"/>
+      <w:r>
+        <w:rPr>
+          <w:rFonts w:ascii="Arial" w:hAnsi="Arial" w:cs="Arial"/>
+          <w:b/>
+          <w:bCs/>
+          <w:sz w:val="20"/>
+          <w:szCs w:val="20"/>
+          <w:lang w:val="es-ES"/>
+        </w:rPr>
+        <w:t>frame</w:t>
+      </w:r>
+      <w:proofErr w:type="spellEnd"/>
+      <w:r>
+        <w:rPr>
+          <w:rFonts w:ascii="Arial" w:hAnsi="Arial" w:cs="Arial"/>
+          <w:b/>
+          <w:bCs/>
+          <w:sz w:val="20"/>
+          <w:szCs w:val="20"/>
+          <w:lang w:val="es-ES"/>
+        </w:rPr>
+        <w:t xml:space="preserve"> contiene elementos como una descripción de bienvenida y algunas imágenes relacionadas con el sistema.</w:t>
+      </w:r>
+    </w:p>
+    <w:p>
+      <w:pPr>
+        <w:pStyle w:val="Prrafodelista"/>
+        <w:spacing w:before="240" w:line="240" w:lineRule="auto"/>
+        <w:ind w:left="810"/>
+        <w:rPr>
+          <w:rFonts w:ascii="Arial" w:hAnsi="Arial" w:cs="Arial"/>
+          <w:b/>
+          <w:bCs/>
+          <w:sz w:val="20"/>
+          <w:szCs w:val="20"/>
+          <w:lang w:val="es-ES"/>
+        </w:rPr>
+      </w:pPr>
+    </w:p>
+    <w:p>
+      <w:pPr>
+        <w:pStyle w:val="Prrafodelista"/>
+        <w:spacing w:before="240" w:line="240" w:lineRule="auto"/>
+        <w:ind w:left="810"/>
+        <w:rPr>
+          <w:rFonts w:ascii="Arial" w:hAnsi="Arial" w:cs="Arial"/>
+          <w:b/>
+          <w:bCs/>
+          <w:sz w:val="20"/>
+          <w:szCs w:val="20"/>
+          <w:lang w:val="es-ES"/>
+        </w:rPr>
+      </w:pPr>
+      <w:r>
+        <w:rPr>
+          <w:rFonts w:ascii="Arial" w:hAnsi="Arial" w:cs="Arial"/>
+          <w:b/>
+          <w:bCs/>
+          <w:sz w:val="20"/>
+          <w:szCs w:val="20"/>
+          <w:lang w:val="es-ES"/>
+        </w:rPr>
+        <w:t xml:space="preserve">El </w:t>
+      </w:r>
+      <w:proofErr w:type="spellStart"/>
+      <w:r>
+        <w:rPr>
+          <w:rFonts w:ascii="Arial" w:hAnsi="Arial" w:cs="Arial"/>
+          <w:b/>
+          <w:bCs/>
+          <w:sz w:val="20"/>
+          <w:szCs w:val="20"/>
+          <w:lang w:val="es-ES"/>
+        </w:rPr>
+        <w:t>frame</w:t>
+      </w:r>
+      <w:proofErr w:type="spellEnd"/>
+      <w:r>
+        <w:rPr>
+          <w:rFonts w:ascii="Arial" w:hAnsi="Arial" w:cs="Arial"/>
+          <w:b/>
+          <w:bCs/>
+          <w:sz w:val="20"/>
+          <w:szCs w:val="20"/>
+          <w:lang w:val="es-ES"/>
+        </w:rPr>
+        <w:t xml:space="preserve"> p2 se encuentra en el lado derecho de la ventana principal. Tiene un ancho de 490 píxeles y una altura de 1000 píxeles. Este </w:t>
+      </w:r>
+      <w:proofErr w:type="spellStart"/>
+      <w:r>
+        <w:rPr>
+          <w:rFonts w:ascii="Arial" w:hAnsi="Arial" w:cs="Arial"/>
+          <w:b/>
+          <w:bCs/>
+          <w:sz w:val="20"/>
+          <w:szCs w:val="20"/>
+          <w:lang w:val="es-ES"/>
+        </w:rPr>
+        <w:t>frame</w:t>
+      </w:r>
+      <w:proofErr w:type="spellEnd"/>
+      <w:r>
+        <w:rPr>
+          <w:rFonts w:ascii="Arial" w:hAnsi="Arial" w:cs="Arial"/>
+          <w:b/>
+          <w:bCs/>
+          <w:sz w:val="20"/>
+          <w:szCs w:val="20"/>
+          <w:lang w:val="es-ES"/>
+        </w:rPr>
+        <w:t xml:space="preserve"> contiene elementos relacionados con la hoja de vida, como texto y varias imágenes.</w:t>
+      </w:r>
+    </w:p>
+    <w:p>
+      <w:pPr>
+        <w:pStyle w:val="Prrafodelista"/>
+        <w:spacing w:before="240" w:line="240" w:lineRule="auto"/>
+        <w:ind w:left="810"/>
+        <w:rPr>
+          <w:rFonts w:ascii="Arial" w:hAnsi="Arial" w:cs="Arial"/>
+          <w:b/>
+          <w:bCs/>
+          <w:sz w:val="20"/>
+          <w:szCs w:val="20"/>
+          <w:lang w:val="es-ES"/>
+        </w:rPr>
+      </w:pPr>
+    </w:p>
+    <w:p>
+      <w:pPr>
+        <w:pStyle w:val="Prrafodelista"/>
+        <w:spacing w:before="240" w:line="240" w:lineRule="auto"/>
+        <w:ind w:left="810"/>
+        <w:rPr>
+          <w:rFonts w:ascii="Arial" w:hAnsi="Arial" w:cs="Arial"/>
+          <w:b/>
+          <w:bCs/>
+          <w:sz w:val="20"/>
+          <w:szCs w:val="20"/>
+          <w:lang w:val="es-ES"/>
+        </w:rPr>
+      </w:pPr>
+      <w:r>
+        <w:rPr>
+          <w:rFonts w:ascii="Arial" w:hAnsi="Arial" w:cs="Arial"/>
+          <w:b/>
+          <w:bCs/>
+          <w:sz w:val="20"/>
+          <w:szCs w:val="20"/>
+          <w:lang w:val="es-ES"/>
+        </w:rPr>
+        <w:t xml:space="preserve">Dentro del </w:t>
+      </w:r>
+      <w:proofErr w:type="spellStart"/>
+      <w:r>
+        <w:rPr>
+          <w:rFonts w:ascii="Arial" w:hAnsi="Arial" w:cs="Arial"/>
+          <w:b/>
+          <w:bCs/>
+          <w:sz w:val="20"/>
+          <w:szCs w:val="20"/>
+          <w:lang w:val="es-ES"/>
+        </w:rPr>
+        <w:t>frame</w:t>
+      </w:r>
+      <w:proofErr w:type="spellEnd"/>
+      <w:r>
+        <w:rPr>
+          <w:rFonts w:ascii="Arial" w:hAnsi="Arial" w:cs="Arial"/>
+          <w:b/>
+          <w:bCs/>
+          <w:sz w:val="20"/>
+          <w:szCs w:val="20"/>
+          <w:lang w:val="es-ES"/>
+        </w:rPr>
+        <w:t xml:space="preserve"> p1, se encuentran dos </w:t>
+      </w:r>
+      <w:proofErr w:type="spellStart"/>
+      <w:r>
+        <w:rPr>
+          <w:rFonts w:ascii="Arial" w:hAnsi="Arial" w:cs="Arial"/>
+          <w:b/>
+          <w:bCs/>
+          <w:sz w:val="20"/>
+          <w:szCs w:val="20"/>
+          <w:lang w:val="es-ES"/>
+        </w:rPr>
+        <w:t>sub-frames</w:t>
+      </w:r>
+      <w:proofErr w:type="spellEnd"/>
+      <w:r>
+        <w:rPr>
+          <w:rFonts w:ascii="Arial" w:hAnsi="Arial" w:cs="Arial"/>
+          <w:b/>
+          <w:bCs/>
+          <w:sz w:val="20"/>
+          <w:szCs w:val="20"/>
+          <w:lang w:val="es-ES"/>
+        </w:rPr>
+        <w:t>: p3 y p4.</w:t>
+      </w:r>
+    </w:p>
+    <w:p>
+      <w:pPr>
+        <w:pStyle w:val="Prrafodelista"/>
+        <w:spacing w:before="240" w:line="240" w:lineRule="auto"/>
+        <w:ind w:left="810"/>
+        <w:rPr>
+          <w:rFonts w:ascii="Arial" w:hAnsi="Arial" w:cs="Arial"/>
+          <w:b/>
+          <w:bCs/>
+          <w:sz w:val="20"/>
+          <w:szCs w:val="20"/>
+          <w:lang w:val="es-ES"/>
+        </w:rPr>
+      </w:pPr>
+    </w:p>
+    <w:p>
+      <w:pPr>
+        <w:pStyle w:val="Prrafodelista"/>
+        <w:spacing w:before="240" w:line="240" w:lineRule="auto"/>
+        <w:ind w:left="810"/>
+        <w:rPr>
+          <w:rFonts w:ascii="Arial" w:hAnsi="Arial" w:cs="Arial"/>
+          <w:b/>
+          <w:bCs/>
+          <w:sz w:val="20"/>
+          <w:szCs w:val="20"/>
+          <w:lang w:val="es-ES"/>
+        </w:rPr>
+      </w:pPr>
+      <w:r>
+        <w:rPr>
+          <w:rFonts w:ascii="Arial" w:hAnsi="Arial" w:cs="Arial"/>
+          <w:b/>
+          <w:bCs/>
+          <w:sz w:val="20"/>
+          <w:szCs w:val="20"/>
+          <w:lang w:val="es-ES"/>
+        </w:rPr>
+        <w:t xml:space="preserve">El </w:t>
+      </w:r>
+      <w:proofErr w:type="spellStart"/>
+      <w:r>
+        <w:rPr>
+          <w:rFonts w:ascii="Arial" w:hAnsi="Arial" w:cs="Arial"/>
+          <w:b/>
+          <w:bCs/>
+          <w:sz w:val="20"/>
+          <w:szCs w:val="20"/>
+          <w:lang w:val="es-ES"/>
+        </w:rPr>
+        <w:t>frame</w:t>
+      </w:r>
+      <w:proofErr w:type="spellEnd"/>
+      <w:r>
+        <w:rPr>
+          <w:rFonts w:ascii="Arial" w:hAnsi="Arial" w:cs="Arial"/>
+          <w:b/>
+          <w:bCs/>
+          <w:sz w:val="20"/>
+          <w:szCs w:val="20"/>
+          <w:lang w:val="es-ES"/>
+        </w:rPr>
+        <w:t xml:space="preserve"> p3 está ubicado en la parte superior del </w:t>
+      </w:r>
+      <w:proofErr w:type="spellStart"/>
+      <w:r>
+        <w:rPr>
+          <w:rFonts w:ascii="Arial" w:hAnsi="Arial" w:cs="Arial"/>
+          <w:b/>
+          <w:bCs/>
+          <w:sz w:val="20"/>
+          <w:szCs w:val="20"/>
+          <w:lang w:val="es-ES"/>
+        </w:rPr>
+        <w:t>frame</w:t>
+      </w:r>
+      <w:proofErr w:type="spellEnd"/>
+      <w:r>
+        <w:rPr>
+          <w:rFonts w:ascii="Arial" w:hAnsi="Arial" w:cs="Arial"/>
+          <w:b/>
+          <w:bCs/>
+          <w:sz w:val="20"/>
+          <w:szCs w:val="20"/>
+          <w:lang w:val="es-ES"/>
+        </w:rPr>
+        <w:t xml:space="preserve"> p1. Tiene un ancho de 500 píxeles y una altura de 155 píxeles. En este </w:t>
+      </w:r>
+      <w:proofErr w:type="spellStart"/>
+      <w:r>
+        <w:rPr>
+          <w:rFonts w:ascii="Arial" w:hAnsi="Arial" w:cs="Arial"/>
+          <w:b/>
+          <w:bCs/>
+          <w:sz w:val="20"/>
+          <w:szCs w:val="20"/>
+          <w:lang w:val="es-ES"/>
+        </w:rPr>
+        <w:t>frame</w:t>
+      </w:r>
+      <w:proofErr w:type="spellEnd"/>
+      <w:r>
+        <w:rPr>
+          <w:rFonts w:ascii="Arial" w:hAnsi="Arial" w:cs="Arial"/>
+          <w:b/>
+          <w:bCs/>
+          <w:sz w:val="20"/>
+          <w:szCs w:val="20"/>
+          <w:lang w:val="es-ES"/>
+        </w:rPr>
+        <w:t xml:space="preserve"> se muestra una descripción de bienvenida al sistema.</w:t>
+      </w:r>
+    </w:p>
+    <w:p>
+      <w:pPr>
+        <w:pStyle w:val="Prrafodelista"/>
+        <w:spacing w:before="240" w:line="240" w:lineRule="auto"/>
+        <w:ind w:left="810"/>
+        <w:rPr>
+          <w:rFonts w:ascii="Arial" w:hAnsi="Arial" w:cs="Arial"/>
+          <w:b/>
+          <w:bCs/>
+          <w:sz w:val="20"/>
+          <w:szCs w:val="20"/>
+          <w:lang w:val="es-ES"/>
+        </w:rPr>
+      </w:pPr>
+    </w:p>
+    <w:p>
+      <w:pPr>
+        <w:pStyle w:val="Prrafodelista"/>
+        <w:spacing w:before="240" w:line="240" w:lineRule="auto"/>
+        <w:ind w:left="810"/>
+        <w:rPr>
+          <w:rFonts w:ascii="Arial" w:hAnsi="Arial" w:cs="Arial"/>
+          <w:b/>
+          <w:bCs/>
+          <w:sz w:val="20"/>
+          <w:szCs w:val="20"/>
+          <w:lang w:val="es-ES"/>
+        </w:rPr>
+      </w:pPr>
+      <w:r>
+        <w:rPr>
+          <w:rFonts w:ascii="Arial" w:hAnsi="Arial" w:cs="Arial"/>
+          <w:b/>
+          <w:bCs/>
+          <w:sz w:val="20"/>
+          <w:szCs w:val="20"/>
+          <w:lang w:val="es-ES"/>
+        </w:rPr>
+        <w:lastRenderedPageBreak/>
+        <w:t xml:space="preserve">El </w:t>
+      </w:r>
+      <w:proofErr w:type="spellStart"/>
+      <w:r>
+        <w:rPr>
+          <w:rFonts w:ascii="Arial" w:hAnsi="Arial" w:cs="Arial"/>
+          <w:b/>
+          <w:bCs/>
+          <w:sz w:val="20"/>
+          <w:szCs w:val="20"/>
+          <w:lang w:val="es-ES"/>
+        </w:rPr>
+        <w:t>frame</w:t>
+      </w:r>
+      <w:proofErr w:type="spellEnd"/>
+      <w:r>
+        <w:rPr>
+          <w:rFonts w:ascii="Arial" w:hAnsi="Arial" w:cs="Arial"/>
+          <w:b/>
+          <w:bCs/>
+          <w:sz w:val="20"/>
+          <w:szCs w:val="20"/>
+          <w:lang w:val="es-ES"/>
+        </w:rPr>
+        <w:t xml:space="preserve"> p4 se sitúa en la parte inferior del </w:t>
+      </w:r>
+      <w:proofErr w:type="spellStart"/>
+      <w:r>
+        <w:rPr>
+          <w:rFonts w:ascii="Arial" w:hAnsi="Arial" w:cs="Arial"/>
+          <w:b/>
+          <w:bCs/>
+          <w:sz w:val="20"/>
+          <w:szCs w:val="20"/>
+          <w:lang w:val="es-ES"/>
+        </w:rPr>
+        <w:t>frame</w:t>
+      </w:r>
+      <w:proofErr w:type="spellEnd"/>
+      <w:r>
+        <w:rPr>
+          <w:rFonts w:ascii="Arial" w:hAnsi="Arial" w:cs="Arial"/>
+          <w:b/>
+          <w:bCs/>
+          <w:sz w:val="20"/>
+          <w:szCs w:val="20"/>
+          <w:lang w:val="es-ES"/>
+        </w:rPr>
+        <w:t xml:space="preserve"> p1. Tiene un ancho de 500 píxeles y una altura de 600 píxeles. En este </w:t>
+      </w:r>
+      <w:proofErr w:type="spellStart"/>
+      <w:r>
+        <w:rPr>
+          <w:rFonts w:ascii="Arial" w:hAnsi="Arial" w:cs="Arial"/>
+          <w:b/>
+          <w:bCs/>
+          <w:sz w:val="20"/>
+          <w:szCs w:val="20"/>
+          <w:lang w:val="es-ES"/>
+        </w:rPr>
+        <w:t>frame</w:t>
+      </w:r>
+      <w:proofErr w:type="spellEnd"/>
+      <w:r>
+        <w:rPr>
+          <w:rFonts w:ascii="Arial" w:hAnsi="Arial" w:cs="Arial"/>
+          <w:b/>
+          <w:bCs/>
+          <w:sz w:val="20"/>
+          <w:szCs w:val="20"/>
+          <w:lang w:val="es-ES"/>
+        </w:rPr>
+        <w:t xml:space="preserve"> se muestran algunas imágenes relacionadas con el sistema y un botón para ingresar al sistema.</w:t>
+      </w:r>
+    </w:p>
+    <w:p>
+      <w:pPr>
+        <w:pStyle w:val="Prrafodelista"/>
+        <w:spacing w:before="240" w:line="240" w:lineRule="auto"/>
+        <w:ind w:left="810"/>
+        <w:rPr>
+          <w:rFonts w:ascii="Arial" w:hAnsi="Arial" w:cs="Arial"/>
+          <w:b/>
+          <w:bCs/>
+          <w:sz w:val="20"/>
+          <w:szCs w:val="20"/>
+          <w:lang w:val="es-ES"/>
+        </w:rPr>
+      </w:pPr>
+    </w:p>
+    <w:p>
+      <w:pPr>
+        <w:pStyle w:val="Prrafodelista"/>
+        <w:spacing w:before="240" w:line="240" w:lineRule="auto"/>
+        <w:ind w:left="810"/>
+        <w:rPr>
+          <w:rFonts w:ascii="Arial" w:hAnsi="Arial" w:cs="Arial"/>
+          <w:b/>
+          <w:bCs/>
+          <w:sz w:val="20"/>
+          <w:szCs w:val="20"/>
+          <w:lang w:val="es-ES"/>
+        </w:rPr>
+      </w:pPr>
+      <w:r>
+        <w:rPr>
+          <w:rFonts w:ascii="Arial" w:hAnsi="Arial" w:cs="Arial"/>
+          <w:b/>
+          <w:bCs/>
+          <w:sz w:val="20"/>
+          <w:szCs w:val="20"/>
+          <w:lang w:val="es-ES"/>
+        </w:rPr>
+        <w:t xml:space="preserve">En el </w:t>
+      </w:r>
+      <w:proofErr w:type="spellStart"/>
+      <w:r>
+        <w:rPr>
+          <w:rFonts w:ascii="Arial" w:hAnsi="Arial" w:cs="Arial"/>
+          <w:b/>
+          <w:bCs/>
+          <w:sz w:val="20"/>
+          <w:szCs w:val="20"/>
+          <w:lang w:val="es-ES"/>
+        </w:rPr>
+        <w:t>frame</w:t>
+      </w:r>
+      <w:proofErr w:type="spellEnd"/>
+      <w:r>
+        <w:rPr>
+          <w:rFonts w:ascii="Arial" w:hAnsi="Arial" w:cs="Arial"/>
+          <w:b/>
+          <w:bCs/>
+          <w:sz w:val="20"/>
+          <w:szCs w:val="20"/>
+          <w:lang w:val="es-ES"/>
+        </w:rPr>
+        <w:t xml:space="preserve"> p2, también se encuentran dos </w:t>
+      </w:r>
+      <w:proofErr w:type="spellStart"/>
+      <w:r>
+        <w:rPr>
+          <w:rFonts w:ascii="Arial" w:hAnsi="Arial" w:cs="Arial"/>
+          <w:b/>
+          <w:bCs/>
+          <w:sz w:val="20"/>
+          <w:szCs w:val="20"/>
+          <w:lang w:val="es-ES"/>
+        </w:rPr>
+        <w:t>sub-frames</w:t>
+      </w:r>
+      <w:proofErr w:type="spellEnd"/>
+      <w:r>
+        <w:rPr>
+          <w:rFonts w:ascii="Arial" w:hAnsi="Arial" w:cs="Arial"/>
+          <w:b/>
+          <w:bCs/>
+          <w:sz w:val="20"/>
+          <w:szCs w:val="20"/>
+          <w:lang w:val="es-ES"/>
+        </w:rPr>
+        <w:t>: p5 y p6.</w:t>
+      </w:r>
+    </w:p>
+    <w:p>
+      <w:pPr>
+        <w:pStyle w:val="Prrafodelista"/>
+        <w:spacing w:before="240" w:line="240" w:lineRule="auto"/>
+        <w:ind w:left="810"/>
+        <w:rPr>
+          <w:rFonts w:ascii="Arial" w:hAnsi="Arial" w:cs="Arial"/>
+          <w:b/>
+          <w:bCs/>
+          <w:sz w:val="20"/>
+          <w:szCs w:val="20"/>
+          <w:lang w:val="es-ES"/>
+        </w:rPr>
+      </w:pPr>
+    </w:p>
+    <w:p>
+      <w:pPr>
+        <w:pStyle w:val="Prrafodelista"/>
+        <w:spacing w:before="240" w:line="240" w:lineRule="auto"/>
+        <w:ind w:left="810"/>
+        <w:rPr>
+          <w:rFonts w:ascii="Arial" w:hAnsi="Arial" w:cs="Arial"/>
+          <w:b/>
+          <w:bCs/>
+          <w:sz w:val="20"/>
+          <w:szCs w:val="20"/>
+          <w:lang w:val="es-ES"/>
+        </w:rPr>
+      </w:pPr>
+      <w:r>
+        <w:rPr>
+          <w:rFonts w:ascii="Arial" w:hAnsi="Arial" w:cs="Arial"/>
+          <w:b/>
+          <w:bCs/>
+          <w:sz w:val="20"/>
+          <w:szCs w:val="20"/>
+          <w:lang w:val="es-ES"/>
+        </w:rPr>
+        <w:t xml:space="preserve">El </w:t>
+      </w:r>
+      <w:proofErr w:type="spellStart"/>
+      <w:r>
+        <w:rPr>
+          <w:rFonts w:ascii="Arial" w:hAnsi="Arial" w:cs="Arial"/>
+          <w:b/>
+          <w:bCs/>
+          <w:sz w:val="20"/>
+          <w:szCs w:val="20"/>
+          <w:lang w:val="es-ES"/>
+        </w:rPr>
+        <w:t>frame</w:t>
+      </w:r>
+      <w:proofErr w:type="spellEnd"/>
+      <w:r>
+        <w:rPr>
+          <w:rFonts w:ascii="Arial" w:hAnsi="Arial" w:cs="Arial"/>
+          <w:b/>
+          <w:bCs/>
+          <w:sz w:val="20"/>
+          <w:szCs w:val="20"/>
+          <w:lang w:val="es-ES"/>
+        </w:rPr>
+        <w:t xml:space="preserve"> p5 está ubicado en la parte superior del </w:t>
+      </w:r>
+      <w:proofErr w:type="spellStart"/>
+      <w:r>
+        <w:rPr>
+          <w:rFonts w:ascii="Arial" w:hAnsi="Arial" w:cs="Arial"/>
+          <w:b/>
+          <w:bCs/>
+          <w:sz w:val="20"/>
+          <w:szCs w:val="20"/>
+          <w:lang w:val="es-ES"/>
+        </w:rPr>
+        <w:t>frame</w:t>
+      </w:r>
+      <w:proofErr w:type="spellEnd"/>
+      <w:r>
+        <w:rPr>
+          <w:rFonts w:ascii="Arial" w:hAnsi="Arial" w:cs="Arial"/>
+          <w:b/>
+          <w:bCs/>
+          <w:sz w:val="20"/>
+          <w:szCs w:val="20"/>
+          <w:lang w:val="es-ES"/>
+        </w:rPr>
+        <w:t xml:space="preserve"> p2. Tiene un ancho de 490 píxeles y una altura de 150 píxeles. En este </w:t>
+      </w:r>
+      <w:proofErr w:type="spellStart"/>
+      <w:r>
+        <w:rPr>
+          <w:rFonts w:ascii="Arial" w:hAnsi="Arial" w:cs="Arial"/>
+          <w:b/>
+          <w:bCs/>
+          <w:sz w:val="20"/>
+          <w:szCs w:val="20"/>
+          <w:lang w:val="es-ES"/>
+        </w:rPr>
+        <w:t>frame</w:t>
+      </w:r>
+      <w:proofErr w:type="spellEnd"/>
+      <w:r>
+        <w:rPr>
+          <w:rFonts w:ascii="Arial" w:hAnsi="Arial" w:cs="Arial"/>
+          <w:b/>
+          <w:bCs/>
+          <w:sz w:val="20"/>
+          <w:szCs w:val="20"/>
+          <w:lang w:val="es-ES"/>
+        </w:rPr>
+        <w:t xml:space="preserve"> se muestra un texto que corresponde a la hoja de vida.</w:t>
+      </w:r>
+    </w:p>
+    <w:p>
+      <w:pPr>
+        <w:pStyle w:val="Prrafodelista"/>
+        <w:spacing w:before="240" w:line="240" w:lineRule="auto"/>
+        <w:ind w:left="810"/>
+        <w:rPr>
+          <w:rFonts w:ascii="Arial" w:hAnsi="Arial" w:cs="Arial"/>
+          <w:b/>
+          <w:bCs/>
+          <w:sz w:val="20"/>
+          <w:szCs w:val="20"/>
+          <w:lang w:val="es-ES"/>
+        </w:rPr>
+      </w:pPr>
+    </w:p>
+    <w:p>
+      <w:pPr>
+        <w:pStyle w:val="Prrafodelista"/>
+        <w:spacing w:before="240" w:line="240" w:lineRule="auto"/>
+        <w:ind w:left="810"/>
+        <w:rPr>
+          <w:rFonts w:ascii="Arial" w:hAnsi="Arial" w:cs="Arial"/>
+          <w:b/>
+          <w:bCs/>
+          <w:sz w:val="20"/>
+          <w:szCs w:val="20"/>
+          <w:lang w:val="es-ES"/>
+        </w:rPr>
+      </w:pPr>
+      <w:r>
+        <w:rPr>
+          <w:rFonts w:ascii="Arial" w:hAnsi="Arial" w:cs="Arial"/>
+          <w:b/>
+          <w:bCs/>
+          <w:sz w:val="20"/>
+          <w:szCs w:val="20"/>
+          <w:lang w:val="es-ES"/>
+        </w:rPr>
+        <w:t xml:space="preserve">El </w:t>
+      </w:r>
+      <w:proofErr w:type="spellStart"/>
+      <w:r>
+        <w:rPr>
+          <w:rFonts w:ascii="Arial" w:hAnsi="Arial" w:cs="Arial"/>
+          <w:b/>
+          <w:bCs/>
+          <w:sz w:val="20"/>
+          <w:szCs w:val="20"/>
+          <w:lang w:val="es-ES"/>
+        </w:rPr>
+        <w:t>frame</w:t>
+      </w:r>
+      <w:proofErr w:type="spellEnd"/>
+      <w:r>
+        <w:rPr>
+          <w:rFonts w:ascii="Arial" w:hAnsi="Arial" w:cs="Arial"/>
+          <w:b/>
+          <w:bCs/>
+          <w:sz w:val="20"/>
+          <w:szCs w:val="20"/>
+          <w:lang w:val="es-ES"/>
+        </w:rPr>
+        <w:t xml:space="preserve"> p6 se sitúa en la parte inferior del </w:t>
+      </w:r>
+      <w:proofErr w:type="spellStart"/>
+      <w:r>
+        <w:rPr>
+          <w:rFonts w:ascii="Arial" w:hAnsi="Arial" w:cs="Arial"/>
+          <w:b/>
+          <w:bCs/>
+          <w:sz w:val="20"/>
+          <w:szCs w:val="20"/>
+          <w:lang w:val="es-ES"/>
+        </w:rPr>
+        <w:t>frame</w:t>
+      </w:r>
+      <w:proofErr w:type="spellEnd"/>
+      <w:r>
+        <w:rPr>
+          <w:rFonts w:ascii="Arial" w:hAnsi="Arial" w:cs="Arial"/>
+          <w:b/>
+          <w:bCs/>
+          <w:sz w:val="20"/>
+          <w:szCs w:val="20"/>
+          <w:lang w:val="es-ES"/>
+        </w:rPr>
+        <w:t xml:space="preserve"> p2. Tiene un ancho de 500 píxeles y una altura de 700 píxeles. En este </w:t>
+      </w:r>
+      <w:proofErr w:type="spellStart"/>
+      <w:r>
+        <w:rPr>
+          <w:rFonts w:ascii="Arial" w:hAnsi="Arial" w:cs="Arial"/>
+          <w:b/>
+          <w:bCs/>
+          <w:sz w:val="20"/>
+          <w:szCs w:val="20"/>
+          <w:lang w:val="es-ES"/>
+        </w:rPr>
+        <w:t>frame</w:t>
+      </w:r>
+      <w:proofErr w:type="spellEnd"/>
+      <w:r>
+        <w:rPr>
+          <w:rFonts w:ascii="Arial" w:hAnsi="Arial" w:cs="Arial"/>
+          <w:b/>
+          <w:bCs/>
+          <w:sz w:val="20"/>
+          <w:szCs w:val="20"/>
+          <w:lang w:val="es-ES"/>
+        </w:rPr>
+        <w:t xml:space="preserve"> se muestran varias imágenes relacionadas con la hoja de vida.</w:t>
+      </w:r>
+    </w:p>
+    <w:p>
+      <w:pPr>
+        <w:pStyle w:val="Prrafodelista"/>
+        <w:spacing w:before="240" w:line="240" w:lineRule="auto"/>
+        <w:ind w:left="810"/>
+        <w:rPr>
+          <w:rFonts w:ascii="Arial" w:hAnsi="Arial" w:cs="Arial"/>
+          <w:b/>
+          <w:bCs/>
+          <w:sz w:val="20"/>
+          <w:szCs w:val="20"/>
+          <w:lang w:val="es-ES"/>
+        </w:rPr>
+      </w:pPr>
+    </w:p>
+    <w:p>
+      <w:pPr>
+        <w:pStyle w:val="Prrafodelista"/>
+        <w:spacing w:before="240" w:line="240" w:lineRule="auto"/>
+        <w:ind w:left="810"/>
+        <w:rPr>
+          <w:rFonts w:ascii="Arial" w:hAnsi="Arial" w:cs="Arial"/>
+          <w:b/>
+          <w:bCs/>
+          <w:sz w:val="20"/>
+          <w:szCs w:val="20"/>
+          <w:lang w:val="es-ES"/>
+        </w:rPr>
+      </w:pPr>
+      <w:r>
+        <w:rPr>
+          <w:rFonts w:ascii="Arial" w:hAnsi="Arial" w:cs="Arial"/>
+          <w:b/>
+          <w:bCs/>
+          <w:sz w:val="20"/>
+          <w:szCs w:val="20"/>
+          <w:lang w:val="es-ES"/>
+        </w:rPr>
+        <w:t xml:space="preserve">En resumen, la organización de los </w:t>
+      </w:r>
+      <w:proofErr w:type="spellStart"/>
+      <w:r>
+        <w:rPr>
+          <w:rFonts w:ascii="Arial" w:hAnsi="Arial" w:cs="Arial"/>
+          <w:b/>
+          <w:bCs/>
+          <w:sz w:val="20"/>
+          <w:szCs w:val="20"/>
+          <w:lang w:val="es-ES"/>
+        </w:rPr>
+        <w:t>frames</w:t>
+      </w:r>
+      <w:proofErr w:type="spellEnd"/>
+      <w:r>
+        <w:rPr>
+          <w:rFonts w:ascii="Arial" w:hAnsi="Arial" w:cs="Arial"/>
+          <w:b/>
+          <w:bCs/>
+          <w:sz w:val="20"/>
+          <w:szCs w:val="20"/>
+          <w:lang w:val="es-ES"/>
+        </w:rPr>
+        <w:t xml:space="preserve"> es jerárquica, donde el </w:t>
+      </w:r>
+      <w:proofErr w:type="spellStart"/>
+      <w:r>
+        <w:rPr>
+          <w:rFonts w:ascii="Arial" w:hAnsi="Arial" w:cs="Arial"/>
+          <w:b/>
+          <w:bCs/>
+          <w:sz w:val="20"/>
+          <w:szCs w:val="20"/>
+          <w:lang w:val="es-ES"/>
+        </w:rPr>
+        <w:t>frame</w:t>
+      </w:r>
+      <w:proofErr w:type="spellEnd"/>
+      <w:r>
+        <w:rPr>
+          <w:rFonts w:ascii="Arial" w:hAnsi="Arial" w:cs="Arial"/>
+          <w:b/>
+          <w:bCs/>
+          <w:sz w:val="20"/>
+          <w:szCs w:val="20"/>
+          <w:lang w:val="es-ES"/>
+        </w:rPr>
+        <w:t xml:space="preserve"> principal </w:t>
+      </w:r>
+      <w:proofErr w:type="spellStart"/>
+      <w:r>
+        <w:rPr>
+          <w:rFonts w:ascii="Arial" w:hAnsi="Arial" w:cs="Arial"/>
+          <w:b/>
+          <w:bCs/>
+          <w:sz w:val="20"/>
+          <w:szCs w:val="20"/>
+          <w:lang w:val="es-ES"/>
+        </w:rPr>
+        <w:t>WindowBegin</w:t>
+      </w:r>
+      <w:proofErr w:type="spellEnd"/>
+      <w:r>
+        <w:rPr>
+          <w:rFonts w:ascii="Arial" w:hAnsi="Arial" w:cs="Arial"/>
+          <w:b/>
+          <w:bCs/>
+          <w:sz w:val="20"/>
+          <w:szCs w:val="20"/>
+          <w:lang w:val="es-ES"/>
+        </w:rPr>
+        <w:t xml:space="preserve"> contiene los </w:t>
+      </w:r>
+      <w:proofErr w:type="spellStart"/>
+      <w:r>
+        <w:rPr>
+          <w:rFonts w:ascii="Arial" w:hAnsi="Arial" w:cs="Arial"/>
+          <w:b/>
+          <w:bCs/>
+          <w:sz w:val="20"/>
+          <w:szCs w:val="20"/>
+          <w:lang w:val="es-ES"/>
+        </w:rPr>
+        <w:t>frames</w:t>
+      </w:r>
+      <w:proofErr w:type="spellEnd"/>
+      <w:r>
+        <w:rPr>
+          <w:rFonts w:ascii="Arial" w:hAnsi="Arial" w:cs="Arial"/>
+          <w:b/>
+          <w:bCs/>
+          <w:sz w:val="20"/>
+          <w:szCs w:val="20"/>
+          <w:lang w:val="es-ES"/>
+        </w:rPr>
+        <w:t xml:space="preserve"> p1 y p2. A su vez, p1 contiene los </w:t>
+      </w:r>
+      <w:proofErr w:type="spellStart"/>
+      <w:r>
+        <w:rPr>
+          <w:rFonts w:ascii="Arial" w:hAnsi="Arial" w:cs="Arial"/>
+          <w:b/>
+          <w:bCs/>
+          <w:sz w:val="20"/>
+          <w:szCs w:val="20"/>
+          <w:lang w:val="es-ES"/>
+        </w:rPr>
+        <w:t>sub-frames</w:t>
+      </w:r>
+      <w:proofErr w:type="spellEnd"/>
+      <w:r>
+        <w:rPr>
+          <w:rFonts w:ascii="Arial" w:hAnsi="Arial" w:cs="Arial"/>
+          <w:b/>
+          <w:bCs/>
+          <w:sz w:val="20"/>
+          <w:szCs w:val="20"/>
+          <w:lang w:val="es-ES"/>
+        </w:rPr>
+        <w:t xml:space="preserve"> p3 y p4, mientras que p2 contiene los </w:t>
+      </w:r>
+      <w:proofErr w:type="spellStart"/>
+      <w:r>
+        <w:rPr>
+          <w:rFonts w:ascii="Arial" w:hAnsi="Arial" w:cs="Arial"/>
+          <w:b/>
+          <w:bCs/>
+          <w:sz w:val="20"/>
+          <w:szCs w:val="20"/>
+          <w:lang w:val="es-ES"/>
+        </w:rPr>
+        <w:t>sub-frames</w:t>
+      </w:r>
+      <w:proofErr w:type="spellEnd"/>
+      <w:r>
+        <w:rPr>
+          <w:rFonts w:ascii="Arial" w:hAnsi="Arial" w:cs="Arial"/>
+          <w:b/>
+          <w:bCs/>
+          <w:sz w:val="20"/>
+          <w:szCs w:val="20"/>
+          <w:lang w:val="es-ES"/>
+        </w:rPr>
+        <w:t xml:space="preserve"> p5 y p6. Cada </w:t>
+      </w:r>
+      <w:proofErr w:type="spellStart"/>
+      <w:r>
+        <w:rPr>
+          <w:rFonts w:ascii="Arial" w:hAnsi="Arial" w:cs="Arial"/>
+          <w:b/>
+          <w:bCs/>
+          <w:sz w:val="20"/>
+          <w:szCs w:val="20"/>
+          <w:lang w:val="es-ES"/>
+        </w:rPr>
+        <w:t>sub-frame</w:t>
+      </w:r>
+      <w:proofErr w:type="spellEnd"/>
+      <w:r>
+        <w:rPr>
+          <w:rFonts w:ascii="Arial" w:hAnsi="Arial" w:cs="Arial"/>
+          <w:b/>
+          <w:bCs/>
+          <w:sz w:val="20"/>
+          <w:szCs w:val="20"/>
+          <w:lang w:val="es-ES"/>
+        </w:rPr>
+        <w:t xml:space="preserve"> tiene su propio propósito y contiene los elementos correspondientes.</w:t>
+      </w:r>
+    </w:p>
+    <w:p>
+      <w:pPr>
+        <w:pStyle w:val="Prrafodelista"/>
+        <w:spacing w:before="240" w:line="240" w:lineRule="auto"/>
+        <w:ind w:left="810"/>
+        <w:rPr>
+          <w:rFonts w:ascii="Arial" w:hAnsi="Arial" w:cs="Arial"/>
+          <w:b/>
+          <w:bCs/>
+          <w:sz w:val="20"/>
+          <w:szCs w:val="20"/>
+          <w:lang w:val="es-ES"/>
+        </w:rPr>
+      </w:pPr>
+    </w:p>
+    <w:p>
+      <w:pPr>
+        <w:pStyle w:val="Prrafodelista"/>
+        <w:spacing w:before="240" w:line="240" w:lineRule="auto"/>
+        <w:ind w:left="810"/>
+        <w:rPr>
+          <w:rFonts w:ascii="Arial" w:hAnsi="Arial" w:cs="Arial"/>
+          <w:b/>
+          <w:bCs/>
+          <w:sz w:val="20"/>
+          <w:szCs w:val="20"/>
+          <w:lang w:val="es-ES"/>
+        </w:rPr>
+      </w:pPr>
+      <w:proofErr w:type="spellStart"/>
+      <w:r>
+        <w:rPr>
+          <w:rFonts w:ascii="Arial" w:hAnsi="Arial" w:cs="Arial"/>
+          <w:b/>
+          <w:bCs/>
+          <w:sz w:val="20"/>
+          <w:szCs w:val="20"/>
+          <w:lang w:val="es-ES"/>
+        </w:rPr>
+        <w:t>description</w:t>
+      </w:r>
+      <w:proofErr w:type="spellEnd"/>
+      <w:r>
+        <w:rPr>
+          <w:rFonts w:ascii="Arial" w:hAnsi="Arial" w:cs="Arial"/>
+          <w:b/>
+          <w:bCs/>
+          <w:sz w:val="20"/>
+          <w:szCs w:val="20"/>
+          <w:lang w:val="es-ES"/>
+        </w:rPr>
+        <w:t>(): Esta función se activa cuando el usuario selecciona la opción "Descripción" en el menú de inicio. Su propósito es mostrar una descripción detallada del sistema en el marco p3. La mejora que hemos implementado en esta función es ocultar cualquier otro contenido que pueda estar presente en p3 antes de mostrar la descripción, lo que garantiza que solo se muestre la información relevante al usuario.</w:t>
+      </w:r>
+    </w:p>
+    <w:p>
+      <w:pPr>
+        <w:pStyle w:val="Prrafodelista"/>
+        <w:spacing w:before="240" w:line="240" w:lineRule="auto"/>
+        <w:ind w:left="810"/>
+        <w:rPr>
+          <w:rFonts w:ascii="Arial" w:hAnsi="Arial" w:cs="Arial"/>
+          <w:b/>
+          <w:bCs/>
+          <w:sz w:val="20"/>
+          <w:szCs w:val="20"/>
+          <w:lang w:val="es-ES"/>
+        </w:rPr>
+      </w:pPr>
+    </w:p>
+    <w:p>
+      <w:pPr>
+        <w:pStyle w:val="Prrafodelista"/>
+        <w:spacing w:before="240" w:line="240" w:lineRule="auto"/>
+        <w:ind w:left="810"/>
+        <w:rPr>
+          <w:rFonts w:ascii="Arial" w:hAnsi="Arial" w:cs="Arial"/>
+          <w:b/>
+          <w:bCs/>
+          <w:sz w:val="20"/>
+          <w:szCs w:val="20"/>
+          <w:lang w:val="es-ES"/>
+        </w:rPr>
+      </w:pPr>
+      <w:proofErr w:type="spellStart"/>
+      <w:r>
+        <w:rPr>
+          <w:rFonts w:ascii="Arial" w:hAnsi="Arial" w:cs="Arial"/>
+          <w:b/>
+          <w:bCs/>
+          <w:sz w:val="20"/>
+          <w:szCs w:val="20"/>
+          <w:lang w:val="es-ES"/>
+        </w:rPr>
+        <w:t>change_image</w:t>
+      </w:r>
+      <w:proofErr w:type="spellEnd"/>
+      <w:r>
+        <w:rPr>
+          <w:rFonts w:ascii="Arial" w:hAnsi="Arial" w:cs="Arial"/>
+          <w:b/>
+          <w:bCs/>
+          <w:sz w:val="20"/>
+          <w:szCs w:val="20"/>
+          <w:lang w:val="es-ES"/>
+        </w:rPr>
+        <w:t>(): Esta función se utiliza en conjunto con eventos de movimiento del mouse en el marco p4. Su objetivo es cambiar la imagen mostrada en el marco p4 cada vez que el mouse pasa por encima de ella. Se ha optimizado esta función para asegurar que las imágenes se alternen correctamente y de forma cíclica, permitiendo una visualización fluida y atractiva para el usuario.</w:t>
+      </w:r>
+    </w:p>
+    <w:p>
+      <w:pPr>
+        <w:pStyle w:val="Prrafodelista"/>
+        <w:spacing w:before="240" w:line="240" w:lineRule="auto"/>
+        <w:ind w:left="810"/>
+        <w:rPr>
+          <w:rFonts w:ascii="Arial" w:hAnsi="Arial" w:cs="Arial"/>
+          <w:b/>
+          <w:bCs/>
+          <w:sz w:val="20"/>
+          <w:szCs w:val="20"/>
+          <w:lang w:val="es-ES"/>
+        </w:rPr>
+      </w:pPr>
+    </w:p>
+    <w:p>
+      <w:pPr>
+        <w:pStyle w:val="Prrafodelista"/>
+        <w:spacing w:before="240" w:line="240" w:lineRule="auto"/>
+        <w:ind w:left="810"/>
+        <w:rPr>
+          <w:rFonts w:ascii="Arial" w:hAnsi="Arial" w:cs="Arial"/>
+          <w:b/>
+          <w:bCs/>
+          <w:sz w:val="20"/>
+          <w:szCs w:val="20"/>
+          <w:lang w:val="es-ES"/>
+        </w:rPr>
+      </w:pPr>
+      <w:r>
+        <w:rPr>
+          <w:rFonts w:ascii="Arial" w:hAnsi="Arial" w:cs="Arial"/>
+          <w:b/>
+          <w:bCs/>
+          <w:sz w:val="20"/>
+          <w:szCs w:val="20"/>
+          <w:lang w:val="es-ES"/>
+        </w:rPr>
+        <w:t xml:space="preserve">p4_enter(e) y p4_leave(e): Estas funciones se activan cuando el </w:t>
+      </w:r>
+      <w:r>
+        <w:rPr>
+          <w:rFonts w:ascii="Arial" w:hAnsi="Arial" w:cs="Arial"/>
+          <w:b/>
+          <w:bCs/>
+          <w:sz w:val="20"/>
+          <w:szCs w:val="20"/>
+          <w:lang w:val="es-ES"/>
+        </w:rPr>
+        <w:t>ratón</w:t>
+      </w:r>
+      <w:r>
+        <w:rPr>
+          <w:rFonts w:ascii="Arial" w:hAnsi="Arial" w:cs="Arial"/>
+          <w:b/>
+          <w:bCs/>
+          <w:sz w:val="20"/>
+          <w:szCs w:val="20"/>
+          <w:lang w:val="es-ES"/>
+        </w:rPr>
+        <w:t xml:space="preserve"> entra y sale del marco p4, respectivamente. La mejora que hemos implementado en estas funciones es controlar de manera más eficiente la habilitación y </w:t>
+      </w:r>
+      <w:proofErr w:type="spellStart"/>
+      <w:r>
+        <w:rPr>
+          <w:rFonts w:ascii="Arial" w:hAnsi="Arial" w:cs="Arial"/>
+          <w:b/>
+          <w:bCs/>
+          <w:sz w:val="20"/>
+          <w:szCs w:val="20"/>
+          <w:lang w:val="es-ES"/>
+        </w:rPr>
+        <w:t>deshabilitación</w:t>
+      </w:r>
+      <w:proofErr w:type="spellEnd"/>
+      <w:r>
+        <w:rPr>
+          <w:rFonts w:ascii="Arial" w:hAnsi="Arial" w:cs="Arial"/>
+          <w:b/>
+          <w:bCs/>
+          <w:sz w:val="20"/>
+          <w:szCs w:val="20"/>
+          <w:lang w:val="es-ES"/>
+        </w:rPr>
+        <w:t xml:space="preserve"> del cambio de imagen, lo que garantiza que solo se produzcan cambios cuando el mouse está dentro del marco p4, evitando así cambios innecesarios y mejorando la eficiencia del sistema.</w:t>
+      </w:r>
+    </w:p>
+    <w:p>
+      <w:pPr>
+        <w:pStyle w:val="Prrafodelista"/>
+        <w:spacing w:before="240" w:line="240" w:lineRule="auto"/>
+        <w:ind w:left="810"/>
+        <w:rPr>
+          <w:rFonts w:ascii="Arial" w:hAnsi="Arial" w:cs="Arial"/>
+          <w:b/>
+          <w:bCs/>
+          <w:sz w:val="20"/>
+          <w:szCs w:val="20"/>
+          <w:lang w:val="es-ES"/>
+        </w:rPr>
+      </w:pPr>
+    </w:p>
+    <w:p>
+      <w:pPr>
+        <w:pStyle w:val="Prrafodelista"/>
+        <w:spacing w:before="240" w:line="240" w:lineRule="auto"/>
+        <w:ind w:left="810"/>
+        <w:rPr>
+          <w:rFonts w:ascii="Arial" w:hAnsi="Arial" w:cs="Arial"/>
+          <w:b/>
+          <w:bCs/>
+          <w:sz w:val="20"/>
+          <w:szCs w:val="20"/>
+          <w:lang w:val="es-ES"/>
+        </w:rPr>
+      </w:pPr>
+      <w:proofErr w:type="spellStart"/>
+      <w:r>
+        <w:rPr>
+          <w:rFonts w:ascii="Arial" w:hAnsi="Arial" w:cs="Arial"/>
+          <w:b/>
+          <w:bCs/>
+          <w:sz w:val="20"/>
+          <w:szCs w:val="20"/>
+          <w:lang w:val="es-ES"/>
+        </w:rPr>
+        <w:t>load_images</w:t>
+      </w:r>
+      <w:proofErr w:type="spellEnd"/>
+      <w:r>
+        <w:rPr>
+          <w:rFonts w:ascii="Arial" w:hAnsi="Arial" w:cs="Arial"/>
+          <w:b/>
+          <w:bCs/>
+          <w:sz w:val="20"/>
+          <w:szCs w:val="20"/>
+          <w:lang w:val="es-ES"/>
+        </w:rPr>
+        <w:t>(): Esta función se encarga de cargar las imágenes y mostrarlas en el marco p6, junto con la funcionalidad adicional de abrir un archivo PDF relacionado con cada imagen al hacer clic en ella. La mejora que hemos implementado aquí es la carga eficiente de las imágenes en segundo plano, lo que permite una visualización instantánea sin retrasos perceptibles para el usuario.</w:t>
+      </w:r>
+    </w:p>
+    <w:p>
+      <w:pPr>
+        <w:pStyle w:val="Prrafodelista"/>
+        <w:spacing w:before="240" w:line="240" w:lineRule="auto"/>
+        <w:ind w:left="810"/>
+        <w:rPr>
+          <w:rFonts w:ascii="Arial" w:hAnsi="Arial" w:cs="Arial"/>
+          <w:b/>
+          <w:bCs/>
+          <w:sz w:val="20"/>
+          <w:szCs w:val="20"/>
+          <w:lang w:val="es-ES"/>
+        </w:rPr>
+      </w:pPr>
+    </w:p>
+    <w:p>
+      <w:pPr>
+        <w:pStyle w:val="Prrafodelista"/>
+        <w:spacing w:before="240" w:line="240" w:lineRule="auto"/>
+        <w:ind w:left="810"/>
+        <w:rPr>
+          <w:rFonts w:ascii="Arial" w:hAnsi="Arial" w:cs="Arial"/>
+          <w:b/>
+          <w:bCs/>
+          <w:sz w:val="20"/>
+          <w:szCs w:val="20"/>
+          <w:lang w:val="es-ES"/>
+        </w:rPr>
+      </w:pPr>
+      <w:proofErr w:type="spellStart"/>
+      <w:r>
+        <w:rPr>
+          <w:rFonts w:ascii="Arial" w:hAnsi="Arial" w:cs="Arial"/>
+          <w:b/>
+          <w:bCs/>
+          <w:sz w:val="20"/>
+          <w:szCs w:val="20"/>
+          <w:lang w:val="es-ES"/>
+        </w:rPr>
+        <w:t>change_text_and_images</w:t>
+      </w:r>
+      <w:proofErr w:type="spellEnd"/>
+      <w:r>
+        <w:rPr>
+          <w:rFonts w:ascii="Arial" w:hAnsi="Arial" w:cs="Arial"/>
+          <w:b/>
+          <w:bCs/>
+          <w:sz w:val="20"/>
+          <w:szCs w:val="20"/>
+          <w:lang w:val="es-ES"/>
+        </w:rPr>
+        <w:t>(</w:t>
+      </w:r>
+      <w:proofErr w:type="spellStart"/>
+      <w:r>
+        <w:rPr>
+          <w:rFonts w:ascii="Arial" w:hAnsi="Arial" w:cs="Arial"/>
+          <w:b/>
+          <w:bCs/>
+          <w:sz w:val="20"/>
+          <w:szCs w:val="20"/>
+          <w:lang w:val="es-ES"/>
+        </w:rPr>
+        <w:t>event</w:t>
+      </w:r>
+      <w:proofErr w:type="spellEnd"/>
+      <w:r>
+        <w:rPr>
+          <w:rFonts w:ascii="Arial" w:hAnsi="Arial" w:cs="Arial"/>
+          <w:b/>
+          <w:bCs/>
+          <w:sz w:val="20"/>
+          <w:szCs w:val="20"/>
+          <w:lang w:val="es-ES"/>
+        </w:rPr>
+        <w:t>=</w:t>
+      </w:r>
+      <w:proofErr w:type="spellStart"/>
+      <w:r>
+        <w:rPr>
+          <w:rFonts w:ascii="Arial" w:hAnsi="Arial" w:cs="Arial"/>
+          <w:b/>
+          <w:bCs/>
+          <w:sz w:val="20"/>
+          <w:szCs w:val="20"/>
+          <w:lang w:val="es-ES"/>
+        </w:rPr>
+        <w:t>None</w:t>
+      </w:r>
+      <w:proofErr w:type="spellEnd"/>
+      <w:r>
+        <w:rPr>
+          <w:rFonts w:ascii="Arial" w:hAnsi="Arial" w:cs="Arial"/>
+          <w:b/>
+          <w:bCs/>
+          <w:sz w:val="20"/>
+          <w:szCs w:val="20"/>
+          <w:lang w:val="es-ES"/>
+        </w:rPr>
+        <w:t>): Esta función se activa cuando se hace clic en el texto en el marco p5. Su propósito es cambiar tanto el texto como las imágenes mostradas en los marcos p5 y p6, respectivamente. La mejora que hemos implementado aquí es asegurar que tanto el texto como las imágenes se actualicen correctamente y de manera sincronizada, brindando una experiencia coherente y agradable para el usuario.</w:t>
       </w:r>
     </w:p>
     <w:sectPr>
@@ -3157,6 +11082,95 @@
       <w:lvlJc w:val="right"/>
       <w:pPr>
         <w:ind w:left="6480" w:hanging="180"/>
+      </w:pPr>
+    </w:lvl>
+  </w:abstractNum>
+  <w:abstractNum w:abstractNumId="3" w15:restartNumberingAfterBreak="0">
+    <w:nsid w:val="75545C44"/>
+    <w:multiLevelType w:val="hybridMultilevel"/>
+    <w:tmpl w:val="EEC6B324"/>
+    <w:lvl w:ilvl="0" w:tplc="D72AE7CA">
+      <w:start w:val="1"/>
+      <w:numFmt w:val="decimal"/>
+      <w:lvlText w:val="%1."/>
+      <w:lvlJc w:val="left"/>
+      <w:pPr>
+        <w:ind w:left="810" w:hanging="360"/>
+      </w:pPr>
+      <w:rPr>
+        <w:rFonts w:hint="default"/>
+      </w:rPr>
+    </w:lvl>
+    <w:lvl w:ilvl="1" w:tplc="240A0019" w:tentative="1">
+      <w:start w:val="1"/>
+      <w:numFmt w:val="lowerLetter"/>
+      <w:lvlText w:val="%2."/>
+      <w:lvlJc w:val="left"/>
+      <w:pPr>
+        <w:ind w:left="1530" w:hanging="360"/>
+      </w:pPr>
+    </w:lvl>
+    <w:lvl w:ilvl="2" w:tplc="240A001B" w:tentative="1">
+      <w:start w:val="1"/>
+      <w:numFmt w:val="lowerRoman"/>
+      <w:lvlText w:val="%3."/>
+      <w:lvlJc w:val="right"/>
+      <w:pPr>
+        <w:ind w:left="2250" w:hanging="180"/>
+      </w:pPr>
+    </w:lvl>
+    <w:lvl w:ilvl="3" w:tplc="240A000F" w:tentative="1">
+      <w:start w:val="1"/>
+      <w:numFmt w:val="decimal"/>
+      <w:lvlText w:val="%4."/>
+      <w:lvlJc w:val="left"/>
+      <w:pPr>
+        <w:ind w:left="2970" w:hanging="360"/>
+      </w:pPr>
+    </w:lvl>
+    <w:lvl w:ilvl="4" w:tplc="240A0019" w:tentative="1">
+      <w:start w:val="1"/>
+      <w:numFmt w:val="lowerLetter"/>
+      <w:lvlText w:val="%5."/>
+      <w:lvlJc w:val="left"/>
+      <w:pPr>
+        <w:ind w:left="3690" w:hanging="360"/>
+      </w:pPr>
+    </w:lvl>
+    <w:lvl w:ilvl="5" w:tplc="240A001B" w:tentative="1">
+      <w:start w:val="1"/>
+      <w:numFmt w:val="lowerRoman"/>
+      <w:lvlText w:val="%6."/>
+      <w:lvlJc w:val="right"/>
+      <w:pPr>
+        <w:ind w:left="4410" w:hanging="180"/>
+      </w:pPr>
+    </w:lvl>
+    <w:lvl w:ilvl="6" w:tplc="240A000F" w:tentative="1">
+      <w:start w:val="1"/>
+      <w:numFmt w:val="decimal"/>
+      <w:lvlText w:val="%7."/>
+      <w:lvlJc w:val="left"/>
+      <w:pPr>
+        <w:ind w:left="5130" w:hanging="360"/>
+      </w:pPr>
+    </w:lvl>
+    <w:lvl w:ilvl="7" w:tplc="240A0019" w:tentative="1">
+      <w:start w:val="1"/>
+      <w:numFmt w:val="lowerLetter"/>
+      <w:lvlText w:val="%8."/>
+      <w:lvlJc w:val="left"/>
+      <w:pPr>
+        <w:ind w:left="5850" w:hanging="360"/>
+      </w:pPr>
+    </w:lvl>
+    <w:lvl w:ilvl="8" w:tplc="240A001B" w:tentative="1">
+      <w:start w:val="1"/>
+      <w:numFmt w:val="lowerRoman"/>
+      <w:lvlText w:val="%9."/>
+      <w:lvlJc w:val="right"/>
+      <w:pPr>
+        <w:ind w:left="6570" w:hanging="180"/>
       </w:pPr>
     </w:lvl>
   </w:abstractNum>
@@ -3222,6 +11236,9 @@
     <w:lvlOverride w:ilvl="8">
       <w:startOverride w:val="1"/>
     </w:lvlOverride>
+  </w:num>
+  <w:num w:numId="4" w16cid:durableId="1349329741">
+    <w:abstractNumId w:val="3"/>
   </w:num>
 </w:numbering>
 </file>
@@ -3629,13 +11646,13 @@
       <w:spacing w:line="256" w:lineRule="auto"/>
     </w:pPr>
   </w:style>
-  <w:style w:type="character" w:default="1" w:styleId="DefaultParagraphFont">
+  <w:style w:type="character" w:default="1" w:styleId="Fuentedeprrafopredeter">
     <w:name w:val="Default Paragraph Font"/>
     <w:uiPriority w:val="1"/>
     <w:semiHidden/>
     <w:unhideWhenUsed/>
   </w:style>
-  <w:style w:type="table" w:default="1" w:styleId="TableNormal">
+  <w:style w:type="table" w:default="1" w:styleId="Tablanormal">
     <w:name w:val="Normal Table"/>
     <w:uiPriority w:val="99"/>
     <w:semiHidden/>
@@ -3650,13 +11667,13 @@
       </w:tblCellMar>
     </w:tblPr>
   </w:style>
-  <w:style w:type="numbering" w:default="1" w:styleId="NoList">
+  <w:style w:type="numbering" w:default="1" w:styleId="Sinlista">
     <w:name w:val="No List"/>
     <w:uiPriority w:val="99"/>
     <w:semiHidden/>
     <w:unhideWhenUsed/>
   </w:style>
-  <w:style w:type="paragraph" w:styleId="ListParagraph">
+  <w:style w:type="paragraph" w:styleId="Prrafodelista">
     <w:name w:val="List Paragraph"/>
     <w:basedOn w:val="Normal"/>
     <w:uiPriority w:val="34"/>
@@ -3966,6 +11983,23 @@
 </file>
 
 <file path=customXml/item1.xml><?xml version="1.0" encoding="utf-8"?>
+<p:properties xmlns:p="http://schemas.microsoft.com/office/2006/metadata/properties" xmlns:xsi="http://www.w3.org/2001/XMLSchema-instance" xmlns:pc="http://schemas.microsoft.com/office/infopath/2007/PartnerControls">
+  <documentManagement>
+    <_activity xmlns="5b656bd1-0070-464e-848e-bfae5fda2df6" xsi:nil="true"/>
+  </documentManagement>
+</p:properties>
+</file>
+
+<file path=customXml/item2.xml><?xml version="1.0" encoding="utf-8"?>
+<?mso-contentType ?>
+<FormTemplates xmlns="http://schemas.microsoft.com/sharepoint/v3/contenttype/forms">
+  <Display>DocumentLibraryForm</Display>
+  <Edit>DocumentLibraryForm</Edit>
+  <New>DocumentLibraryForm</New>
+</FormTemplates>
+</file>
+
+<file path=customXml/item3.xml><?xml version="1.0" encoding="utf-8"?>
 <ct:contentTypeSchema xmlns:ct="http://schemas.microsoft.com/office/2006/metadata/contentType" xmlns:ma="http://schemas.microsoft.com/office/2006/metadata/properties/metaAttributes" ct:_="" ma:_="" ma:contentTypeName="Documento" ma:contentTypeID="0x010100C9E05CCB12A5BC4880759654FEBD9C33" ma:contentTypeVersion="14" ma:contentTypeDescription="Crear nuevo documento." ma:contentTypeScope="" ma:versionID="38be877ad901fe2e90ba794604002a0b">
   <xsd:schema xmlns:xsd="http://www.w3.org/2001/XMLSchema" xmlns:xs="http://www.w3.org/2001/XMLSchema" xmlns:p="http://schemas.microsoft.com/office/2006/metadata/properties" xmlns:ns3="5b656bd1-0070-464e-848e-bfae5fda2df6" xmlns:ns4="e363885b-81c1-4310-9ef7-eb9f67d5342c" targetNamespace="http://schemas.microsoft.com/office/2006/metadata/properties" ma:root="true" ma:fieldsID="84a86bbf8f1194014de90ca584d5fce4" ns3:_="" ns4:_="">
     <xsd:import namespace="5b656bd1-0070-464e-848e-bfae5fda2df6"/>
@@ -4194,24 +12228,25 @@
 </ct:contentTypeSchema>
 </file>
 
-<file path=customXml/item2.xml><?xml version="1.0" encoding="utf-8"?>
-<?mso-contentType ?>
-<FormTemplates xmlns="http://schemas.microsoft.com/sharepoint/v3/contenttype/forms">
-  <Display>DocumentLibraryForm</Display>
-  <Edit>DocumentLibraryForm</Edit>
-  <New>DocumentLibraryForm</New>
-</FormTemplates>
+<file path=customXml/itemProps1.xml><?xml version="1.0" encoding="utf-8"?>
+<ds:datastoreItem xmlns:ds="http://schemas.openxmlformats.org/officeDocument/2006/customXml" ds:itemID="{62982F04-4F59-4C41-A783-1C9DE11BB190}">
+  <ds:schemaRefs>
+    <ds:schemaRef ds:uri="http://schemas.microsoft.com/office/2006/metadata/properties"/>
+    <ds:schemaRef ds:uri="http://schemas.microsoft.com/office/infopath/2007/PartnerControls"/>
+    <ds:schemaRef ds:uri="5b656bd1-0070-464e-848e-bfae5fda2df6"/>
+  </ds:schemaRefs>
+</ds:datastoreItem>
 </file>
 
-<file path=customXml/item3.xml><?xml version="1.0" encoding="utf-8"?>
-<p:properties xmlns:p="http://schemas.microsoft.com/office/2006/metadata/properties" xmlns:xsi="http://www.w3.org/2001/XMLSchema-instance" xmlns:pc="http://schemas.microsoft.com/office/infopath/2007/PartnerControls">
-  <documentManagement>
-    <_activity xmlns="5b656bd1-0070-464e-848e-bfae5fda2df6" xsi:nil="true"/>
-  </documentManagement>
-</p:properties>
+<file path=customXml/itemProps2.xml><?xml version="1.0" encoding="utf-8"?>
+<ds:datastoreItem xmlns:ds="http://schemas.openxmlformats.org/officeDocument/2006/customXml" ds:itemID="{AD7800BB-1C3C-4B9A-871D-D74CED0AACF2}">
+  <ds:schemaRefs>
+    <ds:schemaRef ds:uri="http://schemas.microsoft.com/sharepoint/v3/contenttype/forms"/>
+  </ds:schemaRefs>
+</ds:datastoreItem>
 </file>
 
-<file path=customXml/itemProps1.xml><?xml version="1.0" encoding="utf-8"?>
+<file path=customXml/itemProps3.xml><?xml version="1.0" encoding="utf-8"?>
 <ds:datastoreItem xmlns:ds="http://schemas.openxmlformats.org/officeDocument/2006/customXml" ds:itemID="{7BAF1C16-A9DD-4FF4-9489-EBC0AA03065D}">
   <ds:schemaRefs>
     <ds:schemaRef ds:uri="http://schemas.microsoft.com/office/2006/metadata/contentType"/>
@@ -4228,29 +12263,4 @@
     <ds:schemaRef ds:uri="http://schemas.microsoft.com/internal/obd"/>
   </ds:schemaRefs>
 </ds:datastoreItem>
-</file>
-
-<file path=customXml/itemProps2.xml><?xml version="1.0" encoding="utf-8"?>
-<ds:datastoreItem xmlns:ds="http://schemas.openxmlformats.org/officeDocument/2006/customXml" ds:itemID="{AD7800BB-1C3C-4B9A-871D-D74CED0AACF2}">
-  <ds:schemaRefs>
-    <ds:schemaRef ds:uri="http://schemas.microsoft.com/sharepoint/v3/contenttype/forms"/>
-  </ds:schemaRefs>
-</ds:datastoreItem>
-</file>
-
-<file path=customXml/itemProps3.xml><?xml version="1.0" encoding="utf-8"?>
-<ds:datastoreItem xmlns:ds="http://schemas.openxmlformats.org/officeDocument/2006/customXml" ds:itemID="{62982F04-4F59-4C41-A783-1C9DE11BB190}">
-  <ds:schemaRefs>
-    <ds:schemaRef ds:uri="http://schemas.microsoft.com/office/2006/documentManagement/types"/>
-    <ds:schemaRef ds:uri="e363885b-81c1-4310-9ef7-eb9f67d5342c"/>
-    <ds:schemaRef ds:uri="http://purl.org/dc/elements/1.1/"/>
-    <ds:schemaRef ds:uri="http://schemas.microsoft.com/office/infopath/2007/PartnerControls"/>
-    <ds:schemaRef ds:uri="http://schemas.openxmlformats.org/package/2006/metadata/core-properties"/>
-    <ds:schemaRef ds:uri="http://www.w3.org/XML/1998/namespace"/>
-    <ds:schemaRef ds:uri="http://purl.org/dc/terms/"/>
-    <ds:schemaRef ds:uri="5b656bd1-0070-464e-848e-bfae5fda2df6"/>
-    <ds:schemaRef ds:uri="http://schemas.microsoft.com/office/2006/metadata/properties"/>
-    <ds:schemaRef ds:uri="http://purl.org/dc/dcmitype/"/>
-  </ds:schemaRefs>
-</ds:datastoreItem>
 </file>